--- a/UNIT 10.docx
+++ b/UNIT 10.docx
@@ -13499,10 +13499,9 @@
           <w:sz w:val="24"/>
           <w:szCs w:val="24"/>
         </w:rPr>
-        <w:t>Prog</w:t>
-      </w:r>
-      <w:bookmarkStart w:id="0" w:name="_GoBack"/>
-      <w:bookmarkEnd w:id="0"/>
+        <w:t>Progam</w:t>
+      </w:r>
+      <w:proofErr w:type="spellEnd"/>
       <w:r>
         <w:rPr>
           <w:rFonts w:asciiTheme="majorBidi" w:hAnsiTheme="majorBidi" w:cstheme="majorBidi"/>
@@ -13513,9 +13512,9 @@
           <w:sz w:val="24"/>
           <w:szCs w:val="24"/>
         </w:rPr>
-        <w:t>am</w:t>
-      </w:r>
-      <w:proofErr w:type="spellEnd"/>
+        <w:t xml:space="preserve"> </w:t>
+      </w:r>
+      <w:proofErr w:type="spellStart"/>
       <w:r>
         <w:rPr>
           <w:rFonts w:asciiTheme="majorBidi" w:hAnsiTheme="majorBidi" w:cstheme="majorBidi"/>
@@ -13526,9 +13525,9 @@
           <w:sz w:val="24"/>
           <w:szCs w:val="24"/>
         </w:rPr>
-        <w:t xml:space="preserve"> </w:t>
-      </w:r>
-      <w:proofErr w:type="spellStart"/>
+        <w:t>untuk</w:t>
+      </w:r>
+      <w:proofErr w:type="spellEnd"/>
       <w:r>
         <w:rPr>
           <w:rFonts w:asciiTheme="majorBidi" w:hAnsiTheme="majorBidi" w:cstheme="majorBidi"/>
@@ -13539,9 +13538,9 @@
           <w:sz w:val="24"/>
           <w:szCs w:val="24"/>
         </w:rPr>
-        <w:t>klasifikasi</w:t>
-      </w:r>
-      <w:proofErr w:type="spellEnd"/>
+        <w:t xml:space="preserve"> </w:t>
+      </w:r>
+      <w:proofErr w:type="spellStart"/>
       <w:r>
         <w:rPr>
           <w:rFonts w:asciiTheme="majorBidi" w:hAnsiTheme="majorBidi" w:cstheme="majorBidi"/>
@@ -13552,9 +13551,9 @@
           <w:sz w:val="24"/>
           <w:szCs w:val="24"/>
         </w:rPr>
-        <w:t xml:space="preserve"> </w:t>
-      </w:r>
-      <w:proofErr w:type="spellStart"/>
+        <w:t>mendeteksi</w:t>
+      </w:r>
+      <w:proofErr w:type="spellEnd"/>
       <w:r>
         <w:rPr>
           <w:rFonts w:asciiTheme="majorBidi" w:hAnsiTheme="majorBidi" w:cstheme="majorBidi"/>
@@ -13565,9 +13564,9 @@
           <w:sz w:val="24"/>
           <w:szCs w:val="24"/>
         </w:rPr>
-        <w:t>jurusan</w:t>
-      </w:r>
-      <w:proofErr w:type="spellEnd"/>
+        <w:t xml:space="preserve"> </w:t>
+      </w:r>
+      <w:proofErr w:type="spellStart"/>
       <w:r>
         <w:rPr>
           <w:rFonts w:asciiTheme="majorBidi" w:hAnsiTheme="majorBidi" w:cstheme="majorBidi"/>
@@ -13578,9 +13577,9 @@
           <w:sz w:val="24"/>
           <w:szCs w:val="24"/>
         </w:rPr>
-        <w:t xml:space="preserve"> </w:t>
-      </w:r>
-      <w:proofErr w:type="spellStart"/>
+        <w:t>nilai</w:t>
+      </w:r>
+      <w:proofErr w:type="spellEnd"/>
       <w:r>
         <w:rPr>
           <w:rFonts w:asciiTheme="majorBidi" w:hAnsiTheme="majorBidi" w:cstheme="majorBidi"/>
@@ -13591,9 +13590,9 @@
           <w:sz w:val="24"/>
           <w:szCs w:val="24"/>
         </w:rPr>
-        <w:t>berdasarkan</w:t>
-      </w:r>
-      <w:proofErr w:type="spellEnd"/>
+        <w:t xml:space="preserve"> </w:t>
+      </w:r>
+      <w:proofErr w:type="spellStart"/>
       <w:r>
         <w:rPr>
           <w:rFonts w:asciiTheme="majorBidi" w:hAnsiTheme="majorBidi" w:cstheme="majorBidi"/>
@@ -13604,9 +13603,9 @@
           <w:sz w:val="24"/>
           <w:szCs w:val="24"/>
         </w:rPr>
-        <w:t xml:space="preserve"> </w:t>
-      </w:r>
-      <w:proofErr w:type="spellStart"/>
+        <w:t>terkecil</w:t>
+      </w:r>
+      <w:proofErr w:type="spellEnd"/>
       <w:r>
         <w:rPr>
           <w:rFonts w:asciiTheme="majorBidi" w:hAnsiTheme="majorBidi" w:cstheme="majorBidi"/>
@@ -13617,9 +13616,9 @@
           <w:sz w:val="24"/>
           <w:szCs w:val="24"/>
         </w:rPr>
-        <w:t>deskripsi</w:t>
-      </w:r>
-      <w:proofErr w:type="spellEnd"/>
+        <w:t xml:space="preserve"> </w:t>
+      </w:r>
+      <w:proofErr w:type="spellStart"/>
       <w:r>
         <w:rPr>
           <w:rFonts w:asciiTheme="majorBidi" w:hAnsiTheme="majorBidi" w:cstheme="majorBidi"/>
@@ -13630,9 +13629,9 @@
           <w:sz w:val="24"/>
           <w:szCs w:val="24"/>
         </w:rPr>
-        <w:t xml:space="preserve"> </w:t>
-      </w:r>
-      <w:proofErr w:type="spellStart"/>
+        <w:t>pada</w:t>
+      </w:r>
+      <w:proofErr w:type="spellEnd"/>
       <w:r>
         <w:rPr>
           <w:rFonts w:asciiTheme="majorBidi" w:hAnsiTheme="majorBidi" w:cstheme="majorBidi"/>
@@ -13643,26 +13642,18 @@
           <w:sz w:val="24"/>
           <w:szCs w:val="24"/>
         </w:rPr>
-        <w:t>teks</w:t>
-      </w:r>
-      <w:proofErr w:type="spellEnd"/>
-      <w:r>
-        <w:rPr>
-          <w:rFonts w:asciiTheme="majorBidi" w:hAnsiTheme="majorBidi" w:cstheme="majorBidi"/>
-          <w:b/>
-          <w:bCs/>
-          <w:i/>
-          <w:iCs/>
-          <w:sz w:val="24"/>
-          <w:szCs w:val="24"/>
-        </w:rPr>
-        <w:t>.</w:t>
+        <w:t xml:space="preserve"> list.</w:t>
       </w:r>
     </w:p>
     <w:p>
       <w:pPr>
-        <w:rPr>
-          <w:rFonts w:asciiTheme="majorBidi" w:hAnsiTheme="majorBidi" w:cstheme="majorBidi"/>
+        <w:spacing w:line="240" w:lineRule="auto"/>
+        <w:rPr>
+          <w:rFonts w:asciiTheme="majorBidi" w:hAnsiTheme="majorBidi" w:cstheme="majorBidi"/>
+          <w:b/>
+          <w:bCs/>
+          <w:i/>
+          <w:iCs/>
           <w:sz w:val="24"/>
           <w:szCs w:val="24"/>
         </w:rPr>
@@ -13675,14 +13666,13 @@
           <w:szCs w:val="24"/>
           <w:lang w:val="id-ID" w:eastAsia="id-ID"/>
         </w:rPr>
-        <w:lastRenderedPageBreak/>
         <mc:AlternateContent>
           <mc:Choice Requires="wps">
             <w:drawing>
-              <wp:inline distT="0" distB="0" distL="0" distR="0" wp14:anchorId="494D8B97" wp14:editId="3EF10A67">
-                <wp:extent cx="4950372" cy="4903076"/>
-                <wp:effectExtent l="0" t="0" r="22225" b="12065"/>
-                <wp:docPr id="58" name="Text Box 2"/>
+              <wp:inline distT="0" distB="0" distL="0" distR="0" wp14:anchorId="29B9043F" wp14:editId="39E4BC8E">
+                <wp:extent cx="4949825" cy="3862551"/>
+                <wp:effectExtent l="0" t="0" r="22225" b="24130"/>
+                <wp:docPr id="5" name="Text Box 2"/>
                 <wp:cNvGraphicFramePr>
                   <a:graphicFrameLocks xmlns:a="http://schemas.openxmlformats.org/drawingml/2006/main"/>
                 </wp:cNvGraphicFramePr>
@@ -13695,7 +13685,7 @@
                       <wps:spPr bwMode="auto">
                         <a:xfrm>
                           <a:off x="0" y="0"/>
-                          <a:ext cx="4950372" cy="4903076"/>
+                          <a:ext cx="4949825" cy="3862551"/>
                         </a:xfrm>
                         <a:prstGeom prst="rect">
                           <a:avLst/>
@@ -13716,81 +13706,230 @@
                         <w:txbxContent>
                           <w:p>
                             <w:pPr>
-                              <w:rPr>
-                                <w:rFonts w:ascii="Times New Roman" w:hAnsi="Times New Roman" w:cs="Times New Roman"/>
+                              <w:spacing w:line="240" w:lineRule="auto"/>
+                              <w:rPr>
+                                <w:rFonts w:asciiTheme="majorBidi" w:hAnsiTheme="majorBidi" w:cstheme="majorBidi"/>
                                 <w:sz w:val="24"/>
                                 <w:szCs w:val="24"/>
                               </w:rPr>
                             </w:pPr>
                             <w:proofErr w:type="spellStart"/>
-                            <w:r>
-                              <w:rPr>
-                                <w:rFonts w:ascii="Times New Roman" w:hAnsi="Times New Roman" w:cs="Times New Roman"/>
-                                <w:sz w:val="24"/>
-                                <w:szCs w:val="24"/>
-                              </w:rPr>
-                              <w:t>fakultas_teknik</w:t>
+                            <w:proofErr w:type="gramStart"/>
+                            <w:r>
+                              <w:rPr>
+                                <w:rFonts w:asciiTheme="majorBidi" w:hAnsiTheme="majorBidi" w:cstheme="majorBidi"/>
+                                <w:sz w:val="24"/>
+                                <w:szCs w:val="24"/>
+                              </w:rPr>
+                              <w:t>def</w:t>
                             </w:r>
                             <w:proofErr w:type="spellEnd"/>
-                            <w:r>
-                              <w:rPr>
-                                <w:rFonts w:ascii="Times New Roman" w:hAnsi="Times New Roman" w:cs="Times New Roman"/>
-                                <w:sz w:val="24"/>
-                                <w:szCs w:val="24"/>
-                              </w:rPr>
-                              <w:t xml:space="preserve"> = ["TE", "TI", "TM", "TP"]</w:t>
+                            <w:proofErr w:type="gramEnd"/>
+                            <w:r>
+                              <w:rPr>
+                                <w:rFonts w:asciiTheme="majorBidi" w:hAnsiTheme="majorBidi" w:cstheme="majorBidi"/>
+                                <w:sz w:val="24"/>
+                                <w:szCs w:val="24"/>
+                              </w:rPr>
+                              <w:t xml:space="preserve"> </w:t>
+                            </w:r>
+                            <w:proofErr w:type="spellStart"/>
+                            <w:r>
+                              <w:rPr>
+                                <w:rFonts w:asciiTheme="majorBidi" w:hAnsiTheme="majorBidi" w:cstheme="majorBidi"/>
+                                <w:sz w:val="24"/>
+                                <w:szCs w:val="24"/>
+                              </w:rPr>
+                              <w:t>cari_terkecil</w:t>
+                            </w:r>
+                            <w:proofErr w:type="spellEnd"/>
+                            <w:r>
+                              <w:rPr>
+                                <w:rFonts w:asciiTheme="majorBidi" w:hAnsiTheme="majorBidi" w:cstheme="majorBidi"/>
+                                <w:sz w:val="24"/>
+                                <w:szCs w:val="24"/>
+                              </w:rPr>
+                              <w:t>(l):</w:t>
                             </w:r>
                           </w:p>
                           <w:p>
                             <w:pPr>
-                              <w:rPr>
-                                <w:rFonts w:ascii="Times New Roman" w:hAnsi="Times New Roman" w:cs="Times New Roman"/>
+                              <w:spacing w:line="240" w:lineRule="auto"/>
+                              <w:rPr>
+                                <w:rFonts w:asciiTheme="majorBidi" w:hAnsiTheme="majorBidi" w:cstheme="majorBidi"/>
                                 <w:sz w:val="24"/>
                                 <w:szCs w:val="24"/>
                               </w:rPr>
                             </w:pPr>
+                            <w:r>
+                              <w:rPr>
+                                <w:rFonts w:asciiTheme="majorBidi" w:hAnsiTheme="majorBidi" w:cstheme="majorBidi"/>
+                                <w:sz w:val="24"/>
+                                <w:szCs w:val="24"/>
+                              </w:rPr>
+                              <w:t xml:space="preserve">  </w:t>
+                            </w:r>
                             <w:proofErr w:type="spellStart"/>
                             <w:proofErr w:type="gramStart"/>
                             <w:r>
                               <w:rPr>
-                                <w:rFonts w:ascii="Times New Roman" w:hAnsi="Times New Roman" w:cs="Times New Roman"/>
-                                <w:sz w:val="24"/>
-                                <w:szCs w:val="24"/>
-                              </w:rPr>
-                              <w:t>identitas</w:t>
+                                <w:rFonts w:asciiTheme="majorBidi" w:hAnsiTheme="majorBidi" w:cstheme="majorBidi"/>
+                                <w:sz w:val="24"/>
+                                <w:szCs w:val="24"/>
+                              </w:rPr>
+                              <w:t>terkecil</w:t>
                             </w:r>
                             <w:proofErr w:type="spellEnd"/>
                             <w:proofErr w:type="gramEnd"/>
                             <w:r>
                               <w:rPr>
-                                <w:rFonts w:ascii="Times New Roman" w:hAnsi="Times New Roman" w:cs="Times New Roman"/>
-                                <w:sz w:val="24"/>
-                                <w:szCs w:val="24"/>
-                              </w:rPr>
-                              <w:t xml:space="preserve"> = '''</w:t>
+                                <w:rFonts w:asciiTheme="majorBidi" w:hAnsiTheme="majorBidi" w:cstheme="majorBidi"/>
+                                <w:sz w:val="24"/>
+                                <w:szCs w:val="24"/>
+                              </w:rPr>
+                              <w:t xml:space="preserve"> = l[0]</w:t>
                             </w:r>
                           </w:p>
                           <w:p>
                             <w:pPr>
-                              <w:rPr>
-                                <w:rFonts w:ascii="Times New Roman" w:hAnsi="Times New Roman" w:cs="Times New Roman"/>
+                              <w:spacing w:line="240" w:lineRule="auto"/>
+                              <w:rPr>
+                                <w:rFonts w:asciiTheme="majorBidi" w:hAnsiTheme="majorBidi" w:cstheme="majorBidi"/>
                                 <w:sz w:val="24"/>
                                 <w:szCs w:val="24"/>
                               </w:rPr>
                             </w:pPr>
+                            <w:r>
+                              <w:rPr>
+                                <w:rFonts w:asciiTheme="majorBidi" w:hAnsiTheme="majorBidi" w:cstheme="majorBidi"/>
+                                <w:sz w:val="24"/>
+                                <w:szCs w:val="24"/>
+                              </w:rPr>
+                              <w:t xml:space="preserve">  </w:t>
+                            </w:r>
+                            <w:proofErr w:type="gramStart"/>
+                            <w:r>
+                              <w:rPr>
+                                <w:rFonts w:asciiTheme="majorBidi" w:hAnsiTheme="majorBidi" w:cstheme="majorBidi"/>
+                                <w:sz w:val="24"/>
+                                <w:szCs w:val="24"/>
+                              </w:rPr>
+                              <w:t>for</w:t>
+                            </w:r>
+                            <w:proofErr w:type="gramEnd"/>
+                            <w:r>
+                              <w:rPr>
+                                <w:rFonts w:asciiTheme="majorBidi" w:hAnsiTheme="majorBidi" w:cstheme="majorBidi"/>
+                                <w:sz w:val="24"/>
+                                <w:szCs w:val="24"/>
+                              </w:rPr>
+                              <w:t xml:space="preserve"> </w:t>
+                            </w:r>
                             <w:proofErr w:type="spellStart"/>
                             <w:r>
                               <w:rPr>
-                                <w:rFonts w:ascii="Times New Roman" w:hAnsi="Times New Roman" w:cs="Times New Roman"/>
-                                <w:sz w:val="24"/>
-                                <w:szCs w:val="24"/>
-                              </w:rPr>
-                              <w:t>Saya</w:t>
+                                <w:rFonts w:asciiTheme="majorBidi" w:hAnsiTheme="majorBidi" w:cstheme="majorBidi"/>
+                                <w:sz w:val="24"/>
+                                <w:szCs w:val="24"/>
+                              </w:rPr>
+                              <w:t>idx</w:t>
                             </w:r>
                             <w:proofErr w:type="spellEnd"/>
                             <w:r>
                               <w:rPr>
-                                <w:rFonts w:ascii="Times New Roman" w:hAnsi="Times New Roman" w:cs="Times New Roman"/>
+                                <w:rFonts w:asciiTheme="majorBidi" w:hAnsiTheme="majorBidi" w:cstheme="majorBidi"/>
+                                <w:sz w:val="24"/>
+                                <w:szCs w:val="24"/>
+                              </w:rPr>
+                              <w:t xml:space="preserve"> in range(1,len(l)):</w:t>
+                            </w:r>
+                          </w:p>
+                          <w:p>
+                            <w:pPr>
+                              <w:spacing w:line="240" w:lineRule="auto"/>
+                              <w:rPr>
+                                <w:rFonts w:asciiTheme="majorBidi" w:hAnsiTheme="majorBidi" w:cstheme="majorBidi"/>
+                                <w:sz w:val="24"/>
+                                <w:szCs w:val="24"/>
+                              </w:rPr>
+                            </w:pPr>
+                            <w:r>
+                              <w:rPr>
+                                <w:rFonts w:asciiTheme="majorBidi" w:hAnsiTheme="majorBidi" w:cstheme="majorBidi"/>
+                                <w:sz w:val="24"/>
+                                <w:szCs w:val="24"/>
+                              </w:rPr>
+                              <w:t xml:space="preserve">    </w:t>
+                            </w:r>
+                            <w:proofErr w:type="spellStart"/>
+                            <w:proofErr w:type="gramStart"/>
+                            <w:r>
+                              <w:rPr>
+                                <w:rFonts w:asciiTheme="majorBidi" w:hAnsiTheme="majorBidi" w:cstheme="majorBidi"/>
+                                <w:sz w:val="24"/>
+                                <w:szCs w:val="24"/>
+                              </w:rPr>
+                              <w:t>nilai</w:t>
+                            </w:r>
+                            <w:proofErr w:type="spellEnd"/>
+                            <w:proofErr w:type="gramEnd"/>
+                            <w:r>
+                              <w:rPr>
+                                <w:rFonts w:asciiTheme="majorBidi" w:hAnsiTheme="majorBidi" w:cstheme="majorBidi"/>
+                                <w:sz w:val="24"/>
+                                <w:szCs w:val="24"/>
+                              </w:rPr>
+                              <w:t xml:space="preserve"> = l[</w:t>
+                            </w:r>
+                            <w:proofErr w:type="spellStart"/>
+                            <w:r>
+                              <w:rPr>
+                                <w:rFonts w:asciiTheme="majorBidi" w:hAnsiTheme="majorBidi" w:cstheme="majorBidi"/>
+                                <w:sz w:val="24"/>
+                                <w:szCs w:val="24"/>
+                              </w:rPr>
+                              <w:t>idx</w:t>
+                            </w:r>
+                            <w:proofErr w:type="spellEnd"/>
+                            <w:r>
+                              <w:rPr>
+                                <w:rFonts w:asciiTheme="majorBidi" w:hAnsiTheme="majorBidi" w:cstheme="majorBidi"/>
+                                <w:sz w:val="24"/>
+                                <w:szCs w:val="24"/>
+                              </w:rPr>
+                              <w:t>]</w:t>
+                            </w:r>
+                          </w:p>
+                          <w:p>
+                            <w:pPr>
+                              <w:spacing w:line="240" w:lineRule="auto"/>
+                              <w:rPr>
+                                <w:rFonts w:asciiTheme="majorBidi" w:hAnsiTheme="majorBidi" w:cstheme="majorBidi"/>
+                                <w:sz w:val="24"/>
+                                <w:szCs w:val="24"/>
+                              </w:rPr>
+                            </w:pPr>
+                            <w:r>
+                              <w:rPr>
+                                <w:rFonts w:asciiTheme="majorBidi" w:hAnsiTheme="majorBidi" w:cstheme="majorBidi"/>
+                                <w:sz w:val="24"/>
+                                <w:szCs w:val="24"/>
+                              </w:rPr>
+                              <w:t xml:space="preserve">    </w:t>
+                            </w:r>
+                            <w:proofErr w:type="gramStart"/>
+                            <w:r>
+                              <w:rPr>
+                                <w:rFonts w:asciiTheme="majorBidi" w:hAnsiTheme="majorBidi" w:cstheme="majorBidi"/>
+                                <w:sz w:val="24"/>
+                                <w:szCs w:val="24"/>
+                              </w:rPr>
+                              <w:t>if</w:t>
+                            </w:r>
+                            <w:proofErr w:type="gramEnd"/>
+                            <w:r>
+                              <w:rPr>
+                                <w:rFonts w:asciiTheme="majorBidi" w:hAnsiTheme="majorBidi" w:cstheme="majorBidi"/>
                                 <w:sz w:val="24"/>
                                 <w:szCs w:val="24"/>
                               </w:rPr>
@@ -13799,705 +13938,286 @@
                             <w:proofErr w:type="spellStart"/>
                             <w:r>
                               <w:rPr>
-                                <w:rFonts w:ascii="Times New Roman" w:hAnsi="Times New Roman" w:cs="Times New Roman"/>
-                                <w:sz w:val="24"/>
-                                <w:szCs w:val="24"/>
-                              </w:rPr>
-                              <w:t>adalah</w:t>
+                                <w:rFonts w:asciiTheme="majorBidi" w:hAnsiTheme="majorBidi" w:cstheme="majorBidi"/>
+                                <w:sz w:val="24"/>
+                                <w:szCs w:val="24"/>
+                              </w:rPr>
+                              <w:t>nilai</w:t>
                             </w:r>
                             <w:proofErr w:type="spellEnd"/>
                             <w:r>
                               <w:rPr>
-                                <w:rFonts w:ascii="Times New Roman" w:hAnsi="Times New Roman" w:cs="Times New Roman"/>
-                                <w:sz w:val="24"/>
-                                <w:szCs w:val="24"/>
-                              </w:rPr>
-                              <w:t xml:space="preserve"> </w:t>
+                                <w:rFonts w:asciiTheme="majorBidi" w:hAnsiTheme="majorBidi" w:cstheme="majorBidi"/>
+                                <w:sz w:val="24"/>
+                                <w:szCs w:val="24"/>
+                              </w:rPr>
+                              <w:t xml:space="preserve"> &lt; </w:t>
                             </w:r>
                             <w:proofErr w:type="spellStart"/>
                             <w:r>
                               <w:rPr>
-                                <w:rFonts w:ascii="Times New Roman" w:hAnsi="Times New Roman" w:cs="Times New Roman"/>
-                                <w:sz w:val="24"/>
-                                <w:szCs w:val="24"/>
-                              </w:rPr>
-                              <w:t>mahasiswa</w:t>
+                                <w:rFonts w:asciiTheme="majorBidi" w:hAnsiTheme="majorBidi" w:cstheme="majorBidi"/>
+                                <w:sz w:val="24"/>
+                                <w:szCs w:val="24"/>
+                              </w:rPr>
+                              <w:t>terkecil</w:t>
                             </w:r>
                             <w:proofErr w:type="spellEnd"/>
                             <w:r>
                               <w:rPr>
-                                <w:rFonts w:ascii="Times New Roman" w:hAnsi="Times New Roman" w:cs="Times New Roman"/>
-                                <w:sz w:val="24"/>
-                                <w:szCs w:val="24"/>
-                              </w:rPr>
-                              <w:t xml:space="preserve"> TE </w:t>
+                                <w:rFonts w:asciiTheme="majorBidi" w:hAnsiTheme="majorBidi" w:cstheme="majorBidi"/>
+                                <w:sz w:val="24"/>
+                                <w:szCs w:val="24"/>
+                              </w:rPr>
+                              <w:t>:</w:t>
+                            </w:r>
+                          </w:p>
+                          <w:p>
+                            <w:pPr>
+                              <w:spacing w:line="240" w:lineRule="auto"/>
+                              <w:rPr>
+                                <w:rFonts w:asciiTheme="majorBidi" w:hAnsiTheme="majorBidi" w:cstheme="majorBidi"/>
+                                <w:sz w:val="24"/>
+                                <w:szCs w:val="24"/>
+                              </w:rPr>
+                            </w:pPr>
+                            <w:r>
+                              <w:rPr>
+                                <w:rFonts w:asciiTheme="majorBidi" w:hAnsiTheme="majorBidi" w:cstheme="majorBidi"/>
+                                <w:sz w:val="24"/>
+                                <w:szCs w:val="24"/>
+                              </w:rPr>
+                              <w:t xml:space="preserve">      </w:t>
                             </w:r>
                             <w:proofErr w:type="spellStart"/>
-                            <w:r>
-                              <w:rPr>
-                                <w:rFonts w:ascii="Times New Roman" w:hAnsi="Times New Roman" w:cs="Times New Roman"/>
-                                <w:sz w:val="24"/>
-                                <w:szCs w:val="24"/>
-                              </w:rPr>
-                              <w:t>dengan</w:t>
+                            <w:proofErr w:type="gramStart"/>
+                            <w:r>
+                              <w:rPr>
+                                <w:rFonts w:asciiTheme="majorBidi" w:hAnsiTheme="majorBidi" w:cstheme="majorBidi"/>
+                                <w:sz w:val="24"/>
+                                <w:szCs w:val="24"/>
+                              </w:rPr>
+                              <w:t>terkecil</w:t>
                             </w:r>
                             <w:proofErr w:type="spellEnd"/>
-                            <w:r>
-                              <w:rPr>
-                                <w:rFonts w:ascii="Times New Roman" w:hAnsi="Times New Roman" w:cs="Times New Roman"/>
-                                <w:sz w:val="24"/>
-                                <w:szCs w:val="24"/>
-                              </w:rPr>
-                              <w:t xml:space="preserve"> NIM 2110314069 </w:t>
+                            <w:proofErr w:type="gramEnd"/>
+                            <w:r>
+                              <w:rPr>
+                                <w:rFonts w:asciiTheme="majorBidi" w:hAnsiTheme="majorBidi" w:cstheme="majorBidi"/>
+                                <w:sz w:val="24"/>
+                                <w:szCs w:val="24"/>
+                              </w:rPr>
+                              <w:t xml:space="preserve"> = </w:t>
                             </w:r>
                             <w:proofErr w:type="spellStart"/>
                             <w:r>
                               <w:rPr>
-                                <w:rFonts w:ascii="Times New Roman" w:hAnsi="Times New Roman" w:cs="Times New Roman"/>
-                                <w:sz w:val="24"/>
-                                <w:szCs w:val="24"/>
-                              </w:rPr>
-                              <w:t>angkatan</w:t>
+                                <w:rFonts w:asciiTheme="majorBidi" w:hAnsiTheme="majorBidi" w:cstheme="majorBidi"/>
+                                <w:sz w:val="24"/>
+                                <w:szCs w:val="24"/>
+                              </w:rPr>
+                              <w:t>nilai</w:t>
                             </w:r>
                             <w:proofErr w:type="spellEnd"/>
                           </w:p>
                           <w:p>
                             <w:pPr>
-                              <w:rPr>
-                                <w:rFonts w:ascii="Times New Roman" w:hAnsi="Times New Roman" w:cs="Times New Roman"/>
+                              <w:spacing w:line="240" w:lineRule="auto"/>
+                              <w:rPr>
+                                <w:rFonts w:asciiTheme="majorBidi" w:hAnsiTheme="majorBidi" w:cstheme="majorBidi"/>
                                 <w:sz w:val="24"/>
                                 <w:szCs w:val="24"/>
                               </w:rPr>
                             </w:pPr>
                             <w:r>
                               <w:rPr>
-                                <w:rFonts w:ascii="Times New Roman" w:hAnsi="Times New Roman" w:cs="Times New Roman"/>
-                                <w:sz w:val="24"/>
-                                <w:szCs w:val="24"/>
-                              </w:rPr>
-                              <w:t>2021</w:t>
-                            </w:r>
-                          </w:p>
-                          <w:p>
-                            <w:pPr>
-                              <w:rPr>
-                                <w:rFonts w:ascii="Times New Roman" w:hAnsi="Times New Roman" w:cs="Times New Roman"/>
-                                <w:sz w:val="24"/>
-                                <w:szCs w:val="24"/>
-                              </w:rPr>
-                            </w:pPr>
-                            <w:r>
-                              <w:rPr>
-                                <w:rFonts w:ascii="Times New Roman" w:hAnsi="Times New Roman" w:cs="Times New Roman"/>
-                                <w:sz w:val="24"/>
-                                <w:szCs w:val="24"/>
-                              </w:rPr>
-                              <w:t>'''</w:t>
-                            </w:r>
-                          </w:p>
-                          <w:p>
-                            <w:pPr>
-                              <w:rPr>
-                                <w:rFonts w:ascii="Times New Roman" w:hAnsi="Times New Roman" w:cs="Times New Roman"/>
-                                <w:sz w:val="24"/>
-                                <w:szCs w:val="24"/>
-                              </w:rPr>
-                            </w:pPr>
-                            <w:r>
-                              <w:rPr>
-                                <w:rFonts w:ascii="Times New Roman" w:hAnsi="Times New Roman" w:cs="Times New Roman"/>
-                                <w:sz w:val="24"/>
-                                <w:szCs w:val="24"/>
-                              </w:rPr>
-                              <w:t xml:space="preserve"># </w:t>
+                                <w:rFonts w:asciiTheme="majorBidi" w:hAnsiTheme="majorBidi" w:cstheme="majorBidi"/>
+                                <w:sz w:val="24"/>
+                                <w:szCs w:val="24"/>
+                              </w:rPr>
+                              <w:t xml:space="preserve">  </w:t>
+                            </w:r>
+                            <w:proofErr w:type="gramStart"/>
+                            <w:r>
+                              <w:rPr>
+                                <w:rFonts w:asciiTheme="majorBidi" w:hAnsiTheme="majorBidi" w:cstheme="majorBidi"/>
+                                <w:sz w:val="24"/>
+                                <w:szCs w:val="24"/>
+                              </w:rPr>
+                              <w:t>return</w:t>
+                            </w:r>
+                            <w:proofErr w:type="gramEnd"/>
+                            <w:r>
+                              <w:rPr>
+                                <w:rFonts w:asciiTheme="majorBidi" w:hAnsiTheme="majorBidi" w:cstheme="majorBidi"/>
+                                <w:sz w:val="24"/>
+                                <w:szCs w:val="24"/>
+                              </w:rPr>
+                              <w:t xml:space="preserve"> </w:t>
                             </w:r>
                             <w:proofErr w:type="spellStart"/>
                             <w:r>
                               <w:rPr>
-                                <w:rFonts w:ascii="Times New Roman" w:hAnsi="Times New Roman" w:cs="Times New Roman"/>
-                                <w:sz w:val="24"/>
-                                <w:szCs w:val="24"/>
-                              </w:rPr>
-                              <w:t>Memisahkan</w:t>
-                            </w:r>
-                            <w:proofErr w:type="spellEnd"/>
-                            <w:r>
-                              <w:rPr>
-                                <w:rFonts w:ascii="Times New Roman" w:hAnsi="Times New Roman" w:cs="Times New Roman"/>
-                                <w:sz w:val="24"/>
-                                <w:szCs w:val="24"/>
-                              </w:rPr>
-                              <w:t xml:space="preserve"> </w:t>
-                            </w:r>
-                            <w:proofErr w:type="spellStart"/>
-                            <w:r>
-                              <w:rPr>
-                                <w:rFonts w:ascii="Times New Roman" w:hAnsi="Times New Roman" w:cs="Times New Roman"/>
-                                <w:sz w:val="24"/>
-                                <w:szCs w:val="24"/>
-                              </w:rPr>
-                              <w:t>teks</w:t>
-                            </w:r>
-                            <w:proofErr w:type="spellEnd"/>
-                            <w:r>
-                              <w:rPr>
-                                <w:rFonts w:ascii="Times New Roman" w:hAnsi="Times New Roman" w:cs="Times New Roman"/>
-                                <w:sz w:val="24"/>
-                                <w:szCs w:val="24"/>
-                              </w:rPr>
-                              <w:t xml:space="preserve"> </w:t>
-                            </w:r>
-                            <w:proofErr w:type="spellStart"/>
-                            <w:r>
-                              <w:rPr>
-                                <w:rFonts w:ascii="Times New Roman" w:hAnsi="Times New Roman" w:cs="Times New Roman"/>
-                                <w:sz w:val="24"/>
-                                <w:szCs w:val="24"/>
-                              </w:rPr>
-                              <w:t>indentitas</w:t>
-                            </w:r>
-                            <w:proofErr w:type="spellEnd"/>
-                            <w:r>
-                              <w:rPr>
-                                <w:rFonts w:ascii="Times New Roman" w:hAnsi="Times New Roman" w:cs="Times New Roman"/>
-                                <w:sz w:val="24"/>
-                                <w:szCs w:val="24"/>
-                              </w:rPr>
-                              <w:t xml:space="preserve"> </w:t>
-                            </w:r>
-                            <w:proofErr w:type="spellStart"/>
-                            <w:r>
-                              <w:rPr>
-                                <w:rFonts w:ascii="Times New Roman" w:hAnsi="Times New Roman" w:cs="Times New Roman"/>
-                                <w:sz w:val="24"/>
-                                <w:szCs w:val="24"/>
-                              </w:rPr>
-                              <w:t>ke</w:t>
-                            </w:r>
-                            <w:proofErr w:type="spellEnd"/>
-                            <w:r>
-                              <w:rPr>
-                                <w:rFonts w:ascii="Times New Roman" w:hAnsi="Times New Roman" w:cs="Times New Roman"/>
-                                <w:sz w:val="24"/>
-                                <w:szCs w:val="24"/>
-                              </w:rPr>
-                              <w:t xml:space="preserve"> </w:t>
-                            </w:r>
-                            <w:proofErr w:type="spellStart"/>
-                            <w:r>
-                              <w:rPr>
-                                <w:rFonts w:ascii="Times New Roman" w:hAnsi="Times New Roman" w:cs="Times New Roman"/>
-                                <w:sz w:val="24"/>
-                                <w:szCs w:val="24"/>
-                              </w:rPr>
-                              <w:t>dalam</w:t>
-                            </w:r>
-                            <w:proofErr w:type="spellEnd"/>
-                            <w:r>
-                              <w:rPr>
-                                <w:rFonts w:ascii="Times New Roman" w:hAnsi="Times New Roman" w:cs="Times New Roman"/>
-                                <w:sz w:val="24"/>
-                                <w:szCs w:val="24"/>
-                              </w:rPr>
-                              <w:t xml:space="preserve"> </w:t>
-                            </w:r>
-                            <w:proofErr w:type="spellStart"/>
-                            <w:r>
-                              <w:rPr>
-                                <w:rFonts w:ascii="Times New Roman" w:hAnsi="Times New Roman" w:cs="Times New Roman"/>
-                                <w:sz w:val="24"/>
-                                <w:szCs w:val="24"/>
-                              </w:rPr>
-                              <w:t>bentuk</w:t>
-                            </w:r>
-                            <w:proofErr w:type="spellEnd"/>
-                            <w:r>
-                              <w:rPr>
-                                <w:rFonts w:ascii="Times New Roman" w:hAnsi="Times New Roman" w:cs="Times New Roman"/>
-                                <w:sz w:val="24"/>
-                                <w:szCs w:val="24"/>
-                              </w:rPr>
-                              <w:t xml:space="preserve"> list</w:t>
-                            </w:r>
-                          </w:p>
-                          <w:p>
-                            <w:pPr>
-                              <w:rPr>
-                                <w:rFonts w:ascii="Times New Roman" w:hAnsi="Times New Roman" w:cs="Times New Roman"/>
-                                <w:sz w:val="24"/>
-                                <w:szCs w:val="24"/>
-                              </w:rPr>
-                            </w:pPr>
-                            <w:proofErr w:type="gramStart"/>
-                            <w:r>
-                              <w:rPr>
-                                <w:rFonts w:ascii="Times New Roman" w:hAnsi="Times New Roman" w:cs="Times New Roman"/>
-                                <w:sz w:val="24"/>
-                                <w:szCs w:val="24"/>
-                              </w:rPr>
-                              <w:t>for</w:t>
-                            </w:r>
-                            <w:proofErr w:type="gramEnd"/>
-                            <w:r>
-                              <w:rPr>
-                                <w:rFonts w:ascii="Times New Roman" w:hAnsi="Times New Roman" w:cs="Times New Roman"/>
-                                <w:sz w:val="24"/>
-                                <w:szCs w:val="24"/>
-                              </w:rPr>
-                              <w:t xml:space="preserve"> </w:t>
-                            </w:r>
-                            <w:proofErr w:type="spellStart"/>
-                            <w:r>
-                              <w:rPr>
-                                <w:rFonts w:ascii="Times New Roman" w:hAnsi="Times New Roman" w:cs="Times New Roman"/>
-                                <w:sz w:val="24"/>
-                                <w:szCs w:val="24"/>
-                              </w:rPr>
-                              <w:t>i</w:t>
-                            </w:r>
-                            <w:proofErr w:type="spellEnd"/>
-                            <w:r>
-                              <w:rPr>
-                                <w:rFonts w:ascii="Times New Roman" w:hAnsi="Times New Roman" w:cs="Times New Roman"/>
-                                <w:sz w:val="24"/>
-                                <w:szCs w:val="24"/>
-                              </w:rPr>
-                              <w:t xml:space="preserve"> in </w:t>
-                            </w:r>
-                            <w:proofErr w:type="spellStart"/>
-                            <w:r>
-                              <w:rPr>
-                                <w:rFonts w:ascii="Times New Roman" w:hAnsi="Times New Roman" w:cs="Times New Roman"/>
-                                <w:sz w:val="24"/>
-                                <w:szCs w:val="24"/>
-                              </w:rPr>
-                              <w:t>identitas.split</w:t>
-                            </w:r>
-                            <w:proofErr w:type="spellEnd"/>
-                            <w:r>
-                              <w:rPr>
-                                <w:rFonts w:ascii="Times New Roman" w:hAnsi="Times New Roman" w:cs="Times New Roman"/>
-                                <w:sz w:val="24"/>
-                                <w:szCs w:val="24"/>
-                              </w:rPr>
-                              <w:t>():</w:t>
-                            </w:r>
-                          </w:p>
-                          <w:p>
-                            <w:pPr>
-                              <w:rPr>
-                                <w:rFonts w:ascii="Times New Roman" w:hAnsi="Times New Roman" w:cs="Times New Roman"/>
-                                <w:sz w:val="24"/>
-                                <w:szCs w:val="24"/>
-                              </w:rPr>
-                            </w:pPr>
-                            <w:r>
-                              <w:rPr>
-                                <w:rFonts w:ascii="Times New Roman" w:hAnsi="Times New Roman" w:cs="Times New Roman"/>
-                                <w:sz w:val="24"/>
-                                <w:szCs w:val="24"/>
-                              </w:rPr>
-                              <w:t xml:space="preserve">  # </w:t>
-                            </w:r>
-                            <w:proofErr w:type="spellStart"/>
-                            <w:r>
-                              <w:rPr>
-                                <w:rFonts w:ascii="Times New Roman" w:hAnsi="Times New Roman" w:cs="Times New Roman"/>
-                                <w:sz w:val="24"/>
-                                <w:szCs w:val="24"/>
-                              </w:rPr>
-                              <w:t>Mengurutkan</w:t>
-                            </w:r>
-                            <w:proofErr w:type="spellEnd"/>
-                            <w:r>
-                              <w:rPr>
-                                <w:rFonts w:ascii="Times New Roman" w:hAnsi="Times New Roman" w:cs="Times New Roman"/>
-                                <w:sz w:val="24"/>
-                                <w:szCs w:val="24"/>
-                              </w:rPr>
-                              <w:t xml:space="preserve"> </w:t>
-                            </w:r>
-                            <w:proofErr w:type="spellStart"/>
-                            <w:r>
-                              <w:rPr>
-                                <w:rFonts w:ascii="Times New Roman" w:hAnsi="Times New Roman" w:cs="Times New Roman"/>
-                                <w:sz w:val="24"/>
-                                <w:szCs w:val="24"/>
-                              </w:rPr>
-                              <w:t>setiap</w:t>
-                            </w:r>
-                            <w:proofErr w:type="spellEnd"/>
-                            <w:r>
-                              <w:rPr>
-                                <w:rFonts w:ascii="Times New Roman" w:hAnsi="Times New Roman" w:cs="Times New Roman"/>
-                                <w:sz w:val="24"/>
-                                <w:szCs w:val="24"/>
-                              </w:rPr>
-                              <w:t xml:space="preserve"> </w:t>
-                            </w:r>
-                            <w:proofErr w:type="spellStart"/>
-                            <w:r>
-                              <w:rPr>
-                                <w:rFonts w:ascii="Times New Roman" w:hAnsi="Times New Roman" w:cs="Times New Roman"/>
-                                <w:sz w:val="24"/>
-                                <w:szCs w:val="24"/>
-                              </w:rPr>
-                              <w:t>nilai</w:t>
-                            </w:r>
-                            <w:proofErr w:type="spellEnd"/>
-                            <w:r>
-                              <w:rPr>
-                                <w:rFonts w:ascii="Times New Roman" w:hAnsi="Times New Roman" w:cs="Times New Roman"/>
-                                <w:sz w:val="24"/>
-                                <w:szCs w:val="24"/>
-                              </w:rPr>
-                              <w:t xml:space="preserve"> </w:t>
-                            </w:r>
-                            <w:proofErr w:type="spellStart"/>
-                            <w:r>
-                              <w:rPr>
-                                <w:rFonts w:ascii="Times New Roman" w:hAnsi="Times New Roman" w:cs="Times New Roman"/>
-                                <w:sz w:val="24"/>
-                                <w:szCs w:val="24"/>
-                              </w:rPr>
-                              <w:t>pada</w:t>
-                            </w:r>
-                            <w:proofErr w:type="spellEnd"/>
-                            <w:r>
-                              <w:rPr>
-                                <w:rFonts w:ascii="Times New Roman" w:hAnsi="Times New Roman" w:cs="Times New Roman"/>
-                                <w:sz w:val="24"/>
-                                <w:szCs w:val="24"/>
-                              </w:rPr>
-                              <w:t xml:space="preserve"> List </w:t>
-                            </w:r>
-                            <w:proofErr w:type="spellStart"/>
-                            <w:r>
-                              <w:rPr>
-                                <w:rFonts w:ascii="Times New Roman" w:hAnsi="Times New Roman" w:cs="Times New Roman"/>
-                                <w:sz w:val="24"/>
-                                <w:szCs w:val="24"/>
-                              </w:rPr>
-                              <w:t>Fakultas</w:t>
-                            </w:r>
-                            <w:proofErr w:type="spellEnd"/>
-                            <w:r>
-                              <w:rPr>
-                                <w:rFonts w:ascii="Times New Roman" w:hAnsi="Times New Roman" w:cs="Times New Roman"/>
-                                <w:sz w:val="24"/>
-                                <w:szCs w:val="24"/>
-                              </w:rPr>
-                              <w:t xml:space="preserve"> </w:t>
-                            </w:r>
-                            <w:proofErr w:type="spellStart"/>
-                            <w:r>
-                              <w:rPr>
-                                <w:rFonts w:ascii="Times New Roman" w:hAnsi="Times New Roman" w:cs="Times New Roman"/>
-                                <w:sz w:val="24"/>
-                                <w:szCs w:val="24"/>
-                              </w:rPr>
-                              <w:t>Teknik</w:t>
+                                <w:rFonts w:asciiTheme="majorBidi" w:hAnsiTheme="majorBidi" w:cstheme="majorBidi"/>
+                                <w:sz w:val="24"/>
+                                <w:szCs w:val="24"/>
+                              </w:rPr>
+                              <w:t>terkecil</w:t>
                             </w:r>
                             <w:proofErr w:type="spellEnd"/>
                           </w:p>
                           <w:p>
                             <w:pPr>
-                              <w:rPr>
-                                <w:rFonts w:ascii="Times New Roman" w:hAnsi="Times New Roman" w:cs="Times New Roman"/>
+                              <w:spacing w:line="240" w:lineRule="auto"/>
+                              <w:rPr>
+                                <w:rFonts w:asciiTheme="majorBidi" w:hAnsiTheme="majorBidi" w:cstheme="majorBidi"/>
                                 <w:sz w:val="24"/>
                                 <w:szCs w:val="24"/>
                               </w:rPr>
                             </w:pPr>
-                            <w:r>
-                              <w:rPr>
-                                <w:rFonts w:ascii="Times New Roman" w:hAnsi="Times New Roman" w:cs="Times New Roman"/>
-                                <w:sz w:val="24"/>
-                                <w:szCs w:val="24"/>
-                              </w:rPr>
-                              <w:t xml:space="preserve">  </w:t>
-                            </w:r>
-                            <w:proofErr w:type="gramStart"/>
-                            <w:r>
-                              <w:rPr>
-                                <w:rFonts w:ascii="Times New Roman" w:hAnsi="Times New Roman" w:cs="Times New Roman"/>
-                                <w:sz w:val="24"/>
-                                <w:szCs w:val="24"/>
-                              </w:rPr>
-                              <w:t>for</w:t>
-                            </w:r>
-                            <w:proofErr w:type="gramEnd"/>
-                            <w:r>
-                              <w:rPr>
-                                <w:rFonts w:ascii="Times New Roman" w:hAnsi="Times New Roman" w:cs="Times New Roman"/>
-                                <w:sz w:val="24"/>
-                                <w:szCs w:val="24"/>
-                              </w:rPr>
-                              <w:t xml:space="preserve"> j in </w:t>
-                            </w:r>
-                            <w:proofErr w:type="spellStart"/>
-                            <w:r>
-                              <w:rPr>
-                                <w:rFonts w:ascii="Times New Roman" w:hAnsi="Times New Roman" w:cs="Times New Roman"/>
-                                <w:sz w:val="24"/>
-                                <w:szCs w:val="24"/>
-                              </w:rPr>
-                              <w:t>fakultas_teknik</w:t>
-                            </w:r>
-                            <w:proofErr w:type="spellEnd"/>
-                            <w:r>
-                              <w:rPr>
-                                <w:rFonts w:ascii="Times New Roman" w:hAnsi="Times New Roman" w:cs="Times New Roman"/>
-                                <w:sz w:val="24"/>
-                                <w:szCs w:val="24"/>
-                              </w:rPr>
-                              <w:t>:</w:t>
-                            </w:r>
                           </w:p>
                           <w:p>
                             <w:pPr>
-                              <w:rPr>
-                                <w:rFonts w:ascii="Times New Roman" w:hAnsi="Times New Roman" w:cs="Times New Roman"/>
+                              <w:spacing w:line="240" w:lineRule="auto"/>
+                              <w:rPr>
+                                <w:rFonts w:asciiTheme="majorBidi" w:hAnsiTheme="majorBidi" w:cstheme="majorBidi"/>
                                 <w:sz w:val="24"/>
                                 <w:szCs w:val="24"/>
                               </w:rPr>
                             </w:pPr>
-                            <w:r>
-                              <w:rPr>
-                                <w:rFonts w:ascii="Times New Roman" w:hAnsi="Times New Roman" w:cs="Times New Roman"/>
-                                <w:sz w:val="24"/>
-                                <w:szCs w:val="24"/>
-                              </w:rPr>
-                              <w:t xml:space="preserve">    </w:t>
-                            </w:r>
-                            <w:proofErr w:type="gramStart"/>
-                            <w:r>
-                              <w:rPr>
-                                <w:rFonts w:ascii="Times New Roman" w:hAnsi="Times New Roman" w:cs="Times New Roman"/>
-                                <w:sz w:val="24"/>
-                                <w:szCs w:val="24"/>
-                              </w:rPr>
-                              <w:t>if</w:t>
-                            </w:r>
-                            <w:proofErr w:type="gramEnd"/>
-                            <w:r>
-                              <w:rPr>
-                                <w:rFonts w:ascii="Times New Roman" w:hAnsi="Times New Roman" w:cs="Times New Roman"/>
-                                <w:sz w:val="24"/>
-                                <w:szCs w:val="24"/>
-                              </w:rPr>
-                              <w:t xml:space="preserve"> </w:t>
-                            </w:r>
                             <w:proofErr w:type="spellStart"/>
                             <w:r>
                               <w:rPr>
-                                <w:rFonts w:ascii="Times New Roman" w:hAnsi="Times New Roman" w:cs="Times New Roman"/>
-                                <w:sz w:val="24"/>
-                                <w:szCs w:val="24"/>
-                              </w:rPr>
-                              <w:t>i</w:t>
+                                <w:rFonts w:asciiTheme="majorBidi" w:hAnsiTheme="majorBidi" w:cstheme="majorBidi"/>
+                                <w:sz w:val="24"/>
+                                <w:szCs w:val="24"/>
+                              </w:rPr>
+                              <w:t>nilai_uts</w:t>
                             </w:r>
                             <w:proofErr w:type="spellEnd"/>
                             <w:r>
                               <w:rPr>
-                                <w:rFonts w:ascii="Times New Roman" w:hAnsi="Times New Roman" w:cs="Times New Roman"/>
-                                <w:sz w:val="24"/>
-                                <w:szCs w:val="24"/>
-                              </w:rPr>
-                              <w:t xml:space="preserve"> == j:</w:t>
+                                <w:rFonts w:asciiTheme="majorBidi" w:hAnsiTheme="majorBidi" w:cstheme="majorBidi"/>
+                                <w:sz w:val="24"/>
+                                <w:szCs w:val="24"/>
+                              </w:rPr>
+                              <w:t xml:space="preserve"> = [90,85,70,55,60,67,86,99,100,72,73]</w:t>
                             </w:r>
                           </w:p>
                           <w:p>
                             <w:pPr>
-                              <w:rPr>
-                                <w:rFonts w:ascii="Times New Roman" w:hAnsi="Times New Roman" w:cs="Times New Roman"/>
+                              <w:spacing w:line="240" w:lineRule="auto"/>
+                              <w:rPr>
+                                <w:rFonts w:asciiTheme="majorBidi" w:hAnsiTheme="majorBidi" w:cstheme="majorBidi"/>
                                 <w:sz w:val="24"/>
                                 <w:szCs w:val="24"/>
                               </w:rPr>
                             </w:pPr>
-                            <w:r>
-                              <w:rPr>
-                                <w:rFonts w:ascii="Times New Roman" w:hAnsi="Times New Roman" w:cs="Times New Roman"/>
-                                <w:sz w:val="24"/>
-                                <w:szCs w:val="24"/>
-                              </w:rPr>
-                              <w:t xml:space="preserve">      # </w:t>
-                            </w:r>
                             <w:proofErr w:type="spellStart"/>
                             <w:r>
                               <w:rPr>
-                                <w:rFonts w:ascii="Times New Roman" w:hAnsi="Times New Roman" w:cs="Times New Roman"/>
-                                <w:sz w:val="24"/>
-                                <w:szCs w:val="24"/>
-                              </w:rPr>
-                              <w:t>Mengidentifikasi</w:t>
+                                <w:rFonts w:asciiTheme="majorBidi" w:hAnsiTheme="majorBidi" w:cstheme="majorBidi"/>
+                                <w:sz w:val="24"/>
+                                <w:szCs w:val="24"/>
+                              </w:rPr>
+                              <w:t>nilai_terkecil</w:t>
                             </w:r>
                             <w:proofErr w:type="spellEnd"/>
                             <w:r>
                               <w:rPr>
-                                <w:rFonts w:ascii="Times New Roman" w:hAnsi="Times New Roman" w:cs="Times New Roman"/>
-                                <w:sz w:val="24"/>
-                                <w:szCs w:val="24"/>
-                              </w:rPr>
-                              <w:t xml:space="preserve"> </w:t>
+                                <w:rFonts w:asciiTheme="majorBidi" w:hAnsiTheme="majorBidi" w:cstheme="majorBidi"/>
+                                <w:sz w:val="24"/>
+                                <w:szCs w:val="24"/>
+                              </w:rPr>
+                              <w:t xml:space="preserve"> = </w:t>
                             </w:r>
                             <w:proofErr w:type="spellStart"/>
                             <w:r>
                               <w:rPr>
-                                <w:rFonts w:ascii="Times New Roman" w:hAnsi="Times New Roman" w:cs="Times New Roman"/>
-                                <w:sz w:val="24"/>
-                                <w:szCs w:val="24"/>
-                              </w:rPr>
-                              <w:t>apabilai</w:t>
+                                <w:rFonts w:asciiTheme="majorBidi" w:hAnsiTheme="majorBidi" w:cstheme="majorBidi"/>
+                                <w:sz w:val="24"/>
+                                <w:szCs w:val="24"/>
+                              </w:rPr>
+                              <w:t>cari_</w:t>
+                            </w:r>
+                            <w:proofErr w:type="gramStart"/>
+                            <w:r>
+                              <w:rPr>
+                                <w:rFonts w:asciiTheme="majorBidi" w:hAnsiTheme="majorBidi" w:cstheme="majorBidi"/>
+                                <w:sz w:val="24"/>
+                                <w:szCs w:val="24"/>
+                              </w:rPr>
+                              <w:t>terkecil</w:t>
                             </w:r>
                             <w:proofErr w:type="spellEnd"/>
                             <w:r>
                               <w:rPr>
-                                <w:rFonts w:ascii="Times New Roman" w:hAnsi="Times New Roman" w:cs="Times New Roman"/>
-                                <w:sz w:val="24"/>
-                                <w:szCs w:val="24"/>
-                              </w:rPr>
-                              <w:t xml:space="preserve"> </w:t>
+                                <w:rFonts w:asciiTheme="majorBidi" w:hAnsiTheme="majorBidi" w:cstheme="majorBidi"/>
+                                <w:sz w:val="24"/>
+                                <w:szCs w:val="24"/>
+                              </w:rPr>
+                              <w:t>(</w:t>
                             </w:r>
                             <w:proofErr w:type="spellStart"/>
-                            <w:r>
-                              <w:rPr>
-                                <w:rFonts w:ascii="Times New Roman" w:hAnsi="Times New Roman" w:cs="Times New Roman"/>
-                                <w:sz w:val="24"/>
-                                <w:szCs w:val="24"/>
-                              </w:rPr>
-                              <w:t>jurusan</w:t>
+                            <w:proofErr w:type="gramEnd"/>
+                            <w:r>
+                              <w:rPr>
+                                <w:rFonts w:asciiTheme="majorBidi" w:hAnsiTheme="majorBidi" w:cstheme="majorBidi"/>
+                                <w:sz w:val="24"/>
+                                <w:szCs w:val="24"/>
+                              </w:rPr>
+                              <w:t>nilai_uts</w:t>
                             </w:r>
                             <w:proofErr w:type="spellEnd"/>
                             <w:r>
                               <w:rPr>
-                                <w:rFonts w:ascii="Times New Roman" w:hAnsi="Times New Roman" w:cs="Times New Roman"/>
-                                <w:sz w:val="24"/>
-                                <w:szCs w:val="24"/>
-                              </w:rPr>
-                              <w:t xml:space="preserve"> </w:t>
-                            </w:r>
-                            <w:proofErr w:type="spellStart"/>
-                            <w:r>
-                              <w:rPr>
-                                <w:rFonts w:ascii="Times New Roman" w:hAnsi="Times New Roman" w:cs="Times New Roman"/>
-                                <w:sz w:val="24"/>
-                                <w:szCs w:val="24"/>
-                              </w:rPr>
-                              <w:t>mahasiswa</w:t>
-                            </w:r>
-                            <w:proofErr w:type="spellEnd"/>
-                            <w:r>
-                              <w:rPr>
-                                <w:rFonts w:ascii="Times New Roman" w:hAnsi="Times New Roman" w:cs="Times New Roman"/>
-                                <w:sz w:val="24"/>
-                                <w:szCs w:val="24"/>
-                              </w:rPr>
-                              <w:t xml:space="preserve"> </w:t>
-                            </w:r>
-                            <w:proofErr w:type="spellStart"/>
-                            <w:r>
-                              <w:rPr>
-                                <w:rFonts w:ascii="Times New Roman" w:hAnsi="Times New Roman" w:cs="Times New Roman"/>
-                                <w:sz w:val="24"/>
-                                <w:szCs w:val="24"/>
-                              </w:rPr>
-                              <w:t>ada</w:t>
-                            </w:r>
-                            <w:proofErr w:type="spellEnd"/>
-                            <w:r>
-                              <w:rPr>
-                                <w:rFonts w:ascii="Times New Roman" w:hAnsi="Times New Roman" w:cs="Times New Roman"/>
-                                <w:sz w:val="24"/>
-                                <w:szCs w:val="24"/>
-                              </w:rPr>
-                              <w:t xml:space="preserve"> di </w:t>
-                            </w:r>
-                            <w:proofErr w:type="spellStart"/>
-                            <w:r>
-                              <w:rPr>
-                                <w:rFonts w:ascii="Times New Roman" w:hAnsi="Times New Roman" w:cs="Times New Roman"/>
-                                <w:sz w:val="24"/>
-                                <w:szCs w:val="24"/>
-                              </w:rPr>
-                              <w:t>dalam</w:t>
-                            </w:r>
-                            <w:proofErr w:type="spellEnd"/>
-                            <w:r>
-                              <w:rPr>
-                                <w:rFonts w:ascii="Times New Roman" w:hAnsi="Times New Roman" w:cs="Times New Roman"/>
-                                <w:sz w:val="24"/>
-                                <w:szCs w:val="24"/>
-                              </w:rPr>
-                              <w:t xml:space="preserve"> </w:t>
-                            </w:r>
-                            <w:proofErr w:type="spellStart"/>
-                            <w:r>
-                              <w:rPr>
-                                <w:rFonts w:ascii="Times New Roman" w:hAnsi="Times New Roman" w:cs="Times New Roman"/>
-                                <w:sz w:val="24"/>
-                                <w:szCs w:val="24"/>
-                              </w:rPr>
-                              <w:t>jurusan</w:t>
-                            </w:r>
-                            <w:proofErr w:type="spellEnd"/>
-                            <w:r>
-                              <w:rPr>
-                                <w:rFonts w:ascii="Times New Roman" w:hAnsi="Times New Roman" w:cs="Times New Roman"/>
-                                <w:sz w:val="24"/>
-                                <w:szCs w:val="24"/>
-                              </w:rPr>
-                              <w:t xml:space="preserve"> </w:t>
-                            </w:r>
-                            <w:proofErr w:type="spellStart"/>
-                            <w:r>
-                              <w:rPr>
-                                <w:rFonts w:ascii="Times New Roman" w:hAnsi="Times New Roman" w:cs="Times New Roman"/>
-                                <w:sz w:val="24"/>
-                                <w:szCs w:val="24"/>
-                              </w:rPr>
-                              <w:t>fakultas</w:t>
-                            </w:r>
-                            <w:proofErr w:type="spellEnd"/>
+                                <w:rFonts w:asciiTheme="majorBidi" w:hAnsiTheme="majorBidi" w:cstheme="majorBidi"/>
+                                <w:sz w:val="24"/>
+                                <w:szCs w:val="24"/>
+                              </w:rPr>
+                              <w:t>)</w:t>
+                            </w:r>
                           </w:p>
                           <w:p>
                             <w:pPr>
-                              <w:rPr>
-                                <w:rFonts w:ascii="Times New Roman" w:hAnsi="Times New Roman" w:cs="Times New Roman"/>
+                              <w:spacing w:line="240" w:lineRule="auto"/>
+                              <w:rPr>
+                                <w:rFonts w:asciiTheme="majorBidi" w:hAnsiTheme="majorBidi" w:cstheme="majorBidi"/>
                                 <w:sz w:val="24"/>
                                 <w:szCs w:val="24"/>
                               </w:rPr>
                             </w:pPr>
-                            <w:r>
-                              <w:rPr>
-                                <w:rFonts w:ascii="Times New Roman" w:hAnsi="Times New Roman" w:cs="Times New Roman"/>
-                                <w:sz w:val="24"/>
-                                <w:szCs w:val="24"/>
-                              </w:rPr>
-                              <w:t xml:space="preserve">      </w:t>
-                            </w:r>
                             <w:proofErr w:type="gramStart"/>
                             <w:r>
                               <w:rPr>
-                                <w:rFonts w:ascii="Times New Roman" w:hAnsi="Times New Roman" w:cs="Times New Roman"/>
+                                <w:rFonts w:asciiTheme="majorBidi" w:hAnsiTheme="majorBidi" w:cstheme="majorBidi"/>
                                 <w:sz w:val="24"/>
                                 <w:szCs w:val="24"/>
                               </w:rPr>
                               <w:t>print(</w:t>
                             </w:r>
+                            <w:proofErr w:type="gramEnd"/>
+                            <w:r>
+                              <w:rPr>
+                                <w:rFonts w:asciiTheme="majorBidi" w:hAnsiTheme="majorBidi" w:cstheme="majorBidi"/>
+                                <w:sz w:val="24"/>
+                                <w:szCs w:val="24"/>
+                              </w:rPr>
+                              <w:t>'</w:t>
+                            </w:r>
                             <w:proofErr w:type="spellStart"/>
-                            <w:proofErr w:type="gramEnd"/>
-                            <w:r>
-                              <w:rPr>
-                                <w:rFonts w:ascii="Times New Roman" w:hAnsi="Times New Roman" w:cs="Times New Roman"/>
-                                <w:sz w:val="24"/>
-                                <w:szCs w:val="24"/>
-                              </w:rPr>
-                              <w:t>f"Merupakan</w:t>
+                            <w:r>
+                              <w:rPr>
+                                <w:rFonts w:asciiTheme="majorBidi" w:hAnsiTheme="majorBidi" w:cstheme="majorBidi"/>
+                                <w:sz w:val="24"/>
+                                <w:szCs w:val="24"/>
+                              </w:rPr>
+                              <w:t>Nilai</w:t>
                             </w:r>
                             <w:proofErr w:type="spellEnd"/>
                             <w:r>
                               <w:rPr>
-                                <w:rFonts w:ascii="Times New Roman" w:hAnsi="Times New Roman" w:cs="Times New Roman"/>
+                                <w:rFonts w:asciiTheme="majorBidi" w:hAnsiTheme="majorBidi" w:cstheme="majorBidi"/>
                                 <w:sz w:val="24"/>
                                 <w:szCs w:val="24"/>
                               </w:rPr>
@@ -14506,16 +14226,16 @@
                             <w:proofErr w:type="spellStart"/>
                             <w:r>
                               <w:rPr>
-                                <w:rFonts w:ascii="Times New Roman" w:hAnsi="Times New Roman" w:cs="Times New Roman"/>
-                                <w:sz w:val="24"/>
-                                <w:szCs w:val="24"/>
-                              </w:rPr>
-                              <w:t>mahasiswa</w:t>
+                                <w:rFonts w:asciiTheme="majorBidi" w:hAnsiTheme="majorBidi" w:cstheme="majorBidi"/>
+                                <w:sz w:val="24"/>
+                                <w:szCs w:val="24"/>
+                              </w:rPr>
+                              <w:t>terkecil</w:t>
                             </w:r>
                             <w:proofErr w:type="spellEnd"/>
                             <w:r>
                               <w:rPr>
-                                <w:rFonts w:ascii="Times New Roman" w:hAnsi="Times New Roman" w:cs="Times New Roman"/>
+                                <w:rFonts w:asciiTheme="majorBidi" w:hAnsiTheme="majorBidi" w:cstheme="majorBidi"/>
                                 <w:sz w:val="24"/>
                                 <w:szCs w:val="24"/>
                               </w:rPr>
@@ -14524,211 +14244,176 @@
                             <w:proofErr w:type="spellStart"/>
                             <w:r>
                               <w:rPr>
-                                <w:rFonts w:ascii="Times New Roman" w:hAnsi="Times New Roman" w:cs="Times New Roman"/>
-                                <w:sz w:val="24"/>
-                                <w:szCs w:val="24"/>
-                              </w:rPr>
-                              <w:t>teknik</w:t>
+                                <w:rFonts w:asciiTheme="majorBidi" w:hAnsiTheme="majorBidi" w:cstheme="majorBidi"/>
+                                <w:sz w:val="24"/>
+                                <w:szCs w:val="24"/>
+                              </w:rPr>
+                              <w:t>pada</w:t>
                             </w:r>
                             <w:proofErr w:type="spellEnd"/>
                             <w:r>
                               <w:rPr>
-                                <w:rFonts w:ascii="Times New Roman" w:hAnsi="Times New Roman" w:cs="Times New Roman"/>
-                                <w:sz w:val="24"/>
-                                <w:szCs w:val="24"/>
-                              </w:rPr>
-                              <w:t xml:space="preserve"> </w:t>
+                                <w:rFonts w:asciiTheme="majorBidi" w:hAnsiTheme="majorBidi" w:cstheme="majorBidi"/>
+                                <w:sz w:val="24"/>
+                                <w:szCs w:val="24"/>
+                              </w:rPr>
+                              <w:t xml:space="preserve"> UTS </w:t>
                             </w:r>
                             <w:proofErr w:type="spellStart"/>
                             <w:r>
                               <w:rPr>
-                                <w:rFonts w:ascii="Times New Roman" w:hAnsi="Times New Roman" w:cs="Times New Roman"/>
-                                <w:sz w:val="24"/>
-                                <w:szCs w:val="24"/>
-                              </w:rPr>
-                              <w:t>dengan</w:t>
+                                <w:rFonts w:asciiTheme="majorBidi" w:hAnsiTheme="majorBidi" w:cstheme="majorBidi"/>
+                                <w:sz w:val="24"/>
+                                <w:szCs w:val="24"/>
+                              </w:rPr>
+                              <w:t>adalah</w:t>
                             </w:r>
                             <w:proofErr w:type="spellEnd"/>
                             <w:r>
                               <w:rPr>
-                                <w:rFonts w:ascii="Times New Roman" w:hAnsi="Times New Roman" w:cs="Times New Roman"/>
-                                <w:sz w:val="24"/>
-                                <w:szCs w:val="24"/>
-                              </w:rPr>
-                              <w:t xml:space="preserve"> </w:t>
+                                <w:rFonts w:asciiTheme="majorBidi" w:hAnsiTheme="majorBidi" w:cstheme="majorBidi"/>
+                                <w:sz w:val="24"/>
+                                <w:szCs w:val="24"/>
+                              </w:rPr>
+                              <w:t xml:space="preserve"> : {}'.format(</w:t>
                             </w:r>
                             <w:proofErr w:type="spellStart"/>
                             <w:r>
                               <w:rPr>
-                                <w:rFonts w:ascii="Times New Roman" w:hAnsi="Times New Roman" w:cs="Times New Roman"/>
-                                <w:sz w:val="24"/>
-                                <w:szCs w:val="24"/>
-                              </w:rPr>
-                              <w:t>jurusan</w:t>
+                                <w:rFonts w:asciiTheme="majorBidi" w:hAnsiTheme="majorBidi" w:cstheme="majorBidi"/>
+                                <w:sz w:val="24"/>
+                                <w:szCs w:val="24"/>
+                              </w:rPr>
+                              <w:t>nilai_terkecil</w:t>
                             </w:r>
                             <w:proofErr w:type="spellEnd"/>
                             <w:r>
                               <w:rPr>
-                                <w:rFonts w:ascii="Times New Roman" w:hAnsi="Times New Roman" w:cs="Times New Roman"/>
-                                <w:sz w:val="24"/>
-                                <w:szCs w:val="24"/>
-                              </w:rPr>
-                              <w:t xml:space="preserve"> {</w:t>
-                            </w:r>
-                            <w:proofErr w:type="spellStart"/>
-                            <w:r>
-                              <w:rPr>
-                                <w:rFonts w:ascii="Times New Roman" w:hAnsi="Times New Roman" w:cs="Times New Roman"/>
-                                <w:sz w:val="24"/>
-                                <w:szCs w:val="24"/>
-                              </w:rPr>
-                              <w:t>i</w:t>
-                            </w:r>
-                            <w:proofErr w:type="spellEnd"/>
-                            <w:r>
-                              <w:rPr>
-                                <w:rFonts w:ascii="Times New Roman" w:hAnsi="Times New Roman" w:cs="Times New Roman"/>
-                                <w:sz w:val="24"/>
-                                <w:szCs w:val="24"/>
-                              </w:rPr>
-                              <w:t>}")</w:t>
+                                <w:rFonts w:asciiTheme="majorBidi" w:hAnsiTheme="majorBidi" w:cstheme="majorBidi"/>
+                                <w:sz w:val="24"/>
+                                <w:szCs w:val="24"/>
+                              </w:rPr>
+                              <w:t>))</w:t>
                             </w:r>
                           </w:p>
                           <w:p>
                             <w:pPr>
-                              <w:rPr>
-                                <w:rFonts w:ascii="Times New Roman" w:hAnsi="Times New Roman" w:cs="Times New Roman"/>
+                              <w:spacing w:line="240" w:lineRule="auto"/>
+                              <w:rPr>
+                                <w:rFonts w:asciiTheme="majorBidi" w:hAnsiTheme="majorBidi" w:cstheme="majorBidi"/>
                                 <w:sz w:val="24"/>
                                 <w:szCs w:val="24"/>
                               </w:rPr>
                             </w:pPr>
                             <w:r>
                               <w:rPr>
-                                <w:rFonts w:ascii="Times New Roman" w:hAnsi="Times New Roman" w:cs="Times New Roman"/>
-                                <w:sz w:val="24"/>
-                                <w:szCs w:val="24"/>
-                              </w:rPr>
-                              <w:t>OUTPUT:</w:t>
+                                <w:rFonts w:asciiTheme="majorBidi" w:hAnsiTheme="majorBidi" w:cstheme="majorBidi"/>
+                                <w:sz w:val="24"/>
+                                <w:szCs w:val="24"/>
+                              </w:rPr>
+                              <w:t>OUTPUT</w:t>
+                            </w:r>
+                            <w:proofErr w:type="gramStart"/>
+                            <w:r>
+                              <w:rPr>
+                                <w:rFonts w:asciiTheme="majorBidi" w:hAnsiTheme="majorBidi" w:cstheme="majorBidi"/>
+                                <w:sz w:val="24"/>
+                                <w:szCs w:val="24"/>
+                              </w:rPr>
+                              <w:t>:</w:t>
+                            </w:r>
+                            <w:proofErr w:type="gramEnd"/>
+                            <w:r>
+                              <w:rPr>
+                                <w:rFonts w:asciiTheme="majorBidi" w:hAnsiTheme="majorBidi" w:cstheme="majorBidi"/>
+                                <w:sz w:val="24"/>
+                                <w:szCs w:val="24"/>
+                              </w:rPr>
+                              <w:br/>
+                              <w:t>&gt;&gt;</w:t>
                             </w:r>
                           </w:p>
                           <w:p>
                             <w:pPr>
-                              <w:rPr>
-                                <w:rFonts w:ascii="Times New Roman" w:hAnsi="Times New Roman" w:cs="Times New Roman"/>
-                                <w:sz w:val="24"/>
-                                <w:szCs w:val="24"/>
+                              <w:spacing w:line="240" w:lineRule="auto"/>
+                              <w:rPr>
+                                <w:rFonts w:ascii="Times New Roman" w:hAnsi="Times New Roman"/>
+                                <w:sz w:val="24"/>
                               </w:rPr>
                             </w:pPr>
-                            <w:r>
-                              <w:rPr>
-                                <w:rFonts w:ascii="Times New Roman" w:hAnsi="Times New Roman" w:cs="Times New Roman"/>
-                                <w:sz w:val="24"/>
-                                <w:szCs w:val="24"/>
-                              </w:rPr>
-                              <w:t>&gt;&gt;</w:t>
-                            </w:r>
-                            <w:r>
+                            <w:proofErr w:type="spellStart"/>
+                            <w:r>
+                              <w:rPr>
+                                <w:rFonts w:ascii="Times New Roman" w:hAnsi="Times New Roman"/>
+                                <w:sz w:val="24"/>
+                              </w:rPr>
+                              <w:t>Nilai</w:t>
+                            </w:r>
+                            <w:proofErr w:type="spellEnd"/>
+                            <w:r>
+                              <w:rPr>
+                                <w:rFonts w:ascii="Times New Roman" w:hAnsi="Times New Roman"/>
+                                <w:sz w:val="24"/>
+                              </w:rPr>
                               <w:t xml:space="preserve"> </w:t>
                             </w:r>
                             <w:proofErr w:type="spellStart"/>
                             <w:r>
                               <w:rPr>
-                                <w:rFonts w:ascii="Times New Roman" w:hAnsi="Times New Roman" w:cs="Times New Roman"/>
-                                <w:sz w:val="24"/>
-                                <w:szCs w:val="24"/>
-                              </w:rPr>
-                              <w:t>Merupakan</w:t>
+                                <w:rFonts w:ascii="Times New Roman" w:hAnsi="Times New Roman"/>
+                                <w:sz w:val="24"/>
+                              </w:rPr>
+                              <w:t>terkecil</w:t>
                             </w:r>
                             <w:proofErr w:type="spellEnd"/>
                             <w:r>
                               <w:rPr>
-                                <w:rFonts w:ascii="Times New Roman" w:hAnsi="Times New Roman" w:cs="Times New Roman"/>
-                                <w:sz w:val="24"/>
-                                <w:szCs w:val="24"/>
+                                <w:rFonts w:ascii="Times New Roman" w:hAnsi="Times New Roman"/>
+                                <w:sz w:val="24"/>
                               </w:rPr>
                               <w:t xml:space="preserve"> </w:t>
                             </w:r>
                             <w:proofErr w:type="spellStart"/>
                             <w:r>
                               <w:rPr>
-                                <w:rFonts w:ascii="Times New Roman" w:hAnsi="Times New Roman" w:cs="Times New Roman"/>
-                                <w:sz w:val="24"/>
-                                <w:szCs w:val="24"/>
-                              </w:rPr>
-                              <w:t>mahasiswa</w:t>
+                                <w:rFonts w:ascii="Times New Roman" w:hAnsi="Times New Roman"/>
+                                <w:sz w:val="24"/>
+                              </w:rPr>
+                              <w:t>pada</w:t>
                             </w:r>
                             <w:proofErr w:type="spellEnd"/>
                             <w:r>
                               <w:rPr>
-                                <w:rFonts w:ascii="Times New Roman" w:hAnsi="Times New Roman" w:cs="Times New Roman"/>
-                                <w:sz w:val="24"/>
-                                <w:szCs w:val="24"/>
-                              </w:rPr>
-                              <w:t xml:space="preserve"> </w:t>
+                                <w:rFonts w:ascii="Times New Roman" w:hAnsi="Times New Roman"/>
+                                <w:sz w:val="24"/>
+                              </w:rPr>
+                              <w:t xml:space="preserve"> UTS </w:t>
                             </w:r>
                             <w:proofErr w:type="spellStart"/>
-                            <w:r>
-                              <w:rPr>
-                                <w:rFonts w:ascii="Times New Roman" w:hAnsi="Times New Roman" w:cs="Times New Roman"/>
-                                <w:sz w:val="24"/>
-                                <w:szCs w:val="24"/>
-                              </w:rPr>
-                              <w:t>teknik</w:t>
+                            <w:proofErr w:type="gramStart"/>
+                            <w:r>
+                              <w:rPr>
+                                <w:rFonts w:ascii="Times New Roman" w:hAnsi="Times New Roman"/>
+                                <w:sz w:val="24"/>
+                              </w:rPr>
+                              <w:t>adalah</w:t>
                             </w:r>
                             <w:proofErr w:type="spellEnd"/>
                             <w:r>
                               <w:rPr>
-                                <w:rFonts w:ascii="Times New Roman" w:hAnsi="Times New Roman" w:cs="Times New Roman"/>
-                                <w:sz w:val="24"/>
-                                <w:szCs w:val="24"/>
-                              </w:rPr>
-                              <w:t xml:space="preserve"> </w:t>
-                            </w:r>
-                            <w:proofErr w:type="spellStart"/>
-                            <w:r>
-                              <w:rPr>
-                                <w:rFonts w:ascii="Times New Roman" w:hAnsi="Times New Roman" w:cs="Times New Roman"/>
-                                <w:sz w:val="24"/>
-                                <w:szCs w:val="24"/>
-                              </w:rPr>
-                              <w:t>dengan</w:t>
-                            </w:r>
-                            <w:proofErr w:type="spellEnd"/>
-                            <w:r>
-                              <w:rPr>
-                                <w:rFonts w:ascii="Times New Roman" w:hAnsi="Times New Roman" w:cs="Times New Roman"/>
-                                <w:sz w:val="24"/>
-                                <w:szCs w:val="24"/>
-                              </w:rPr>
-                              <w:t xml:space="preserve"> </w:t>
-                            </w:r>
-                            <w:proofErr w:type="spellStart"/>
-                            <w:r>
-                              <w:rPr>
-                                <w:rFonts w:ascii="Times New Roman" w:hAnsi="Times New Roman" w:cs="Times New Roman"/>
-                                <w:sz w:val="24"/>
-                                <w:szCs w:val="24"/>
-                              </w:rPr>
-                              <w:t>jurusan</w:t>
-                            </w:r>
-                            <w:proofErr w:type="spellEnd"/>
-                            <w:r>
-                              <w:rPr>
-                                <w:rFonts w:ascii="Times New Roman" w:hAnsi="Times New Roman" w:cs="Times New Roman"/>
-                                <w:sz w:val="24"/>
-                                <w:szCs w:val="24"/>
-                              </w:rPr>
-                              <w:t xml:space="preserve"> TE</w:t>
-                            </w:r>
-                          </w:p>
-                          <w:p>
-                            <w:pPr>
-                              <w:rPr>
-                                <w:rFonts w:ascii="Times New Roman" w:hAnsi="Times New Roman" w:cs="Times New Roman"/>
-                                <w:sz w:val="24"/>
-                                <w:szCs w:val="24"/>
-                              </w:rPr>
-                            </w:pPr>
+                                <w:rFonts w:ascii="Times New Roman" w:hAnsi="Times New Roman"/>
+                                <w:sz w:val="24"/>
+                              </w:rPr>
+                              <w:t xml:space="preserve"> :</w:t>
+                            </w:r>
+                            <w:proofErr w:type="gramEnd"/>
+                            <w:r>
+                              <w:rPr>
+                                <w:rFonts w:ascii="Times New Roman" w:hAnsi="Times New Roman"/>
+                                <w:sz w:val="24"/>
+                              </w:rPr>
+                              <w:t xml:space="preserve"> 55</w:t>
+                            </w:r>
                           </w:p>
                         </w:txbxContent>
                       </wps:txbx>
@@ -14743,86 +14428,235 @@
           </mc:Choice>
           <mc:Fallback>
             <w:pict>
-              <v:shape w14:anchorId="494D8B97" id="_x0000_s1029" type="#_x0000_t202" style="width:389.8pt;height:386.05pt;visibility:visible;mso-wrap-style:square;mso-left-percent:-10001;mso-top-percent:-10001;mso-position-horizontal:absolute;mso-position-horizontal-relative:char;mso-position-vertical:absolute;mso-position-vertical-relative:line;mso-left-percent:-10001;mso-top-percent:-10001;v-text-anchor:top" o:gfxdata="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">
+              <v:shape w14:anchorId="29B9043F" id="_x0000_s1029" type="#_x0000_t202" style="width:389.75pt;height:304.15pt;visibility:visible;mso-wrap-style:square;mso-left-percent:-10001;mso-top-percent:-10001;mso-position-horizontal:absolute;mso-position-horizontal-relative:char;mso-position-vertical:absolute;mso-position-vertical-relative:line;mso-left-percent:-10001;mso-top-percent:-10001;v-text-anchor:top" o:gfxdata="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">
                 <v:textbox>
                   <w:txbxContent>
                     <w:p>
                       <w:pPr>
-                        <w:rPr>
-                          <w:rFonts w:ascii="Times New Roman" w:hAnsi="Times New Roman" w:cs="Times New Roman"/>
+                        <w:spacing w:line="240" w:lineRule="auto"/>
+                        <w:rPr>
+                          <w:rFonts w:asciiTheme="majorBidi" w:hAnsiTheme="majorBidi" w:cstheme="majorBidi"/>
                           <w:sz w:val="24"/>
                           <w:szCs w:val="24"/>
                         </w:rPr>
                       </w:pPr>
                       <w:proofErr w:type="spellStart"/>
-                      <w:r>
-                        <w:rPr>
-                          <w:rFonts w:ascii="Times New Roman" w:hAnsi="Times New Roman" w:cs="Times New Roman"/>
-                          <w:sz w:val="24"/>
-                          <w:szCs w:val="24"/>
-                        </w:rPr>
-                        <w:t>fakultas_teknik</w:t>
+                      <w:proofErr w:type="gramStart"/>
+                      <w:r>
+                        <w:rPr>
+                          <w:rFonts w:asciiTheme="majorBidi" w:hAnsiTheme="majorBidi" w:cstheme="majorBidi"/>
+                          <w:sz w:val="24"/>
+                          <w:szCs w:val="24"/>
+                        </w:rPr>
+                        <w:t>def</w:t>
                       </w:r>
                       <w:proofErr w:type="spellEnd"/>
-                      <w:r>
-                        <w:rPr>
-                          <w:rFonts w:ascii="Times New Roman" w:hAnsi="Times New Roman" w:cs="Times New Roman"/>
-                          <w:sz w:val="24"/>
-                          <w:szCs w:val="24"/>
-                        </w:rPr>
-                        <w:t xml:space="preserve"> = ["TE", "TI", "TM", "TP"]</w:t>
+                      <w:proofErr w:type="gramEnd"/>
+                      <w:r>
+                        <w:rPr>
+                          <w:rFonts w:asciiTheme="majorBidi" w:hAnsiTheme="majorBidi" w:cstheme="majorBidi"/>
+                          <w:sz w:val="24"/>
+                          <w:szCs w:val="24"/>
+                        </w:rPr>
+                        <w:t xml:space="preserve"> </w:t>
+                      </w:r>
+                      <w:proofErr w:type="spellStart"/>
+                      <w:r>
+                        <w:rPr>
+                          <w:rFonts w:asciiTheme="majorBidi" w:hAnsiTheme="majorBidi" w:cstheme="majorBidi"/>
+                          <w:sz w:val="24"/>
+                          <w:szCs w:val="24"/>
+                        </w:rPr>
+                        <w:t>cari_terkecil</w:t>
+                      </w:r>
+                      <w:proofErr w:type="spellEnd"/>
+                      <w:r>
+                        <w:rPr>
+                          <w:rFonts w:asciiTheme="majorBidi" w:hAnsiTheme="majorBidi" w:cstheme="majorBidi"/>
+                          <w:sz w:val="24"/>
+                          <w:szCs w:val="24"/>
+                        </w:rPr>
+                        <w:t>(l):</w:t>
                       </w:r>
                     </w:p>
                     <w:p>
                       <w:pPr>
-                        <w:rPr>
-                          <w:rFonts w:ascii="Times New Roman" w:hAnsi="Times New Roman" w:cs="Times New Roman"/>
+                        <w:spacing w:line="240" w:lineRule="auto"/>
+                        <w:rPr>
+                          <w:rFonts w:asciiTheme="majorBidi" w:hAnsiTheme="majorBidi" w:cstheme="majorBidi"/>
                           <w:sz w:val="24"/>
                           <w:szCs w:val="24"/>
                         </w:rPr>
                       </w:pPr>
+                      <w:r>
+                        <w:rPr>
+                          <w:rFonts w:asciiTheme="majorBidi" w:hAnsiTheme="majorBidi" w:cstheme="majorBidi"/>
+                          <w:sz w:val="24"/>
+                          <w:szCs w:val="24"/>
+                        </w:rPr>
+                        <w:t xml:space="preserve">  </w:t>
+                      </w:r>
                       <w:proofErr w:type="spellStart"/>
                       <w:proofErr w:type="gramStart"/>
                       <w:r>
                         <w:rPr>
-                          <w:rFonts w:ascii="Times New Roman" w:hAnsi="Times New Roman" w:cs="Times New Roman"/>
-                          <w:sz w:val="24"/>
-                          <w:szCs w:val="24"/>
-                        </w:rPr>
-                        <w:t>identitas</w:t>
+                          <w:rFonts w:asciiTheme="majorBidi" w:hAnsiTheme="majorBidi" w:cstheme="majorBidi"/>
+                          <w:sz w:val="24"/>
+                          <w:szCs w:val="24"/>
+                        </w:rPr>
+                        <w:t>terkecil</w:t>
                       </w:r>
                       <w:proofErr w:type="spellEnd"/>
                       <w:proofErr w:type="gramEnd"/>
                       <w:r>
                         <w:rPr>
-                          <w:rFonts w:ascii="Times New Roman" w:hAnsi="Times New Roman" w:cs="Times New Roman"/>
-                          <w:sz w:val="24"/>
-                          <w:szCs w:val="24"/>
-                        </w:rPr>
-                        <w:t xml:space="preserve"> = '''</w:t>
+                          <w:rFonts w:asciiTheme="majorBidi" w:hAnsiTheme="majorBidi" w:cstheme="majorBidi"/>
+                          <w:sz w:val="24"/>
+                          <w:szCs w:val="24"/>
+                        </w:rPr>
+                        <w:t xml:space="preserve"> = l[0]</w:t>
                       </w:r>
                     </w:p>
                     <w:p>
                       <w:pPr>
-                        <w:rPr>
-                          <w:rFonts w:ascii="Times New Roman" w:hAnsi="Times New Roman" w:cs="Times New Roman"/>
+                        <w:spacing w:line="240" w:lineRule="auto"/>
+                        <w:rPr>
+                          <w:rFonts w:asciiTheme="majorBidi" w:hAnsiTheme="majorBidi" w:cstheme="majorBidi"/>
                           <w:sz w:val="24"/>
                           <w:szCs w:val="24"/>
                         </w:rPr>
                       </w:pPr>
+                      <w:r>
+                        <w:rPr>
+                          <w:rFonts w:asciiTheme="majorBidi" w:hAnsiTheme="majorBidi" w:cstheme="majorBidi"/>
+                          <w:sz w:val="24"/>
+                          <w:szCs w:val="24"/>
+                        </w:rPr>
+                        <w:t xml:space="preserve">  </w:t>
+                      </w:r>
+                      <w:proofErr w:type="gramStart"/>
+                      <w:r>
+                        <w:rPr>
+                          <w:rFonts w:asciiTheme="majorBidi" w:hAnsiTheme="majorBidi" w:cstheme="majorBidi"/>
+                          <w:sz w:val="24"/>
+                          <w:szCs w:val="24"/>
+                        </w:rPr>
+                        <w:t>for</w:t>
+                      </w:r>
+                      <w:proofErr w:type="gramEnd"/>
+                      <w:r>
+                        <w:rPr>
+                          <w:rFonts w:asciiTheme="majorBidi" w:hAnsiTheme="majorBidi" w:cstheme="majorBidi"/>
+                          <w:sz w:val="24"/>
+                          <w:szCs w:val="24"/>
+                        </w:rPr>
+                        <w:t xml:space="preserve"> </w:t>
+                      </w:r>
                       <w:proofErr w:type="spellStart"/>
                       <w:r>
                         <w:rPr>
-                          <w:rFonts w:ascii="Times New Roman" w:hAnsi="Times New Roman" w:cs="Times New Roman"/>
-                          <w:sz w:val="24"/>
-                          <w:szCs w:val="24"/>
-                        </w:rPr>
-                        <w:t>Saya</w:t>
+                          <w:rFonts w:asciiTheme="majorBidi" w:hAnsiTheme="majorBidi" w:cstheme="majorBidi"/>
+                          <w:sz w:val="24"/>
+                          <w:szCs w:val="24"/>
+                        </w:rPr>
+                        <w:t>idx</w:t>
                       </w:r>
                       <w:proofErr w:type="spellEnd"/>
                       <w:r>
                         <w:rPr>
-                          <w:rFonts w:ascii="Times New Roman" w:hAnsi="Times New Roman" w:cs="Times New Roman"/>
+                          <w:rFonts w:asciiTheme="majorBidi" w:hAnsiTheme="majorBidi" w:cstheme="majorBidi"/>
+                          <w:sz w:val="24"/>
+                          <w:szCs w:val="24"/>
+                        </w:rPr>
+                        <w:t xml:space="preserve"> in range(1,len(l)):</w:t>
+                      </w:r>
+                    </w:p>
+                    <w:p>
+                      <w:pPr>
+                        <w:spacing w:line="240" w:lineRule="auto"/>
+                        <w:rPr>
+                          <w:rFonts w:asciiTheme="majorBidi" w:hAnsiTheme="majorBidi" w:cstheme="majorBidi"/>
+                          <w:sz w:val="24"/>
+                          <w:szCs w:val="24"/>
+                        </w:rPr>
+                      </w:pPr>
+                      <w:r>
+                        <w:rPr>
+                          <w:rFonts w:asciiTheme="majorBidi" w:hAnsiTheme="majorBidi" w:cstheme="majorBidi"/>
+                          <w:sz w:val="24"/>
+                          <w:szCs w:val="24"/>
+                        </w:rPr>
+                        <w:t xml:space="preserve">    </w:t>
+                      </w:r>
+                      <w:proofErr w:type="spellStart"/>
+                      <w:proofErr w:type="gramStart"/>
+                      <w:r>
+                        <w:rPr>
+                          <w:rFonts w:asciiTheme="majorBidi" w:hAnsiTheme="majorBidi" w:cstheme="majorBidi"/>
+                          <w:sz w:val="24"/>
+                          <w:szCs w:val="24"/>
+                        </w:rPr>
+                        <w:t>nilai</w:t>
+                      </w:r>
+                      <w:proofErr w:type="spellEnd"/>
+                      <w:proofErr w:type="gramEnd"/>
+                      <w:r>
+                        <w:rPr>
+                          <w:rFonts w:asciiTheme="majorBidi" w:hAnsiTheme="majorBidi" w:cstheme="majorBidi"/>
+                          <w:sz w:val="24"/>
+                          <w:szCs w:val="24"/>
+                        </w:rPr>
+                        <w:t xml:space="preserve"> = l[</w:t>
+                      </w:r>
+                      <w:proofErr w:type="spellStart"/>
+                      <w:r>
+                        <w:rPr>
+                          <w:rFonts w:asciiTheme="majorBidi" w:hAnsiTheme="majorBidi" w:cstheme="majorBidi"/>
+                          <w:sz w:val="24"/>
+                          <w:szCs w:val="24"/>
+                        </w:rPr>
+                        <w:t>idx</w:t>
+                      </w:r>
+                      <w:proofErr w:type="spellEnd"/>
+                      <w:r>
+                        <w:rPr>
+                          <w:rFonts w:asciiTheme="majorBidi" w:hAnsiTheme="majorBidi" w:cstheme="majorBidi"/>
+                          <w:sz w:val="24"/>
+                          <w:szCs w:val="24"/>
+                        </w:rPr>
+                        <w:t>]</w:t>
+                      </w:r>
+                    </w:p>
+                    <w:p>
+                      <w:pPr>
+                        <w:spacing w:line="240" w:lineRule="auto"/>
+                        <w:rPr>
+                          <w:rFonts w:asciiTheme="majorBidi" w:hAnsiTheme="majorBidi" w:cstheme="majorBidi"/>
+                          <w:sz w:val="24"/>
+                          <w:szCs w:val="24"/>
+                        </w:rPr>
+                      </w:pPr>
+                      <w:r>
+                        <w:rPr>
+                          <w:rFonts w:asciiTheme="majorBidi" w:hAnsiTheme="majorBidi" w:cstheme="majorBidi"/>
+                          <w:sz w:val="24"/>
+                          <w:szCs w:val="24"/>
+                        </w:rPr>
+                        <w:t xml:space="preserve">    </w:t>
+                      </w:r>
+                      <w:proofErr w:type="gramStart"/>
+                      <w:r>
+                        <w:rPr>
+                          <w:rFonts w:asciiTheme="majorBidi" w:hAnsiTheme="majorBidi" w:cstheme="majorBidi"/>
+                          <w:sz w:val="24"/>
+                          <w:szCs w:val="24"/>
+                        </w:rPr>
+                        <w:t>if</w:t>
+                      </w:r>
+                      <w:proofErr w:type="gramEnd"/>
+                      <w:r>
+                        <w:rPr>
+                          <w:rFonts w:asciiTheme="majorBidi" w:hAnsiTheme="majorBidi" w:cstheme="majorBidi"/>
                           <w:sz w:val="24"/>
                           <w:szCs w:val="24"/>
                         </w:rPr>
@@ -14831,705 +14665,286 @@
                       <w:proofErr w:type="spellStart"/>
                       <w:r>
                         <w:rPr>
-                          <w:rFonts w:ascii="Times New Roman" w:hAnsi="Times New Roman" w:cs="Times New Roman"/>
-                          <w:sz w:val="24"/>
-                          <w:szCs w:val="24"/>
-                        </w:rPr>
-                        <w:t>adalah</w:t>
+                          <w:rFonts w:asciiTheme="majorBidi" w:hAnsiTheme="majorBidi" w:cstheme="majorBidi"/>
+                          <w:sz w:val="24"/>
+                          <w:szCs w:val="24"/>
+                        </w:rPr>
+                        <w:t>nilai</w:t>
                       </w:r>
                       <w:proofErr w:type="spellEnd"/>
                       <w:r>
                         <w:rPr>
-                          <w:rFonts w:ascii="Times New Roman" w:hAnsi="Times New Roman" w:cs="Times New Roman"/>
-                          <w:sz w:val="24"/>
-                          <w:szCs w:val="24"/>
-                        </w:rPr>
-                        <w:t xml:space="preserve"> </w:t>
+                          <w:rFonts w:asciiTheme="majorBidi" w:hAnsiTheme="majorBidi" w:cstheme="majorBidi"/>
+                          <w:sz w:val="24"/>
+                          <w:szCs w:val="24"/>
+                        </w:rPr>
+                        <w:t xml:space="preserve"> &lt; </w:t>
                       </w:r>
                       <w:proofErr w:type="spellStart"/>
                       <w:r>
                         <w:rPr>
-                          <w:rFonts w:ascii="Times New Roman" w:hAnsi="Times New Roman" w:cs="Times New Roman"/>
-                          <w:sz w:val="24"/>
-                          <w:szCs w:val="24"/>
-                        </w:rPr>
-                        <w:t>mahasiswa</w:t>
+                          <w:rFonts w:asciiTheme="majorBidi" w:hAnsiTheme="majorBidi" w:cstheme="majorBidi"/>
+                          <w:sz w:val="24"/>
+                          <w:szCs w:val="24"/>
+                        </w:rPr>
+                        <w:t>terkecil</w:t>
                       </w:r>
                       <w:proofErr w:type="spellEnd"/>
                       <w:r>
                         <w:rPr>
-                          <w:rFonts w:ascii="Times New Roman" w:hAnsi="Times New Roman" w:cs="Times New Roman"/>
-                          <w:sz w:val="24"/>
-                          <w:szCs w:val="24"/>
-                        </w:rPr>
-                        <w:t xml:space="preserve"> TE </w:t>
+                          <w:rFonts w:asciiTheme="majorBidi" w:hAnsiTheme="majorBidi" w:cstheme="majorBidi"/>
+                          <w:sz w:val="24"/>
+                          <w:szCs w:val="24"/>
+                        </w:rPr>
+                        <w:t>:</w:t>
+                      </w:r>
+                    </w:p>
+                    <w:p>
+                      <w:pPr>
+                        <w:spacing w:line="240" w:lineRule="auto"/>
+                        <w:rPr>
+                          <w:rFonts w:asciiTheme="majorBidi" w:hAnsiTheme="majorBidi" w:cstheme="majorBidi"/>
+                          <w:sz w:val="24"/>
+                          <w:szCs w:val="24"/>
+                        </w:rPr>
+                      </w:pPr>
+                      <w:r>
+                        <w:rPr>
+                          <w:rFonts w:asciiTheme="majorBidi" w:hAnsiTheme="majorBidi" w:cstheme="majorBidi"/>
+                          <w:sz w:val="24"/>
+                          <w:szCs w:val="24"/>
+                        </w:rPr>
+                        <w:t xml:space="preserve">      </w:t>
                       </w:r>
                       <w:proofErr w:type="spellStart"/>
-                      <w:r>
-                        <w:rPr>
-                          <w:rFonts w:ascii="Times New Roman" w:hAnsi="Times New Roman" w:cs="Times New Roman"/>
-                          <w:sz w:val="24"/>
-                          <w:szCs w:val="24"/>
-                        </w:rPr>
-                        <w:t>dengan</w:t>
+                      <w:proofErr w:type="gramStart"/>
+                      <w:r>
+                        <w:rPr>
+                          <w:rFonts w:asciiTheme="majorBidi" w:hAnsiTheme="majorBidi" w:cstheme="majorBidi"/>
+                          <w:sz w:val="24"/>
+                          <w:szCs w:val="24"/>
+                        </w:rPr>
+                        <w:t>terkecil</w:t>
                       </w:r>
                       <w:proofErr w:type="spellEnd"/>
-                      <w:r>
-                        <w:rPr>
-                          <w:rFonts w:ascii="Times New Roman" w:hAnsi="Times New Roman" w:cs="Times New Roman"/>
-                          <w:sz w:val="24"/>
-                          <w:szCs w:val="24"/>
-                        </w:rPr>
-                        <w:t xml:space="preserve"> NIM 2110314069 </w:t>
+                      <w:proofErr w:type="gramEnd"/>
+                      <w:r>
+                        <w:rPr>
+                          <w:rFonts w:asciiTheme="majorBidi" w:hAnsiTheme="majorBidi" w:cstheme="majorBidi"/>
+                          <w:sz w:val="24"/>
+                          <w:szCs w:val="24"/>
+                        </w:rPr>
+                        <w:t xml:space="preserve"> = </w:t>
                       </w:r>
                       <w:proofErr w:type="spellStart"/>
                       <w:r>
                         <w:rPr>
-                          <w:rFonts w:ascii="Times New Roman" w:hAnsi="Times New Roman" w:cs="Times New Roman"/>
-                          <w:sz w:val="24"/>
-                          <w:szCs w:val="24"/>
-                        </w:rPr>
-                        <w:t>angkatan</w:t>
+                          <w:rFonts w:asciiTheme="majorBidi" w:hAnsiTheme="majorBidi" w:cstheme="majorBidi"/>
+                          <w:sz w:val="24"/>
+                          <w:szCs w:val="24"/>
+                        </w:rPr>
+                        <w:t>nilai</w:t>
                       </w:r>
                       <w:proofErr w:type="spellEnd"/>
                     </w:p>
                     <w:p>
                       <w:pPr>
-                        <w:rPr>
-                          <w:rFonts w:ascii="Times New Roman" w:hAnsi="Times New Roman" w:cs="Times New Roman"/>
+                        <w:spacing w:line="240" w:lineRule="auto"/>
+                        <w:rPr>
+                          <w:rFonts w:asciiTheme="majorBidi" w:hAnsiTheme="majorBidi" w:cstheme="majorBidi"/>
                           <w:sz w:val="24"/>
                           <w:szCs w:val="24"/>
                         </w:rPr>
                       </w:pPr>
                       <w:r>
                         <w:rPr>
-                          <w:rFonts w:ascii="Times New Roman" w:hAnsi="Times New Roman" w:cs="Times New Roman"/>
-                          <w:sz w:val="24"/>
-                          <w:szCs w:val="24"/>
-                        </w:rPr>
-                        <w:t>2021</w:t>
-                      </w:r>
-                    </w:p>
-                    <w:p>
-                      <w:pPr>
-                        <w:rPr>
-                          <w:rFonts w:ascii="Times New Roman" w:hAnsi="Times New Roman" w:cs="Times New Roman"/>
-                          <w:sz w:val="24"/>
-                          <w:szCs w:val="24"/>
-                        </w:rPr>
-                      </w:pPr>
-                      <w:r>
-                        <w:rPr>
-                          <w:rFonts w:ascii="Times New Roman" w:hAnsi="Times New Roman" w:cs="Times New Roman"/>
-                          <w:sz w:val="24"/>
-                          <w:szCs w:val="24"/>
-                        </w:rPr>
-                        <w:t>'''</w:t>
-                      </w:r>
-                    </w:p>
-                    <w:p>
-                      <w:pPr>
-                        <w:rPr>
-                          <w:rFonts w:ascii="Times New Roman" w:hAnsi="Times New Roman" w:cs="Times New Roman"/>
-                          <w:sz w:val="24"/>
-                          <w:szCs w:val="24"/>
-                        </w:rPr>
-                      </w:pPr>
-                      <w:r>
-                        <w:rPr>
-                          <w:rFonts w:ascii="Times New Roman" w:hAnsi="Times New Roman" w:cs="Times New Roman"/>
-                          <w:sz w:val="24"/>
-                          <w:szCs w:val="24"/>
-                        </w:rPr>
-                        <w:t xml:space="preserve"># </w:t>
+                          <w:rFonts w:asciiTheme="majorBidi" w:hAnsiTheme="majorBidi" w:cstheme="majorBidi"/>
+                          <w:sz w:val="24"/>
+                          <w:szCs w:val="24"/>
+                        </w:rPr>
+                        <w:t xml:space="preserve">  </w:t>
+                      </w:r>
+                      <w:proofErr w:type="gramStart"/>
+                      <w:r>
+                        <w:rPr>
+                          <w:rFonts w:asciiTheme="majorBidi" w:hAnsiTheme="majorBidi" w:cstheme="majorBidi"/>
+                          <w:sz w:val="24"/>
+                          <w:szCs w:val="24"/>
+                        </w:rPr>
+                        <w:t>return</w:t>
+                      </w:r>
+                      <w:proofErr w:type="gramEnd"/>
+                      <w:r>
+                        <w:rPr>
+                          <w:rFonts w:asciiTheme="majorBidi" w:hAnsiTheme="majorBidi" w:cstheme="majorBidi"/>
+                          <w:sz w:val="24"/>
+                          <w:szCs w:val="24"/>
+                        </w:rPr>
+                        <w:t xml:space="preserve"> </w:t>
                       </w:r>
                       <w:proofErr w:type="spellStart"/>
                       <w:r>
                         <w:rPr>
-                          <w:rFonts w:ascii="Times New Roman" w:hAnsi="Times New Roman" w:cs="Times New Roman"/>
-                          <w:sz w:val="24"/>
-                          <w:szCs w:val="24"/>
-                        </w:rPr>
-                        <w:t>Memisahkan</w:t>
-                      </w:r>
-                      <w:proofErr w:type="spellEnd"/>
-                      <w:r>
-                        <w:rPr>
-                          <w:rFonts w:ascii="Times New Roman" w:hAnsi="Times New Roman" w:cs="Times New Roman"/>
-                          <w:sz w:val="24"/>
-                          <w:szCs w:val="24"/>
-                        </w:rPr>
-                        <w:t xml:space="preserve"> </w:t>
-                      </w:r>
-                      <w:proofErr w:type="spellStart"/>
-                      <w:r>
-                        <w:rPr>
-                          <w:rFonts w:ascii="Times New Roman" w:hAnsi="Times New Roman" w:cs="Times New Roman"/>
-                          <w:sz w:val="24"/>
-                          <w:szCs w:val="24"/>
-                        </w:rPr>
-                        <w:t>teks</w:t>
-                      </w:r>
-                      <w:proofErr w:type="spellEnd"/>
-                      <w:r>
-                        <w:rPr>
-                          <w:rFonts w:ascii="Times New Roman" w:hAnsi="Times New Roman" w:cs="Times New Roman"/>
-                          <w:sz w:val="24"/>
-                          <w:szCs w:val="24"/>
-                        </w:rPr>
-                        <w:t xml:space="preserve"> </w:t>
-                      </w:r>
-                      <w:proofErr w:type="spellStart"/>
-                      <w:r>
-                        <w:rPr>
-                          <w:rFonts w:ascii="Times New Roman" w:hAnsi="Times New Roman" w:cs="Times New Roman"/>
-                          <w:sz w:val="24"/>
-                          <w:szCs w:val="24"/>
-                        </w:rPr>
-                        <w:t>indentitas</w:t>
-                      </w:r>
-                      <w:proofErr w:type="spellEnd"/>
-                      <w:r>
-                        <w:rPr>
-                          <w:rFonts w:ascii="Times New Roman" w:hAnsi="Times New Roman" w:cs="Times New Roman"/>
-                          <w:sz w:val="24"/>
-                          <w:szCs w:val="24"/>
-                        </w:rPr>
-                        <w:t xml:space="preserve"> </w:t>
-                      </w:r>
-                      <w:proofErr w:type="spellStart"/>
-                      <w:r>
-                        <w:rPr>
-                          <w:rFonts w:ascii="Times New Roman" w:hAnsi="Times New Roman" w:cs="Times New Roman"/>
-                          <w:sz w:val="24"/>
-                          <w:szCs w:val="24"/>
-                        </w:rPr>
-                        <w:t>ke</w:t>
-                      </w:r>
-                      <w:proofErr w:type="spellEnd"/>
-                      <w:r>
-                        <w:rPr>
-                          <w:rFonts w:ascii="Times New Roman" w:hAnsi="Times New Roman" w:cs="Times New Roman"/>
-                          <w:sz w:val="24"/>
-                          <w:szCs w:val="24"/>
-                        </w:rPr>
-                        <w:t xml:space="preserve"> </w:t>
-                      </w:r>
-                      <w:proofErr w:type="spellStart"/>
-                      <w:r>
-                        <w:rPr>
-                          <w:rFonts w:ascii="Times New Roman" w:hAnsi="Times New Roman" w:cs="Times New Roman"/>
-                          <w:sz w:val="24"/>
-                          <w:szCs w:val="24"/>
-                        </w:rPr>
-                        <w:t>dalam</w:t>
-                      </w:r>
-                      <w:proofErr w:type="spellEnd"/>
-                      <w:r>
-                        <w:rPr>
-                          <w:rFonts w:ascii="Times New Roman" w:hAnsi="Times New Roman" w:cs="Times New Roman"/>
-                          <w:sz w:val="24"/>
-                          <w:szCs w:val="24"/>
-                        </w:rPr>
-                        <w:t xml:space="preserve"> </w:t>
-                      </w:r>
-                      <w:proofErr w:type="spellStart"/>
-                      <w:r>
-                        <w:rPr>
-                          <w:rFonts w:ascii="Times New Roman" w:hAnsi="Times New Roman" w:cs="Times New Roman"/>
-                          <w:sz w:val="24"/>
-                          <w:szCs w:val="24"/>
-                        </w:rPr>
-                        <w:t>bentuk</w:t>
-                      </w:r>
-                      <w:proofErr w:type="spellEnd"/>
-                      <w:r>
-                        <w:rPr>
-                          <w:rFonts w:ascii="Times New Roman" w:hAnsi="Times New Roman" w:cs="Times New Roman"/>
-                          <w:sz w:val="24"/>
-                          <w:szCs w:val="24"/>
-                        </w:rPr>
-                        <w:t xml:space="preserve"> list</w:t>
-                      </w:r>
-                    </w:p>
-                    <w:p>
-                      <w:pPr>
-                        <w:rPr>
-                          <w:rFonts w:ascii="Times New Roman" w:hAnsi="Times New Roman" w:cs="Times New Roman"/>
-                          <w:sz w:val="24"/>
-                          <w:szCs w:val="24"/>
-                        </w:rPr>
-                      </w:pPr>
-                      <w:proofErr w:type="gramStart"/>
-                      <w:r>
-                        <w:rPr>
-                          <w:rFonts w:ascii="Times New Roman" w:hAnsi="Times New Roman" w:cs="Times New Roman"/>
-                          <w:sz w:val="24"/>
-                          <w:szCs w:val="24"/>
-                        </w:rPr>
-                        <w:t>for</w:t>
-                      </w:r>
-                      <w:proofErr w:type="gramEnd"/>
-                      <w:r>
-                        <w:rPr>
-                          <w:rFonts w:ascii="Times New Roman" w:hAnsi="Times New Roman" w:cs="Times New Roman"/>
-                          <w:sz w:val="24"/>
-                          <w:szCs w:val="24"/>
-                        </w:rPr>
-                        <w:t xml:space="preserve"> </w:t>
-                      </w:r>
-                      <w:proofErr w:type="spellStart"/>
-                      <w:r>
-                        <w:rPr>
-                          <w:rFonts w:ascii="Times New Roman" w:hAnsi="Times New Roman" w:cs="Times New Roman"/>
-                          <w:sz w:val="24"/>
-                          <w:szCs w:val="24"/>
-                        </w:rPr>
-                        <w:t>i</w:t>
-                      </w:r>
-                      <w:proofErr w:type="spellEnd"/>
-                      <w:r>
-                        <w:rPr>
-                          <w:rFonts w:ascii="Times New Roman" w:hAnsi="Times New Roman" w:cs="Times New Roman"/>
-                          <w:sz w:val="24"/>
-                          <w:szCs w:val="24"/>
-                        </w:rPr>
-                        <w:t xml:space="preserve"> in </w:t>
-                      </w:r>
-                      <w:proofErr w:type="spellStart"/>
-                      <w:r>
-                        <w:rPr>
-                          <w:rFonts w:ascii="Times New Roman" w:hAnsi="Times New Roman" w:cs="Times New Roman"/>
-                          <w:sz w:val="24"/>
-                          <w:szCs w:val="24"/>
-                        </w:rPr>
-                        <w:t>identitas.split</w:t>
-                      </w:r>
-                      <w:proofErr w:type="spellEnd"/>
-                      <w:r>
-                        <w:rPr>
-                          <w:rFonts w:ascii="Times New Roman" w:hAnsi="Times New Roman" w:cs="Times New Roman"/>
-                          <w:sz w:val="24"/>
-                          <w:szCs w:val="24"/>
-                        </w:rPr>
-                        <w:t>():</w:t>
-                      </w:r>
-                    </w:p>
-                    <w:p>
-                      <w:pPr>
-                        <w:rPr>
-                          <w:rFonts w:ascii="Times New Roman" w:hAnsi="Times New Roman" w:cs="Times New Roman"/>
-                          <w:sz w:val="24"/>
-                          <w:szCs w:val="24"/>
-                        </w:rPr>
-                      </w:pPr>
-                      <w:r>
-                        <w:rPr>
-                          <w:rFonts w:ascii="Times New Roman" w:hAnsi="Times New Roman" w:cs="Times New Roman"/>
-                          <w:sz w:val="24"/>
-                          <w:szCs w:val="24"/>
-                        </w:rPr>
-                        <w:t xml:space="preserve">  # </w:t>
-                      </w:r>
-                      <w:proofErr w:type="spellStart"/>
-                      <w:r>
-                        <w:rPr>
-                          <w:rFonts w:ascii="Times New Roman" w:hAnsi="Times New Roman" w:cs="Times New Roman"/>
-                          <w:sz w:val="24"/>
-                          <w:szCs w:val="24"/>
-                        </w:rPr>
-                        <w:t>Mengurutkan</w:t>
-                      </w:r>
-                      <w:proofErr w:type="spellEnd"/>
-                      <w:r>
-                        <w:rPr>
-                          <w:rFonts w:ascii="Times New Roman" w:hAnsi="Times New Roman" w:cs="Times New Roman"/>
-                          <w:sz w:val="24"/>
-                          <w:szCs w:val="24"/>
-                        </w:rPr>
-                        <w:t xml:space="preserve"> </w:t>
-                      </w:r>
-                      <w:proofErr w:type="spellStart"/>
-                      <w:r>
-                        <w:rPr>
-                          <w:rFonts w:ascii="Times New Roman" w:hAnsi="Times New Roman" w:cs="Times New Roman"/>
-                          <w:sz w:val="24"/>
-                          <w:szCs w:val="24"/>
-                        </w:rPr>
-                        <w:t>setiap</w:t>
-                      </w:r>
-                      <w:proofErr w:type="spellEnd"/>
-                      <w:r>
-                        <w:rPr>
-                          <w:rFonts w:ascii="Times New Roman" w:hAnsi="Times New Roman" w:cs="Times New Roman"/>
-                          <w:sz w:val="24"/>
-                          <w:szCs w:val="24"/>
-                        </w:rPr>
-                        <w:t xml:space="preserve"> </w:t>
-                      </w:r>
-                      <w:proofErr w:type="spellStart"/>
-                      <w:r>
-                        <w:rPr>
-                          <w:rFonts w:ascii="Times New Roman" w:hAnsi="Times New Roman" w:cs="Times New Roman"/>
-                          <w:sz w:val="24"/>
-                          <w:szCs w:val="24"/>
-                        </w:rPr>
-                        <w:t>nilai</w:t>
-                      </w:r>
-                      <w:proofErr w:type="spellEnd"/>
-                      <w:r>
-                        <w:rPr>
-                          <w:rFonts w:ascii="Times New Roman" w:hAnsi="Times New Roman" w:cs="Times New Roman"/>
-                          <w:sz w:val="24"/>
-                          <w:szCs w:val="24"/>
-                        </w:rPr>
-                        <w:t xml:space="preserve"> </w:t>
-                      </w:r>
-                      <w:proofErr w:type="spellStart"/>
-                      <w:r>
-                        <w:rPr>
-                          <w:rFonts w:ascii="Times New Roman" w:hAnsi="Times New Roman" w:cs="Times New Roman"/>
-                          <w:sz w:val="24"/>
-                          <w:szCs w:val="24"/>
-                        </w:rPr>
-                        <w:t>pada</w:t>
-                      </w:r>
-                      <w:proofErr w:type="spellEnd"/>
-                      <w:r>
-                        <w:rPr>
-                          <w:rFonts w:ascii="Times New Roman" w:hAnsi="Times New Roman" w:cs="Times New Roman"/>
-                          <w:sz w:val="24"/>
-                          <w:szCs w:val="24"/>
-                        </w:rPr>
-                        <w:t xml:space="preserve"> List </w:t>
-                      </w:r>
-                      <w:proofErr w:type="spellStart"/>
-                      <w:r>
-                        <w:rPr>
-                          <w:rFonts w:ascii="Times New Roman" w:hAnsi="Times New Roman" w:cs="Times New Roman"/>
-                          <w:sz w:val="24"/>
-                          <w:szCs w:val="24"/>
-                        </w:rPr>
-                        <w:t>Fakultas</w:t>
-                      </w:r>
-                      <w:proofErr w:type="spellEnd"/>
-                      <w:r>
-                        <w:rPr>
-                          <w:rFonts w:ascii="Times New Roman" w:hAnsi="Times New Roman" w:cs="Times New Roman"/>
-                          <w:sz w:val="24"/>
-                          <w:szCs w:val="24"/>
-                        </w:rPr>
-                        <w:t xml:space="preserve"> </w:t>
-                      </w:r>
-                      <w:proofErr w:type="spellStart"/>
-                      <w:r>
-                        <w:rPr>
-                          <w:rFonts w:ascii="Times New Roman" w:hAnsi="Times New Roman" w:cs="Times New Roman"/>
-                          <w:sz w:val="24"/>
-                          <w:szCs w:val="24"/>
-                        </w:rPr>
-                        <w:t>Teknik</w:t>
+                          <w:rFonts w:asciiTheme="majorBidi" w:hAnsiTheme="majorBidi" w:cstheme="majorBidi"/>
+                          <w:sz w:val="24"/>
+                          <w:szCs w:val="24"/>
+                        </w:rPr>
+                        <w:t>terkecil</w:t>
                       </w:r>
                       <w:proofErr w:type="spellEnd"/>
                     </w:p>
                     <w:p>
                       <w:pPr>
-                        <w:rPr>
-                          <w:rFonts w:ascii="Times New Roman" w:hAnsi="Times New Roman" w:cs="Times New Roman"/>
+                        <w:spacing w:line="240" w:lineRule="auto"/>
+                        <w:rPr>
+                          <w:rFonts w:asciiTheme="majorBidi" w:hAnsiTheme="majorBidi" w:cstheme="majorBidi"/>
                           <w:sz w:val="24"/>
                           <w:szCs w:val="24"/>
                         </w:rPr>
                       </w:pPr>
-                      <w:r>
-                        <w:rPr>
-                          <w:rFonts w:ascii="Times New Roman" w:hAnsi="Times New Roman" w:cs="Times New Roman"/>
-                          <w:sz w:val="24"/>
-                          <w:szCs w:val="24"/>
-                        </w:rPr>
-                        <w:t xml:space="preserve">  </w:t>
-                      </w:r>
-                      <w:proofErr w:type="gramStart"/>
-                      <w:r>
-                        <w:rPr>
-                          <w:rFonts w:ascii="Times New Roman" w:hAnsi="Times New Roman" w:cs="Times New Roman"/>
-                          <w:sz w:val="24"/>
-                          <w:szCs w:val="24"/>
-                        </w:rPr>
-                        <w:t>for</w:t>
-                      </w:r>
-                      <w:proofErr w:type="gramEnd"/>
-                      <w:r>
-                        <w:rPr>
-                          <w:rFonts w:ascii="Times New Roman" w:hAnsi="Times New Roman" w:cs="Times New Roman"/>
-                          <w:sz w:val="24"/>
-                          <w:szCs w:val="24"/>
-                        </w:rPr>
-                        <w:t xml:space="preserve"> j in </w:t>
-                      </w:r>
-                      <w:proofErr w:type="spellStart"/>
-                      <w:r>
-                        <w:rPr>
-                          <w:rFonts w:ascii="Times New Roman" w:hAnsi="Times New Roman" w:cs="Times New Roman"/>
-                          <w:sz w:val="24"/>
-                          <w:szCs w:val="24"/>
-                        </w:rPr>
-                        <w:t>fakultas_teknik</w:t>
-                      </w:r>
-                      <w:proofErr w:type="spellEnd"/>
-                      <w:r>
-                        <w:rPr>
-                          <w:rFonts w:ascii="Times New Roman" w:hAnsi="Times New Roman" w:cs="Times New Roman"/>
-                          <w:sz w:val="24"/>
-                          <w:szCs w:val="24"/>
-                        </w:rPr>
-                        <w:t>:</w:t>
-                      </w:r>
                     </w:p>
                     <w:p>
                       <w:pPr>
-                        <w:rPr>
-                          <w:rFonts w:ascii="Times New Roman" w:hAnsi="Times New Roman" w:cs="Times New Roman"/>
+                        <w:spacing w:line="240" w:lineRule="auto"/>
+                        <w:rPr>
+                          <w:rFonts w:asciiTheme="majorBidi" w:hAnsiTheme="majorBidi" w:cstheme="majorBidi"/>
                           <w:sz w:val="24"/>
                           <w:szCs w:val="24"/>
                         </w:rPr>
                       </w:pPr>
-                      <w:r>
-                        <w:rPr>
-                          <w:rFonts w:ascii="Times New Roman" w:hAnsi="Times New Roman" w:cs="Times New Roman"/>
-                          <w:sz w:val="24"/>
-                          <w:szCs w:val="24"/>
-                        </w:rPr>
-                        <w:t xml:space="preserve">    </w:t>
-                      </w:r>
-                      <w:proofErr w:type="gramStart"/>
-                      <w:r>
-                        <w:rPr>
-                          <w:rFonts w:ascii="Times New Roman" w:hAnsi="Times New Roman" w:cs="Times New Roman"/>
-                          <w:sz w:val="24"/>
-                          <w:szCs w:val="24"/>
-                        </w:rPr>
-                        <w:t>if</w:t>
-                      </w:r>
-                      <w:proofErr w:type="gramEnd"/>
-                      <w:r>
-                        <w:rPr>
-                          <w:rFonts w:ascii="Times New Roman" w:hAnsi="Times New Roman" w:cs="Times New Roman"/>
-                          <w:sz w:val="24"/>
-                          <w:szCs w:val="24"/>
-                        </w:rPr>
-                        <w:t xml:space="preserve"> </w:t>
-                      </w:r>
                       <w:proofErr w:type="spellStart"/>
                       <w:r>
                         <w:rPr>
-                          <w:rFonts w:ascii="Times New Roman" w:hAnsi="Times New Roman" w:cs="Times New Roman"/>
-                          <w:sz w:val="24"/>
-                          <w:szCs w:val="24"/>
-                        </w:rPr>
-                        <w:t>i</w:t>
+                          <w:rFonts w:asciiTheme="majorBidi" w:hAnsiTheme="majorBidi" w:cstheme="majorBidi"/>
+                          <w:sz w:val="24"/>
+                          <w:szCs w:val="24"/>
+                        </w:rPr>
+                        <w:t>nilai_uts</w:t>
                       </w:r>
                       <w:proofErr w:type="spellEnd"/>
                       <w:r>
                         <w:rPr>
-                          <w:rFonts w:ascii="Times New Roman" w:hAnsi="Times New Roman" w:cs="Times New Roman"/>
-                          <w:sz w:val="24"/>
-                          <w:szCs w:val="24"/>
-                        </w:rPr>
-                        <w:t xml:space="preserve"> == j:</w:t>
+                          <w:rFonts w:asciiTheme="majorBidi" w:hAnsiTheme="majorBidi" w:cstheme="majorBidi"/>
+                          <w:sz w:val="24"/>
+                          <w:szCs w:val="24"/>
+                        </w:rPr>
+                        <w:t xml:space="preserve"> = [90,85,70,55,60,67,86,99,100,72,73]</w:t>
                       </w:r>
                     </w:p>
                     <w:p>
                       <w:pPr>
-                        <w:rPr>
-                          <w:rFonts w:ascii="Times New Roman" w:hAnsi="Times New Roman" w:cs="Times New Roman"/>
+                        <w:spacing w:line="240" w:lineRule="auto"/>
+                        <w:rPr>
+                          <w:rFonts w:asciiTheme="majorBidi" w:hAnsiTheme="majorBidi" w:cstheme="majorBidi"/>
                           <w:sz w:val="24"/>
                           <w:szCs w:val="24"/>
                         </w:rPr>
                       </w:pPr>
-                      <w:r>
-                        <w:rPr>
-                          <w:rFonts w:ascii="Times New Roman" w:hAnsi="Times New Roman" w:cs="Times New Roman"/>
-                          <w:sz w:val="24"/>
-                          <w:szCs w:val="24"/>
-                        </w:rPr>
-                        <w:t xml:space="preserve">      # </w:t>
-                      </w:r>
                       <w:proofErr w:type="spellStart"/>
                       <w:r>
                         <w:rPr>
-                          <w:rFonts w:ascii="Times New Roman" w:hAnsi="Times New Roman" w:cs="Times New Roman"/>
-                          <w:sz w:val="24"/>
-                          <w:szCs w:val="24"/>
-                        </w:rPr>
-                        <w:t>Mengidentifikasi</w:t>
+                          <w:rFonts w:asciiTheme="majorBidi" w:hAnsiTheme="majorBidi" w:cstheme="majorBidi"/>
+                          <w:sz w:val="24"/>
+                          <w:szCs w:val="24"/>
+                        </w:rPr>
+                        <w:t>nilai_terkecil</w:t>
                       </w:r>
                       <w:proofErr w:type="spellEnd"/>
                       <w:r>
                         <w:rPr>
-                          <w:rFonts w:ascii="Times New Roman" w:hAnsi="Times New Roman" w:cs="Times New Roman"/>
-                          <w:sz w:val="24"/>
-                          <w:szCs w:val="24"/>
-                        </w:rPr>
-                        <w:t xml:space="preserve"> </w:t>
+                          <w:rFonts w:asciiTheme="majorBidi" w:hAnsiTheme="majorBidi" w:cstheme="majorBidi"/>
+                          <w:sz w:val="24"/>
+                          <w:szCs w:val="24"/>
+                        </w:rPr>
+                        <w:t xml:space="preserve"> = </w:t>
                       </w:r>
                       <w:proofErr w:type="spellStart"/>
                       <w:r>
                         <w:rPr>
-                          <w:rFonts w:ascii="Times New Roman" w:hAnsi="Times New Roman" w:cs="Times New Roman"/>
-                          <w:sz w:val="24"/>
-                          <w:szCs w:val="24"/>
-                        </w:rPr>
-                        <w:t>apabilai</w:t>
+                          <w:rFonts w:asciiTheme="majorBidi" w:hAnsiTheme="majorBidi" w:cstheme="majorBidi"/>
+                          <w:sz w:val="24"/>
+                          <w:szCs w:val="24"/>
+                        </w:rPr>
+                        <w:t>cari_</w:t>
+                      </w:r>
+                      <w:proofErr w:type="gramStart"/>
+                      <w:r>
+                        <w:rPr>
+                          <w:rFonts w:asciiTheme="majorBidi" w:hAnsiTheme="majorBidi" w:cstheme="majorBidi"/>
+                          <w:sz w:val="24"/>
+                          <w:szCs w:val="24"/>
+                        </w:rPr>
+                        <w:t>terkecil</w:t>
                       </w:r>
                       <w:proofErr w:type="spellEnd"/>
                       <w:r>
                         <w:rPr>
-                          <w:rFonts w:ascii="Times New Roman" w:hAnsi="Times New Roman" w:cs="Times New Roman"/>
-                          <w:sz w:val="24"/>
-                          <w:szCs w:val="24"/>
-                        </w:rPr>
-                        <w:t xml:space="preserve"> </w:t>
+                          <w:rFonts w:asciiTheme="majorBidi" w:hAnsiTheme="majorBidi" w:cstheme="majorBidi"/>
+                          <w:sz w:val="24"/>
+                          <w:szCs w:val="24"/>
+                        </w:rPr>
+                        <w:t>(</w:t>
                       </w:r>
                       <w:proofErr w:type="spellStart"/>
-                      <w:r>
-                        <w:rPr>
-                          <w:rFonts w:ascii="Times New Roman" w:hAnsi="Times New Roman" w:cs="Times New Roman"/>
-                          <w:sz w:val="24"/>
-                          <w:szCs w:val="24"/>
-                        </w:rPr>
-                        <w:t>jurusan</w:t>
+                      <w:proofErr w:type="gramEnd"/>
+                      <w:r>
+                        <w:rPr>
+                          <w:rFonts w:asciiTheme="majorBidi" w:hAnsiTheme="majorBidi" w:cstheme="majorBidi"/>
+                          <w:sz w:val="24"/>
+                          <w:szCs w:val="24"/>
+                        </w:rPr>
+                        <w:t>nilai_uts</w:t>
                       </w:r>
                       <w:proofErr w:type="spellEnd"/>
                       <w:r>
                         <w:rPr>
-                          <w:rFonts w:ascii="Times New Roman" w:hAnsi="Times New Roman" w:cs="Times New Roman"/>
-                          <w:sz w:val="24"/>
-                          <w:szCs w:val="24"/>
-                        </w:rPr>
-                        <w:t xml:space="preserve"> </w:t>
-                      </w:r>
-                      <w:proofErr w:type="spellStart"/>
-                      <w:r>
-                        <w:rPr>
-                          <w:rFonts w:ascii="Times New Roman" w:hAnsi="Times New Roman" w:cs="Times New Roman"/>
-                          <w:sz w:val="24"/>
-                          <w:szCs w:val="24"/>
-                        </w:rPr>
-                        <w:t>mahasiswa</w:t>
-                      </w:r>
-                      <w:proofErr w:type="spellEnd"/>
-                      <w:r>
-                        <w:rPr>
-                          <w:rFonts w:ascii="Times New Roman" w:hAnsi="Times New Roman" w:cs="Times New Roman"/>
-                          <w:sz w:val="24"/>
-                          <w:szCs w:val="24"/>
-                        </w:rPr>
-                        <w:t xml:space="preserve"> </w:t>
-                      </w:r>
-                      <w:proofErr w:type="spellStart"/>
-                      <w:r>
-                        <w:rPr>
-                          <w:rFonts w:ascii="Times New Roman" w:hAnsi="Times New Roman" w:cs="Times New Roman"/>
-                          <w:sz w:val="24"/>
-                          <w:szCs w:val="24"/>
-                        </w:rPr>
-                        <w:t>ada</w:t>
-                      </w:r>
-                      <w:proofErr w:type="spellEnd"/>
-                      <w:r>
-                        <w:rPr>
-                          <w:rFonts w:ascii="Times New Roman" w:hAnsi="Times New Roman" w:cs="Times New Roman"/>
-                          <w:sz w:val="24"/>
-                          <w:szCs w:val="24"/>
-                        </w:rPr>
-                        <w:t xml:space="preserve"> di </w:t>
-                      </w:r>
-                      <w:proofErr w:type="spellStart"/>
-                      <w:r>
-                        <w:rPr>
-                          <w:rFonts w:ascii="Times New Roman" w:hAnsi="Times New Roman" w:cs="Times New Roman"/>
-                          <w:sz w:val="24"/>
-                          <w:szCs w:val="24"/>
-                        </w:rPr>
-                        <w:t>dalam</w:t>
-                      </w:r>
-                      <w:proofErr w:type="spellEnd"/>
-                      <w:r>
-                        <w:rPr>
-                          <w:rFonts w:ascii="Times New Roman" w:hAnsi="Times New Roman" w:cs="Times New Roman"/>
-                          <w:sz w:val="24"/>
-                          <w:szCs w:val="24"/>
-                        </w:rPr>
-                        <w:t xml:space="preserve"> </w:t>
-                      </w:r>
-                      <w:proofErr w:type="spellStart"/>
-                      <w:r>
-                        <w:rPr>
-                          <w:rFonts w:ascii="Times New Roman" w:hAnsi="Times New Roman" w:cs="Times New Roman"/>
-                          <w:sz w:val="24"/>
-                          <w:szCs w:val="24"/>
-                        </w:rPr>
-                        <w:t>jurusan</w:t>
-                      </w:r>
-                      <w:proofErr w:type="spellEnd"/>
-                      <w:r>
-                        <w:rPr>
-                          <w:rFonts w:ascii="Times New Roman" w:hAnsi="Times New Roman" w:cs="Times New Roman"/>
-                          <w:sz w:val="24"/>
-                          <w:szCs w:val="24"/>
-                        </w:rPr>
-                        <w:t xml:space="preserve"> </w:t>
-                      </w:r>
-                      <w:proofErr w:type="spellStart"/>
-                      <w:r>
-                        <w:rPr>
-                          <w:rFonts w:ascii="Times New Roman" w:hAnsi="Times New Roman" w:cs="Times New Roman"/>
-                          <w:sz w:val="24"/>
-                          <w:szCs w:val="24"/>
-                        </w:rPr>
-                        <w:t>fakultas</w:t>
-                      </w:r>
-                      <w:proofErr w:type="spellEnd"/>
+                          <w:rFonts w:asciiTheme="majorBidi" w:hAnsiTheme="majorBidi" w:cstheme="majorBidi"/>
+                          <w:sz w:val="24"/>
+                          <w:szCs w:val="24"/>
+                        </w:rPr>
+                        <w:t>)</w:t>
+                      </w:r>
                     </w:p>
                     <w:p>
                       <w:pPr>
-                        <w:rPr>
-                          <w:rFonts w:ascii="Times New Roman" w:hAnsi="Times New Roman" w:cs="Times New Roman"/>
+                        <w:spacing w:line="240" w:lineRule="auto"/>
+                        <w:rPr>
+                          <w:rFonts w:asciiTheme="majorBidi" w:hAnsiTheme="majorBidi" w:cstheme="majorBidi"/>
                           <w:sz w:val="24"/>
                           <w:szCs w:val="24"/>
                         </w:rPr>
                       </w:pPr>
-                      <w:r>
-                        <w:rPr>
-                          <w:rFonts w:ascii="Times New Roman" w:hAnsi="Times New Roman" w:cs="Times New Roman"/>
-                          <w:sz w:val="24"/>
-                          <w:szCs w:val="24"/>
-                        </w:rPr>
-                        <w:t xml:space="preserve">      </w:t>
-                      </w:r>
                       <w:proofErr w:type="gramStart"/>
                       <w:r>
                         <w:rPr>
-                          <w:rFonts w:ascii="Times New Roman" w:hAnsi="Times New Roman" w:cs="Times New Roman"/>
+                          <w:rFonts w:asciiTheme="majorBidi" w:hAnsiTheme="majorBidi" w:cstheme="majorBidi"/>
                           <w:sz w:val="24"/>
                           <w:szCs w:val="24"/>
                         </w:rPr>
                         <w:t>print(</w:t>
                       </w:r>
+                      <w:proofErr w:type="gramEnd"/>
+                      <w:r>
+                        <w:rPr>
+                          <w:rFonts w:asciiTheme="majorBidi" w:hAnsiTheme="majorBidi" w:cstheme="majorBidi"/>
+                          <w:sz w:val="24"/>
+                          <w:szCs w:val="24"/>
+                        </w:rPr>
+                        <w:t>'</w:t>
+                      </w:r>
                       <w:proofErr w:type="spellStart"/>
-                      <w:proofErr w:type="gramEnd"/>
-                      <w:r>
-                        <w:rPr>
-                          <w:rFonts w:ascii="Times New Roman" w:hAnsi="Times New Roman" w:cs="Times New Roman"/>
-                          <w:sz w:val="24"/>
-                          <w:szCs w:val="24"/>
-                        </w:rPr>
-                        <w:t>f"Merupakan</w:t>
+                      <w:r>
+                        <w:rPr>
+                          <w:rFonts w:asciiTheme="majorBidi" w:hAnsiTheme="majorBidi" w:cstheme="majorBidi"/>
+                          <w:sz w:val="24"/>
+                          <w:szCs w:val="24"/>
+                        </w:rPr>
+                        <w:t>Nilai</w:t>
                       </w:r>
                       <w:proofErr w:type="spellEnd"/>
                       <w:r>
                         <w:rPr>
-                          <w:rFonts w:ascii="Times New Roman" w:hAnsi="Times New Roman" w:cs="Times New Roman"/>
+                          <w:rFonts w:asciiTheme="majorBidi" w:hAnsiTheme="majorBidi" w:cstheme="majorBidi"/>
                           <w:sz w:val="24"/>
                           <w:szCs w:val="24"/>
                         </w:rPr>
@@ -15538,16 +14953,16 @@
                       <w:proofErr w:type="spellStart"/>
                       <w:r>
                         <w:rPr>
-                          <w:rFonts w:ascii="Times New Roman" w:hAnsi="Times New Roman" w:cs="Times New Roman"/>
-                          <w:sz w:val="24"/>
-                          <w:szCs w:val="24"/>
-                        </w:rPr>
-                        <w:t>mahasiswa</w:t>
+                          <w:rFonts w:asciiTheme="majorBidi" w:hAnsiTheme="majorBidi" w:cstheme="majorBidi"/>
+                          <w:sz w:val="24"/>
+                          <w:szCs w:val="24"/>
+                        </w:rPr>
+                        <w:t>terkecil</w:t>
                       </w:r>
                       <w:proofErr w:type="spellEnd"/>
                       <w:r>
                         <w:rPr>
-                          <w:rFonts w:ascii="Times New Roman" w:hAnsi="Times New Roman" w:cs="Times New Roman"/>
+                          <w:rFonts w:asciiTheme="majorBidi" w:hAnsiTheme="majorBidi" w:cstheme="majorBidi"/>
                           <w:sz w:val="24"/>
                           <w:szCs w:val="24"/>
                         </w:rPr>
@@ -15556,211 +14971,176 @@
                       <w:proofErr w:type="spellStart"/>
                       <w:r>
                         <w:rPr>
-                          <w:rFonts w:ascii="Times New Roman" w:hAnsi="Times New Roman" w:cs="Times New Roman"/>
-                          <w:sz w:val="24"/>
-                          <w:szCs w:val="24"/>
-                        </w:rPr>
-                        <w:t>teknik</w:t>
+                          <w:rFonts w:asciiTheme="majorBidi" w:hAnsiTheme="majorBidi" w:cstheme="majorBidi"/>
+                          <w:sz w:val="24"/>
+                          <w:szCs w:val="24"/>
+                        </w:rPr>
+                        <w:t>pada</w:t>
                       </w:r>
                       <w:proofErr w:type="spellEnd"/>
                       <w:r>
                         <w:rPr>
-                          <w:rFonts w:ascii="Times New Roman" w:hAnsi="Times New Roman" w:cs="Times New Roman"/>
-                          <w:sz w:val="24"/>
-                          <w:szCs w:val="24"/>
-                        </w:rPr>
-                        <w:t xml:space="preserve"> </w:t>
+                          <w:rFonts w:asciiTheme="majorBidi" w:hAnsiTheme="majorBidi" w:cstheme="majorBidi"/>
+                          <w:sz w:val="24"/>
+                          <w:szCs w:val="24"/>
+                        </w:rPr>
+                        <w:t xml:space="preserve"> UTS </w:t>
                       </w:r>
                       <w:proofErr w:type="spellStart"/>
                       <w:r>
                         <w:rPr>
-                          <w:rFonts w:ascii="Times New Roman" w:hAnsi="Times New Roman" w:cs="Times New Roman"/>
-                          <w:sz w:val="24"/>
-                          <w:szCs w:val="24"/>
-                        </w:rPr>
-                        <w:t>dengan</w:t>
+                          <w:rFonts w:asciiTheme="majorBidi" w:hAnsiTheme="majorBidi" w:cstheme="majorBidi"/>
+                          <w:sz w:val="24"/>
+                          <w:szCs w:val="24"/>
+                        </w:rPr>
+                        <w:t>adalah</w:t>
                       </w:r>
                       <w:proofErr w:type="spellEnd"/>
                       <w:r>
                         <w:rPr>
-                          <w:rFonts w:ascii="Times New Roman" w:hAnsi="Times New Roman" w:cs="Times New Roman"/>
-                          <w:sz w:val="24"/>
-                          <w:szCs w:val="24"/>
-                        </w:rPr>
-                        <w:t xml:space="preserve"> </w:t>
+                          <w:rFonts w:asciiTheme="majorBidi" w:hAnsiTheme="majorBidi" w:cstheme="majorBidi"/>
+                          <w:sz w:val="24"/>
+                          <w:szCs w:val="24"/>
+                        </w:rPr>
+                        <w:t xml:space="preserve"> : {}'.format(</w:t>
                       </w:r>
                       <w:proofErr w:type="spellStart"/>
                       <w:r>
                         <w:rPr>
-                          <w:rFonts w:ascii="Times New Roman" w:hAnsi="Times New Roman" w:cs="Times New Roman"/>
-                          <w:sz w:val="24"/>
-                          <w:szCs w:val="24"/>
-                        </w:rPr>
-                        <w:t>jurusan</w:t>
+                          <w:rFonts w:asciiTheme="majorBidi" w:hAnsiTheme="majorBidi" w:cstheme="majorBidi"/>
+                          <w:sz w:val="24"/>
+                          <w:szCs w:val="24"/>
+                        </w:rPr>
+                        <w:t>nilai_terkecil</w:t>
                       </w:r>
                       <w:proofErr w:type="spellEnd"/>
                       <w:r>
                         <w:rPr>
-                          <w:rFonts w:ascii="Times New Roman" w:hAnsi="Times New Roman" w:cs="Times New Roman"/>
-                          <w:sz w:val="24"/>
-                          <w:szCs w:val="24"/>
-                        </w:rPr>
-                        <w:t xml:space="preserve"> {</w:t>
-                      </w:r>
-                      <w:proofErr w:type="spellStart"/>
-                      <w:r>
-                        <w:rPr>
-                          <w:rFonts w:ascii="Times New Roman" w:hAnsi="Times New Roman" w:cs="Times New Roman"/>
-                          <w:sz w:val="24"/>
-                          <w:szCs w:val="24"/>
-                        </w:rPr>
-                        <w:t>i</w:t>
-                      </w:r>
-                      <w:proofErr w:type="spellEnd"/>
-                      <w:r>
-                        <w:rPr>
-                          <w:rFonts w:ascii="Times New Roman" w:hAnsi="Times New Roman" w:cs="Times New Roman"/>
-                          <w:sz w:val="24"/>
-                          <w:szCs w:val="24"/>
-                        </w:rPr>
-                        <w:t>}")</w:t>
+                          <w:rFonts w:asciiTheme="majorBidi" w:hAnsiTheme="majorBidi" w:cstheme="majorBidi"/>
+                          <w:sz w:val="24"/>
+                          <w:szCs w:val="24"/>
+                        </w:rPr>
+                        <w:t>))</w:t>
                       </w:r>
                     </w:p>
                     <w:p>
                       <w:pPr>
-                        <w:rPr>
-                          <w:rFonts w:ascii="Times New Roman" w:hAnsi="Times New Roman" w:cs="Times New Roman"/>
+                        <w:spacing w:line="240" w:lineRule="auto"/>
+                        <w:rPr>
+                          <w:rFonts w:asciiTheme="majorBidi" w:hAnsiTheme="majorBidi" w:cstheme="majorBidi"/>
                           <w:sz w:val="24"/>
                           <w:szCs w:val="24"/>
                         </w:rPr>
                       </w:pPr>
                       <w:r>
                         <w:rPr>
-                          <w:rFonts w:ascii="Times New Roman" w:hAnsi="Times New Roman" w:cs="Times New Roman"/>
-                          <w:sz w:val="24"/>
-                          <w:szCs w:val="24"/>
-                        </w:rPr>
-                        <w:t>OUTPUT:</w:t>
+                          <w:rFonts w:asciiTheme="majorBidi" w:hAnsiTheme="majorBidi" w:cstheme="majorBidi"/>
+                          <w:sz w:val="24"/>
+                          <w:szCs w:val="24"/>
+                        </w:rPr>
+                        <w:t>OUTPUT</w:t>
+                      </w:r>
+                      <w:proofErr w:type="gramStart"/>
+                      <w:r>
+                        <w:rPr>
+                          <w:rFonts w:asciiTheme="majorBidi" w:hAnsiTheme="majorBidi" w:cstheme="majorBidi"/>
+                          <w:sz w:val="24"/>
+                          <w:szCs w:val="24"/>
+                        </w:rPr>
+                        <w:t>:</w:t>
+                      </w:r>
+                      <w:proofErr w:type="gramEnd"/>
+                      <w:r>
+                        <w:rPr>
+                          <w:rFonts w:asciiTheme="majorBidi" w:hAnsiTheme="majorBidi" w:cstheme="majorBidi"/>
+                          <w:sz w:val="24"/>
+                          <w:szCs w:val="24"/>
+                        </w:rPr>
+                        <w:br/>
+                        <w:t>&gt;&gt;</w:t>
                       </w:r>
                     </w:p>
                     <w:p>
                       <w:pPr>
-                        <w:rPr>
-                          <w:rFonts w:ascii="Times New Roman" w:hAnsi="Times New Roman" w:cs="Times New Roman"/>
-                          <w:sz w:val="24"/>
-                          <w:szCs w:val="24"/>
+                        <w:spacing w:line="240" w:lineRule="auto"/>
+                        <w:rPr>
+                          <w:rFonts w:ascii="Times New Roman" w:hAnsi="Times New Roman"/>
+                          <w:sz w:val="24"/>
                         </w:rPr>
                       </w:pPr>
-                      <w:r>
-                        <w:rPr>
-                          <w:rFonts w:ascii="Times New Roman" w:hAnsi="Times New Roman" w:cs="Times New Roman"/>
-                          <w:sz w:val="24"/>
-                          <w:szCs w:val="24"/>
-                        </w:rPr>
-                        <w:t>&gt;&gt;</w:t>
-                      </w:r>
-                      <w:r>
+                      <w:proofErr w:type="spellStart"/>
+                      <w:r>
+                        <w:rPr>
+                          <w:rFonts w:ascii="Times New Roman" w:hAnsi="Times New Roman"/>
+                          <w:sz w:val="24"/>
+                        </w:rPr>
+                        <w:t>Nilai</w:t>
+                      </w:r>
+                      <w:proofErr w:type="spellEnd"/>
+                      <w:r>
+                        <w:rPr>
+                          <w:rFonts w:ascii="Times New Roman" w:hAnsi="Times New Roman"/>
+                          <w:sz w:val="24"/>
+                        </w:rPr>
                         <w:t xml:space="preserve"> </w:t>
                       </w:r>
                       <w:proofErr w:type="spellStart"/>
                       <w:r>
                         <w:rPr>
-                          <w:rFonts w:ascii="Times New Roman" w:hAnsi="Times New Roman" w:cs="Times New Roman"/>
-                          <w:sz w:val="24"/>
-                          <w:szCs w:val="24"/>
-                        </w:rPr>
-                        <w:t>Merupakan</w:t>
+                          <w:rFonts w:ascii="Times New Roman" w:hAnsi="Times New Roman"/>
+                          <w:sz w:val="24"/>
+                        </w:rPr>
+                        <w:t>terkecil</w:t>
                       </w:r>
                       <w:proofErr w:type="spellEnd"/>
                       <w:r>
                         <w:rPr>
-                          <w:rFonts w:ascii="Times New Roman" w:hAnsi="Times New Roman" w:cs="Times New Roman"/>
-                          <w:sz w:val="24"/>
-                          <w:szCs w:val="24"/>
+                          <w:rFonts w:ascii="Times New Roman" w:hAnsi="Times New Roman"/>
+                          <w:sz w:val="24"/>
                         </w:rPr>
                         <w:t xml:space="preserve"> </w:t>
                       </w:r>
                       <w:proofErr w:type="spellStart"/>
                       <w:r>
                         <w:rPr>
-                          <w:rFonts w:ascii="Times New Roman" w:hAnsi="Times New Roman" w:cs="Times New Roman"/>
-                          <w:sz w:val="24"/>
-                          <w:szCs w:val="24"/>
-                        </w:rPr>
-                        <w:t>mahasiswa</w:t>
+                          <w:rFonts w:ascii="Times New Roman" w:hAnsi="Times New Roman"/>
+                          <w:sz w:val="24"/>
+                        </w:rPr>
+                        <w:t>pada</w:t>
                       </w:r>
                       <w:proofErr w:type="spellEnd"/>
                       <w:r>
                         <w:rPr>
-                          <w:rFonts w:ascii="Times New Roman" w:hAnsi="Times New Roman" w:cs="Times New Roman"/>
-                          <w:sz w:val="24"/>
-                          <w:szCs w:val="24"/>
-                        </w:rPr>
-                        <w:t xml:space="preserve"> </w:t>
+                          <w:rFonts w:ascii="Times New Roman" w:hAnsi="Times New Roman"/>
+                          <w:sz w:val="24"/>
+                        </w:rPr>
+                        <w:t xml:space="preserve"> UTS </w:t>
                       </w:r>
                       <w:proofErr w:type="spellStart"/>
-                      <w:r>
-                        <w:rPr>
-                          <w:rFonts w:ascii="Times New Roman" w:hAnsi="Times New Roman" w:cs="Times New Roman"/>
-                          <w:sz w:val="24"/>
-                          <w:szCs w:val="24"/>
-                        </w:rPr>
-                        <w:t>teknik</w:t>
+                      <w:proofErr w:type="gramStart"/>
+                      <w:r>
+                        <w:rPr>
+                          <w:rFonts w:ascii="Times New Roman" w:hAnsi="Times New Roman"/>
+                          <w:sz w:val="24"/>
+                        </w:rPr>
+                        <w:t>adalah</w:t>
                       </w:r>
                       <w:proofErr w:type="spellEnd"/>
                       <w:r>
                         <w:rPr>
-                          <w:rFonts w:ascii="Times New Roman" w:hAnsi="Times New Roman" w:cs="Times New Roman"/>
-                          <w:sz w:val="24"/>
-                          <w:szCs w:val="24"/>
-                        </w:rPr>
-                        <w:t xml:space="preserve"> </w:t>
-                      </w:r>
-                      <w:proofErr w:type="spellStart"/>
-                      <w:r>
-                        <w:rPr>
-                          <w:rFonts w:ascii="Times New Roman" w:hAnsi="Times New Roman" w:cs="Times New Roman"/>
-                          <w:sz w:val="24"/>
-                          <w:szCs w:val="24"/>
-                        </w:rPr>
-                        <w:t>dengan</w:t>
-                      </w:r>
-                      <w:proofErr w:type="spellEnd"/>
-                      <w:r>
-                        <w:rPr>
-                          <w:rFonts w:ascii="Times New Roman" w:hAnsi="Times New Roman" w:cs="Times New Roman"/>
-                          <w:sz w:val="24"/>
-                          <w:szCs w:val="24"/>
-                        </w:rPr>
-                        <w:t xml:space="preserve"> </w:t>
-                      </w:r>
-                      <w:proofErr w:type="spellStart"/>
-                      <w:r>
-                        <w:rPr>
-                          <w:rFonts w:ascii="Times New Roman" w:hAnsi="Times New Roman" w:cs="Times New Roman"/>
-                          <w:sz w:val="24"/>
-                          <w:szCs w:val="24"/>
-                        </w:rPr>
-                        <w:t>jurusan</w:t>
-                      </w:r>
-                      <w:proofErr w:type="spellEnd"/>
-                      <w:r>
-                        <w:rPr>
-                          <w:rFonts w:ascii="Times New Roman" w:hAnsi="Times New Roman" w:cs="Times New Roman"/>
-                          <w:sz w:val="24"/>
-                          <w:szCs w:val="24"/>
-                        </w:rPr>
-                        <w:t xml:space="preserve"> TE</w:t>
-                      </w:r>
-                    </w:p>
-                    <w:p>
-                      <w:pPr>
-                        <w:rPr>
-                          <w:rFonts w:ascii="Times New Roman" w:hAnsi="Times New Roman" w:cs="Times New Roman"/>
-                          <w:sz w:val="24"/>
-                          <w:szCs w:val="24"/>
-                        </w:rPr>
-                      </w:pPr>
+                          <w:rFonts w:ascii="Times New Roman" w:hAnsi="Times New Roman"/>
+                          <w:sz w:val="24"/>
+                        </w:rPr>
+                        <w:t xml:space="preserve"> :</w:t>
+                      </w:r>
+                      <w:proofErr w:type="gramEnd"/>
+                      <w:r>
+                        <w:rPr>
+                          <w:rFonts w:ascii="Times New Roman" w:hAnsi="Times New Roman"/>
+                          <w:sz w:val="24"/>
+                        </w:rPr>
+                        <w:t xml:space="preserve"> 55</w:t>
+                      </w:r>
                     </w:p>
                   </w:txbxContent>
                 </v:textbox>
@@ -15773,9 +15153,13 @@
     </w:p>
     <w:p>
       <w:pPr>
+        <w:spacing w:line="240" w:lineRule="auto"/>
         <w:rPr>
           <w:rFonts w:asciiTheme="majorBidi" w:hAnsiTheme="majorBidi" w:cstheme="majorBidi"/>
           <w:b/>
+          <w:bCs/>
+          <w:i/>
+          <w:iCs/>
           <w:sz w:val="24"/>
           <w:szCs w:val="24"/>
         </w:rPr>
@@ -15783,9 +15167,13 @@
     </w:p>
     <w:p>
       <w:pPr>
+        <w:spacing w:line="240" w:lineRule="auto"/>
         <w:rPr>
           <w:rFonts w:asciiTheme="majorBidi" w:hAnsiTheme="majorBidi" w:cstheme="majorBidi"/>
           <w:b/>
+          <w:bCs/>
+          <w:i/>
+          <w:iCs/>
           <w:sz w:val="24"/>
           <w:szCs w:val="24"/>
         </w:rPr>
@@ -15800,47 +15188,381 @@
           <w:szCs w:val="24"/>
         </w:rPr>
       </w:pPr>
-      <w:proofErr w:type="spellStart"/>
-      <w:r>
-        <w:rPr>
-          <w:rFonts w:asciiTheme="majorBidi" w:hAnsiTheme="majorBidi" w:cstheme="majorBidi"/>
-          <w:b/>
-          <w:sz w:val="24"/>
-          <w:szCs w:val="24"/>
-        </w:rPr>
-        <w:t>Tugas</w:t>
-      </w:r>
-      <w:proofErr w:type="spellEnd"/>
-      <w:r>
-        <w:rPr>
-          <w:rFonts w:asciiTheme="majorBidi" w:hAnsiTheme="majorBidi" w:cstheme="majorBidi"/>
-          <w:b/>
-          <w:sz w:val="24"/>
-          <w:szCs w:val="24"/>
-        </w:rPr>
-        <w:t xml:space="preserve"> </w:t>
-      </w:r>
-      <w:proofErr w:type="spellStart"/>
-      <w:r>
-        <w:rPr>
-          <w:rFonts w:asciiTheme="majorBidi" w:hAnsiTheme="majorBidi" w:cstheme="majorBidi"/>
-          <w:b/>
-          <w:sz w:val="24"/>
-          <w:szCs w:val="24"/>
-        </w:rPr>
-        <w:t>Praktikum</w:t>
-      </w:r>
-      <w:proofErr w:type="spellEnd"/>
     </w:p>
     <w:p>
       <w:pPr>
+        <w:spacing w:line="240" w:lineRule="auto"/>
         <w:rPr>
           <w:rFonts w:asciiTheme="majorBidi" w:hAnsiTheme="majorBidi" w:cstheme="majorBidi"/>
           <w:b/>
-          <w:sz w:val="24"/>
-          <w:szCs w:val="24"/>
+          <w:bCs/>
+          <w:i/>
+          <w:iCs/>
+          <w:sz w:val="24"/>
+          <w:szCs w:val="24"/>
+          <w:vertAlign w:val="superscript"/>
         </w:rPr>
       </w:pPr>
+      <w:proofErr w:type="spellStart"/>
+      <w:r>
+        <w:rPr>
+          <w:rFonts w:asciiTheme="majorBidi" w:hAnsiTheme="majorBidi" w:cstheme="majorBidi"/>
+          <w:b/>
+          <w:bCs/>
+          <w:i/>
+          <w:iCs/>
+          <w:sz w:val="24"/>
+          <w:szCs w:val="24"/>
+        </w:rPr>
+        <w:lastRenderedPageBreak/>
+        <w:t>Contoh</w:t>
+      </w:r>
+      <w:proofErr w:type="spellEnd"/>
+      <w:r>
+        <w:rPr>
+          <w:rFonts w:asciiTheme="majorBidi" w:hAnsiTheme="majorBidi" w:cstheme="majorBidi"/>
+          <w:b/>
+          <w:bCs/>
+          <w:i/>
+          <w:iCs/>
+          <w:sz w:val="24"/>
+          <w:szCs w:val="24"/>
+        </w:rPr>
+        <w:t xml:space="preserve"> </w:t>
+      </w:r>
+      <w:r>
+        <w:rPr>
+          <w:rFonts w:asciiTheme="majorBidi" w:hAnsiTheme="majorBidi" w:cstheme="majorBidi"/>
+          <w:b/>
+          <w:bCs/>
+          <w:i/>
+          <w:iCs/>
+          <w:sz w:val="24"/>
+          <w:szCs w:val="24"/>
+        </w:rPr>
+        <w:t>4</w:t>
+      </w:r>
+      <w:r>
+        <w:rPr>
+          <w:rFonts w:asciiTheme="majorBidi" w:hAnsiTheme="majorBidi" w:cstheme="majorBidi"/>
+          <w:b/>
+          <w:bCs/>
+          <w:i/>
+          <w:iCs/>
+          <w:sz w:val="24"/>
+          <w:szCs w:val="24"/>
+        </w:rPr>
+        <w:t xml:space="preserve">: </w:t>
+      </w:r>
+      <w:proofErr w:type="spellStart"/>
+      <w:r>
+        <w:rPr>
+          <w:rFonts w:asciiTheme="majorBidi" w:hAnsiTheme="majorBidi" w:cstheme="majorBidi"/>
+          <w:b/>
+          <w:bCs/>
+          <w:i/>
+          <w:iCs/>
+          <w:sz w:val="24"/>
+          <w:szCs w:val="24"/>
+        </w:rPr>
+        <w:t>Progam</w:t>
+      </w:r>
+      <w:proofErr w:type="spellEnd"/>
+      <w:r>
+        <w:rPr>
+          <w:rFonts w:asciiTheme="majorBidi" w:hAnsiTheme="majorBidi" w:cstheme="majorBidi"/>
+          <w:b/>
+          <w:bCs/>
+          <w:i/>
+          <w:iCs/>
+          <w:sz w:val="24"/>
+          <w:szCs w:val="24"/>
+        </w:rPr>
+        <w:t xml:space="preserve"> </w:t>
+      </w:r>
+      <w:proofErr w:type="spellStart"/>
+      <w:r>
+        <w:rPr>
+          <w:rFonts w:asciiTheme="majorBidi" w:hAnsiTheme="majorBidi" w:cstheme="majorBidi"/>
+          <w:b/>
+          <w:bCs/>
+          <w:i/>
+          <w:iCs/>
+          <w:sz w:val="24"/>
+          <w:szCs w:val="24"/>
+        </w:rPr>
+        <w:t>untuk</w:t>
+      </w:r>
+      <w:proofErr w:type="spellEnd"/>
+      <w:r>
+        <w:rPr>
+          <w:rFonts w:asciiTheme="majorBidi" w:hAnsiTheme="majorBidi" w:cstheme="majorBidi"/>
+          <w:b/>
+          <w:bCs/>
+          <w:i/>
+          <w:iCs/>
+          <w:sz w:val="24"/>
+          <w:szCs w:val="24"/>
+        </w:rPr>
+        <w:t xml:space="preserve"> </w:t>
+      </w:r>
+      <w:proofErr w:type="spellStart"/>
+      <w:r>
+        <w:rPr>
+          <w:rFonts w:asciiTheme="majorBidi" w:hAnsiTheme="majorBidi" w:cstheme="majorBidi"/>
+          <w:b/>
+          <w:bCs/>
+          <w:i/>
+          <w:iCs/>
+          <w:sz w:val="24"/>
+          <w:szCs w:val="24"/>
+        </w:rPr>
+        <w:t>membuat</w:t>
+      </w:r>
+      <w:proofErr w:type="spellEnd"/>
+      <w:r>
+        <w:rPr>
+          <w:rFonts w:asciiTheme="majorBidi" w:hAnsiTheme="majorBidi" w:cstheme="majorBidi"/>
+          <w:b/>
+          <w:bCs/>
+          <w:i/>
+          <w:iCs/>
+          <w:sz w:val="24"/>
+          <w:szCs w:val="24"/>
+        </w:rPr>
+        <w:t xml:space="preserve"> </w:t>
+      </w:r>
+      <w:proofErr w:type="spellStart"/>
+      <w:r>
+        <w:rPr>
+          <w:rFonts w:asciiTheme="majorBidi" w:hAnsiTheme="majorBidi" w:cstheme="majorBidi"/>
+          <w:b/>
+          <w:bCs/>
+          <w:i/>
+          <w:iCs/>
+          <w:sz w:val="24"/>
+          <w:szCs w:val="24"/>
+        </w:rPr>
+        <w:t>himpunan</w:t>
+      </w:r>
+      <w:proofErr w:type="spellEnd"/>
+      <w:r>
+        <w:rPr>
+          <w:rFonts w:asciiTheme="majorBidi" w:hAnsiTheme="majorBidi" w:cstheme="majorBidi"/>
+          <w:b/>
+          <w:bCs/>
+          <w:i/>
+          <w:iCs/>
+          <w:sz w:val="24"/>
+          <w:szCs w:val="24"/>
+        </w:rPr>
+        <w:t xml:space="preserve"> </w:t>
+      </w:r>
+      <w:proofErr w:type="spellStart"/>
+      <w:r>
+        <w:rPr>
+          <w:rFonts w:asciiTheme="majorBidi" w:hAnsiTheme="majorBidi" w:cstheme="majorBidi"/>
+          <w:b/>
+          <w:bCs/>
+          <w:i/>
+          <w:iCs/>
+          <w:sz w:val="24"/>
+          <w:szCs w:val="24"/>
+        </w:rPr>
+        <w:t>dan</w:t>
+      </w:r>
+      <w:proofErr w:type="spellEnd"/>
+      <w:r>
+        <w:rPr>
+          <w:rFonts w:asciiTheme="majorBidi" w:hAnsiTheme="majorBidi" w:cstheme="majorBidi"/>
+          <w:b/>
+          <w:bCs/>
+          <w:i/>
+          <w:iCs/>
+          <w:sz w:val="24"/>
+          <w:szCs w:val="24"/>
+        </w:rPr>
+        <w:t xml:space="preserve"> </w:t>
+      </w:r>
+      <w:proofErr w:type="spellStart"/>
+      <w:r>
+        <w:rPr>
+          <w:rFonts w:asciiTheme="majorBidi" w:hAnsiTheme="majorBidi" w:cstheme="majorBidi"/>
+          <w:b/>
+          <w:bCs/>
+          <w:i/>
+          <w:iCs/>
+          <w:sz w:val="24"/>
+          <w:szCs w:val="24"/>
+        </w:rPr>
+        <w:t>melakukan</w:t>
+      </w:r>
+      <w:proofErr w:type="spellEnd"/>
+      <w:r>
+        <w:rPr>
+          <w:rFonts w:asciiTheme="majorBidi" w:hAnsiTheme="majorBidi" w:cstheme="majorBidi"/>
+          <w:b/>
+          <w:bCs/>
+          <w:i/>
+          <w:iCs/>
+          <w:sz w:val="24"/>
+          <w:szCs w:val="24"/>
+        </w:rPr>
+        <w:t xml:space="preserve"> </w:t>
+      </w:r>
+      <w:proofErr w:type="spellStart"/>
+      <w:r>
+        <w:rPr>
+          <w:rFonts w:asciiTheme="majorBidi" w:hAnsiTheme="majorBidi" w:cstheme="majorBidi"/>
+          <w:b/>
+          <w:bCs/>
+          <w:i/>
+          <w:iCs/>
+          <w:sz w:val="24"/>
+          <w:szCs w:val="24"/>
+        </w:rPr>
+        <w:t>pemetaan</w:t>
+      </w:r>
+      <w:proofErr w:type="spellEnd"/>
+      <w:r>
+        <w:rPr>
+          <w:rFonts w:asciiTheme="majorBidi" w:hAnsiTheme="majorBidi" w:cstheme="majorBidi"/>
+          <w:b/>
+          <w:bCs/>
+          <w:i/>
+          <w:iCs/>
+          <w:sz w:val="24"/>
+          <w:szCs w:val="24"/>
+        </w:rPr>
+        <w:t xml:space="preserve"> </w:t>
+      </w:r>
+      <w:proofErr w:type="spellStart"/>
+      <w:r>
+        <w:rPr>
+          <w:rFonts w:asciiTheme="majorBidi" w:hAnsiTheme="majorBidi" w:cstheme="majorBidi"/>
+          <w:b/>
+          <w:bCs/>
+          <w:i/>
+          <w:iCs/>
+          <w:sz w:val="24"/>
+          <w:szCs w:val="24"/>
+        </w:rPr>
+        <w:t>untuk</w:t>
+      </w:r>
+      <w:proofErr w:type="spellEnd"/>
+      <w:r>
+        <w:rPr>
+          <w:rFonts w:asciiTheme="majorBidi" w:hAnsiTheme="majorBidi" w:cstheme="majorBidi"/>
+          <w:b/>
+          <w:bCs/>
+          <w:i/>
+          <w:iCs/>
+          <w:sz w:val="24"/>
+          <w:szCs w:val="24"/>
+        </w:rPr>
+        <w:t xml:space="preserve"> </w:t>
+      </w:r>
+      <w:proofErr w:type="spellStart"/>
+      <w:r>
+        <w:rPr>
+          <w:rFonts w:asciiTheme="majorBidi" w:hAnsiTheme="majorBidi" w:cstheme="majorBidi"/>
+          <w:b/>
+          <w:bCs/>
+          <w:i/>
+          <w:iCs/>
+          <w:sz w:val="24"/>
+          <w:szCs w:val="24"/>
+        </w:rPr>
+        <w:t>menghitung</w:t>
+      </w:r>
+      <w:proofErr w:type="spellEnd"/>
+      <w:r>
+        <w:rPr>
+          <w:rFonts w:asciiTheme="majorBidi" w:hAnsiTheme="majorBidi" w:cstheme="majorBidi"/>
+          <w:b/>
+          <w:bCs/>
+          <w:i/>
+          <w:iCs/>
+          <w:sz w:val="24"/>
+          <w:szCs w:val="24"/>
+        </w:rPr>
+        <w:t xml:space="preserve"> </w:t>
+      </w:r>
+      <w:proofErr w:type="spellStart"/>
+      <w:r>
+        <w:rPr>
+          <w:rFonts w:asciiTheme="majorBidi" w:hAnsiTheme="majorBidi" w:cstheme="majorBidi"/>
+          <w:b/>
+          <w:bCs/>
+          <w:i/>
+          <w:iCs/>
+          <w:sz w:val="24"/>
+          <w:szCs w:val="24"/>
+        </w:rPr>
+        <w:t>nilai</w:t>
+      </w:r>
+      <w:proofErr w:type="spellEnd"/>
+      <w:r>
+        <w:rPr>
+          <w:rFonts w:asciiTheme="majorBidi" w:hAnsiTheme="majorBidi" w:cstheme="majorBidi"/>
+          <w:b/>
+          <w:bCs/>
+          <w:i/>
+          <w:iCs/>
+          <w:sz w:val="24"/>
+          <w:szCs w:val="24"/>
+        </w:rPr>
+        <w:t xml:space="preserve"> </w:t>
+      </w:r>
+      <w:proofErr w:type="spellStart"/>
+      <w:r>
+        <w:rPr>
+          <w:rFonts w:asciiTheme="majorBidi" w:hAnsiTheme="majorBidi" w:cstheme="majorBidi"/>
+          <w:b/>
+          <w:bCs/>
+          <w:i/>
+          <w:iCs/>
+          <w:sz w:val="24"/>
+          <w:szCs w:val="24"/>
+        </w:rPr>
+        <w:t>dari</w:t>
+      </w:r>
+      <w:proofErr w:type="spellEnd"/>
+      <w:r>
+        <w:rPr>
+          <w:rFonts w:asciiTheme="majorBidi" w:hAnsiTheme="majorBidi" w:cstheme="majorBidi"/>
+          <w:b/>
+          <w:bCs/>
+          <w:i/>
+          <w:iCs/>
+          <w:sz w:val="24"/>
+          <w:szCs w:val="24"/>
+        </w:rPr>
+        <w:t xml:space="preserve"> Y(x) = x</w:t>
+      </w:r>
+      <w:r>
+        <w:rPr>
+          <w:rFonts w:asciiTheme="majorBidi" w:hAnsiTheme="majorBidi" w:cstheme="majorBidi"/>
+          <w:b/>
+          <w:bCs/>
+          <w:i/>
+          <w:iCs/>
+          <w:sz w:val="24"/>
+          <w:szCs w:val="24"/>
+          <w:vertAlign w:val="superscript"/>
+        </w:rPr>
+        <w:t>2</w:t>
+      </w:r>
+    </w:p>
+    <w:p>
+      <w:pPr>
+        <w:rPr>
+          <w:rFonts w:asciiTheme="majorBidi" w:hAnsiTheme="majorBidi" w:cstheme="majorBidi"/>
+          <w:b/>
+          <w:sz w:val="24"/>
+          <w:szCs w:val="24"/>
+        </w:rPr>
+      </w:pPr>
       <w:r>
         <w:rPr>
           <w:rFonts w:asciiTheme="majorBidi" w:hAnsiTheme="majorBidi" w:cstheme="majorBidi"/>
@@ -15849,13 +15571,12 @@
           <w:szCs w:val="24"/>
           <w:lang w:val="id-ID" w:eastAsia="id-ID"/>
         </w:rPr>
-        <w:lastRenderedPageBreak/>
         <mc:AlternateContent>
           <mc:Choice Requires="wps">
             <w:drawing>
               <wp:inline distT="0" distB="0" distL="0" distR="0" wp14:anchorId="1EEAACCC" wp14:editId="2BF3E268">
-                <wp:extent cx="4950372" cy="4903076"/>
-                <wp:effectExtent l="0" t="0" r="22225" b="12065"/>
+                <wp:extent cx="4950372" cy="4493172"/>
+                <wp:effectExtent l="0" t="0" r="22225" b="22225"/>
                 <wp:docPr id="2" name="Text Box 2"/>
                 <wp:cNvGraphicFramePr>
                   <a:graphicFrameLocks xmlns:a="http://schemas.openxmlformats.org/drawingml/2006/main"/>
@@ -15869,7 +15590,7 @@
                       <wps:spPr bwMode="auto">
                         <a:xfrm>
                           <a:off x="0" y="0"/>
-                          <a:ext cx="4950372" cy="4903076"/>
+                          <a:ext cx="4950372" cy="4493172"/>
                         </a:xfrm>
                         <a:prstGeom prst="rect">
                           <a:avLst/>
@@ -15896,13 +15617,25 @@
                                 <w:szCs w:val="24"/>
                               </w:rPr>
                             </w:pPr>
+                            <w:proofErr w:type="spellStart"/>
+                            <w:proofErr w:type="gramStart"/>
                             <w:r>
                               <w:rPr>
                                 <w:rFonts w:ascii="Times New Roman" w:hAnsi="Times New Roman" w:cs="Times New Roman"/>
                                 <w:sz w:val="24"/>
                                 <w:szCs w:val="24"/>
                               </w:rPr>
-                              <w:t xml:space="preserve"># Program </w:t>
+                              <w:t>def</w:t>
+                            </w:r>
+                            <w:proofErr w:type="spellEnd"/>
+                            <w:proofErr w:type="gramEnd"/>
+                            <w:r>
+                              <w:rPr>
+                                <w:rFonts w:ascii="Times New Roman" w:hAnsi="Times New Roman" w:cs="Times New Roman"/>
+                                <w:sz w:val="24"/>
+                                <w:szCs w:val="24"/>
+                              </w:rPr>
+                              <w:t xml:space="preserve"> </w:t>
                             </w:r>
                             <w:proofErr w:type="spellStart"/>
                             <w:r>
@@ -15911,7 +15644,7 @@
                                 <w:sz w:val="24"/>
                                 <w:szCs w:val="24"/>
                               </w:rPr>
-                              <w:t>Membuat</w:t>
+                              <w:t>buat_himpunan_interval</w:t>
                             </w:r>
                             <w:proofErr w:type="spellEnd"/>
                             <w:r>
@@ -15920,6 +15653,114 @@
                                 <w:sz w:val="24"/>
                                 <w:szCs w:val="24"/>
                               </w:rPr>
+                              <w:t>(</w:t>
+                            </w:r>
+                            <w:proofErr w:type="spellStart"/>
+                            <w:r>
+                              <w:rPr>
+                                <w:rFonts w:ascii="Times New Roman" w:hAnsi="Times New Roman" w:cs="Times New Roman"/>
+                                <w:sz w:val="24"/>
+                                <w:szCs w:val="24"/>
+                              </w:rPr>
+                              <w:t>angka_awal</w:t>
+                            </w:r>
+                            <w:proofErr w:type="spellEnd"/>
+                            <w:r>
+                              <w:rPr>
+                                <w:rFonts w:ascii="Times New Roman" w:hAnsi="Times New Roman" w:cs="Times New Roman"/>
+                                <w:sz w:val="24"/>
+                                <w:szCs w:val="24"/>
+                              </w:rPr>
+                              <w:t xml:space="preserve">, </w:t>
+                            </w:r>
+                            <w:proofErr w:type="spellStart"/>
+                            <w:r>
+                              <w:rPr>
+                                <w:rFonts w:ascii="Times New Roman" w:hAnsi="Times New Roman" w:cs="Times New Roman"/>
+                                <w:sz w:val="24"/>
+                                <w:szCs w:val="24"/>
+                              </w:rPr>
+                              <w:t>angka_akhir</w:t>
+                            </w:r>
+                            <w:proofErr w:type="spellEnd"/>
+                            <w:r>
+                              <w:rPr>
+                                <w:rFonts w:ascii="Times New Roman" w:hAnsi="Times New Roman" w:cs="Times New Roman"/>
+                                <w:sz w:val="24"/>
+                                <w:szCs w:val="24"/>
+                              </w:rPr>
+                              <w:t>):</w:t>
+                            </w:r>
+                          </w:p>
+                          <w:p>
+                            <w:pPr>
+                              <w:rPr>
+                                <w:rFonts w:ascii="Times New Roman" w:hAnsi="Times New Roman" w:cs="Times New Roman"/>
+                                <w:sz w:val="24"/>
+                                <w:szCs w:val="24"/>
+                              </w:rPr>
+                            </w:pPr>
+                            <w:r>
+                              <w:rPr>
+                                <w:rFonts w:ascii="Times New Roman" w:hAnsi="Times New Roman" w:cs="Times New Roman"/>
+                                <w:sz w:val="24"/>
+                                <w:szCs w:val="24"/>
+                              </w:rPr>
+                              <w:t xml:space="preserve">  </w:t>
+                            </w:r>
+                            <w:proofErr w:type="spellStart"/>
+                            <w:proofErr w:type="gramStart"/>
+                            <w:r>
+                              <w:rPr>
+                                <w:rFonts w:ascii="Times New Roman" w:hAnsi="Times New Roman" w:cs="Times New Roman"/>
+                                <w:sz w:val="24"/>
+                                <w:szCs w:val="24"/>
+                              </w:rPr>
+                              <w:t>himpunan</w:t>
+                            </w:r>
+                            <w:proofErr w:type="spellEnd"/>
+                            <w:proofErr w:type="gramEnd"/>
+                            <w:r>
+                              <w:rPr>
+                                <w:rFonts w:ascii="Times New Roman" w:hAnsi="Times New Roman" w:cs="Times New Roman"/>
+                                <w:sz w:val="24"/>
+                                <w:szCs w:val="24"/>
+                              </w:rPr>
+                              <w:t xml:space="preserve"> = []</w:t>
+                            </w:r>
+                          </w:p>
+                          <w:p>
+                            <w:pPr>
+                              <w:rPr>
+                                <w:rFonts w:ascii="Times New Roman" w:hAnsi="Times New Roman" w:cs="Times New Roman"/>
+                                <w:sz w:val="24"/>
+                                <w:szCs w:val="24"/>
+                              </w:rPr>
+                            </w:pPr>
+                            <w:r>
+                              <w:rPr>
+                                <w:rFonts w:ascii="Times New Roman" w:hAnsi="Times New Roman" w:cs="Times New Roman"/>
+                                <w:sz w:val="24"/>
+                                <w:szCs w:val="24"/>
+                              </w:rPr>
+                              <w:t xml:space="preserve">  </w:t>
+                            </w:r>
+                            <w:proofErr w:type="gramStart"/>
+                            <w:r>
+                              <w:rPr>
+                                <w:rFonts w:ascii="Times New Roman" w:hAnsi="Times New Roman" w:cs="Times New Roman"/>
+                                <w:sz w:val="24"/>
+                                <w:szCs w:val="24"/>
+                              </w:rPr>
+                              <w:t>for</w:t>
+                            </w:r>
+                            <w:proofErr w:type="gramEnd"/>
+                            <w:r>
+                              <w:rPr>
+                                <w:rFonts w:ascii="Times New Roman" w:hAnsi="Times New Roman" w:cs="Times New Roman"/>
+                                <w:sz w:val="24"/>
+                                <w:szCs w:val="24"/>
+                              </w:rPr>
                               <w:t xml:space="preserve"> </w:t>
                             </w:r>
                             <w:proofErr w:type="spellStart"/>
@@ -15929,7 +15770,7 @@
                                 <w:sz w:val="24"/>
                                 <w:szCs w:val="24"/>
                               </w:rPr>
-                              <w:t>nilai</w:t>
+                              <w:t>i</w:t>
                             </w:r>
                             <w:proofErr w:type="spellEnd"/>
                             <w:r>
@@ -15938,6 +15779,132 @@
                                 <w:sz w:val="24"/>
                                 <w:szCs w:val="24"/>
                               </w:rPr>
+                              <w:t xml:space="preserve"> in range(</w:t>
+                            </w:r>
+                            <w:proofErr w:type="spellStart"/>
+                            <w:r>
+                              <w:rPr>
+                                <w:rFonts w:ascii="Times New Roman" w:hAnsi="Times New Roman" w:cs="Times New Roman"/>
+                                <w:sz w:val="24"/>
+                                <w:szCs w:val="24"/>
+                              </w:rPr>
+                              <w:t>angka_awal</w:t>
+                            </w:r>
+                            <w:proofErr w:type="spellEnd"/>
+                            <w:r>
+                              <w:rPr>
+                                <w:rFonts w:ascii="Times New Roman" w:hAnsi="Times New Roman" w:cs="Times New Roman"/>
+                                <w:sz w:val="24"/>
+                                <w:szCs w:val="24"/>
+                              </w:rPr>
+                              <w:t xml:space="preserve">, </w:t>
+                            </w:r>
+                            <w:proofErr w:type="spellStart"/>
+                            <w:r>
+                              <w:rPr>
+                                <w:rFonts w:ascii="Times New Roman" w:hAnsi="Times New Roman" w:cs="Times New Roman"/>
+                                <w:sz w:val="24"/>
+                                <w:szCs w:val="24"/>
+                              </w:rPr>
+                              <w:t>angka_akhir</w:t>
+                            </w:r>
+                            <w:proofErr w:type="spellEnd"/>
+                            <w:r>
+                              <w:rPr>
+                                <w:rFonts w:ascii="Times New Roman" w:hAnsi="Times New Roman" w:cs="Times New Roman"/>
+                                <w:sz w:val="24"/>
+                                <w:szCs w:val="24"/>
+                              </w:rPr>
+                              <w:t xml:space="preserve"> + 1):</w:t>
+                            </w:r>
+                          </w:p>
+                          <w:p>
+                            <w:pPr>
+                              <w:rPr>
+                                <w:rFonts w:ascii="Times New Roman" w:hAnsi="Times New Roman" w:cs="Times New Roman"/>
+                                <w:sz w:val="24"/>
+                                <w:szCs w:val="24"/>
+                              </w:rPr>
+                            </w:pPr>
+                            <w:r>
+                              <w:rPr>
+                                <w:rFonts w:ascii="Times New Roman" w:hAnsi="Times New Roman" w:cs="Times New Roman"/>
+                                <w:sz w:val="24"/>
+                                <w:szCs w:val="24"/>
+                              </w:rPr>
+                              <w:t xml:space="preserve">    </w:t>
+                            </w:r>
+                            <w:proofErr w:type="spellStart"/>
+                            <w:proofErr w:type="gramStart"/>
+                            <w:r>
+                              <w:rPr>
+                                <w:rFonts w:ascii="Times New Roman" w:hAnsi="Times New Roman" w:cs="Times New Roman"/>
+                                <w:sz w:val="24"/>
+                                <w:szCs w:val="24"/>
+                              </w:rPr>
+                              <w:t>himpunan.append</w:t>
+                            </w:r>
+                            <w:proofErr w:type="spellEnd"/>
+                            <w:r>
+                              <w:rPr>
+                                <w:rFonts w:ascii="Times New Roman" w:hAnsi="Times New Roman" w:cs="Times New Roman"/>
+                                <w:sz w:val="24"/>
+                                <w:szCs w:val="24"/>
+                              </w:rPr>
+                              <w:t>(</w:t>
+                            </w:r>
+                            <w:proofErr w:type="spellStart"/>
+                            <w:proofErr w:type="gramEnd"/>
+                            <w:r>
+                              <w:rPr>
+                                <w:rFonts w:ascii="Times New Roman" w:hAnsi="Times New Roman" w:cs="Times New Roman"/>
+                                <w:sz w:val="24"/>
+                                <w:szCs w:val="24"/>
+                              </w:rPr>
+                              <w:t>i</w:t>
+                            </w:r>
+                            <w:proofErr w:type="spellEnd"/>
+                            <w:r>
+                              <w:rPr>
+                                <w:rFonts w:ascii="Times New Roman" w:hAnsi="Times New Roman" w:cs="Times New Roman"/>
+                                <w:sz w:val="24"/>
+                                <w:szCs w:val="24"/>
+                              </w:rPr>
+                              <w:t>)</w:t>
+                            </w:r>
+                          </w:p>
+                          <w:p>
+                            <w:pPr>
+                              <w:rPr>
+                                <w:rFonts w:ascii="Times New Roman" w:hAnsi="Times New Roman" w:cs="Times New Roman"/>
+                                <w:sz w:val="24"/>
+                                <w:szCs w:val="24"/>
+                              </w:rPr>
+                            </w:pPr>
+                            <w:r>
+                              <w:rPr>
+                                <w:rFonts w:ascii="Times New Roman" w:hAnsi="Times New Roman" w:cs="Times New Roman"/>
+                                <w:sz w:val="24"/>
+                                <w:szCs w:val="24"/>
+                              </w:rPr>
+                              <w:t xml:space="preserve">  </w:t>
+                            </w:r>
+                            <w:proofErr w:type="gramStart"/>
+                            <w:r>
+                              <w:rPr>
+                                <w:rFonts w:ascii="Times New Roman" w:hAnsi="Times New Roman" w:cs="Times New Roman"/>
+                                <w:sz w:val="24"/>
+                                <w:szCs w:val="24"/>
+                              </w:rPr>
+                              <w:t>return</w:t>
+                            </w:r>
+                            <w:proofErr w:type="gramEnd"/>
+                            <w:r>
+                              <w:rPr>
+                                <w:rFonts w:ascii="Times New Roman" w:hAnsi="Times New Roman" w:cs="Times New Roman"/>
+                                <w:sz w:val="24"/>
+                                <w:szCs w:val="24"/>
+                              </w:rPr>
                               <w:t xml:space="preserve"> </w:t>
                             </w:r>
                             <w:proofErr w:type="spellStart"/>
@@ -15948,24 +15915,6 @@
                                 <w:szCs w:val="24"/>
                               </w:rPr>
                               <w:t>himpunan</w:t>
-                            </w:r>
-                            <w:proofErr w:type="spellEnd"/>
-                            <w:r>
-                              <w:rPr>
-                                <w:rFonts w:ascii="Times New Roman" w:hAnsi="Times New Roman" w:cs="Times New Roman"/>
-                                <w:sz w:val="24"/>
-                                <w:szCs w:val="24"/>
-                              </w:rPr>
-                              <w:t xml:space="preserve"> Y </w:t>
-                            </w:r>
-                            <w:proofErr w:type="spellStart"/>
-                            <w:r>
-                              <w:rPr>
-                                <w:rFonts w:ascii="Times New Roman" w:hAnsi="Times New Roman" w:cs="Times New Roman"/>
-                                <w:sz w:val="24"/>
-                                <w:szCs w:val="24"/>
-                              </w:rPr>
-                              <w:t>dengan</w:t>
                             </w:r>
                             <w:proofErr w:type="spellEnd"/>
                           </w:p>
@@ -15977,24 +15926,27 @@
                                 <w:szCs w:val="24"/>
                               </w:rPr>
                             </w:pPr>
-                            <w:r>
+                          </w:p>
+                          <w:p>
+                            <w:pPr>
                               <w:rPr>
                                 <w:rFonts w:ascii="Times New Roman" w:hAnsi="Times New Roman" w:cs="Times New Roman"/>
                                 <w:sz w:val="24"/>
                                 <w:szCs w:val="24"/>
                               </w:rPr>
-                              <w:t xml:space="preserve"># </w:t>
-                            </w:r>
+                            </w:pPr>
                             <w:proofErr w:type="spellStart"/>
+                            <w:proofErr w:type="gramStart"/>
                             <w:r>
                               <w:rPr>
                                 <w:rFonts w:ascii="Times New Roman" w:hAnsi="Times New Roman" w:cs="Times New Roman"/>
                                 <w:sz w:val="24"/>
                                 <w:szCs w:val="24"/>
                               </w:rPr>
-                              <w:t>Memetakan</w:t>
+                              <w:t>def</w:t>
                             </w:r>
                             <w:proofErr w:type="spellEnd"/>
+                            <w:proofErr w:type="gramEnd"/>
                             <w:r>
                               <w:rPr>
                                 <w:rFonts w:ascii="Times New Roman" w:hAnsi="Times New Roman" w:cs="Times New Roman"/>
@@ -16010,7 +15962,7 @@
                                 <w:sz w:val="24"/>
                                 <w:szCs w:val="24"/>
                               </w:rPr>
-                              <w:t>nilai</w:t>
+                              <w:t>kuadrat</w:t>
                             </w:r>
                             <w:proofErr w:type="spellEnd"/>
                             <w:r>
@@ -16019,7 +15971,7 @@
                                 <w:sz w:val="24"/>
                                 <w:szCs w:val="24"/>
                               </w:rPr>
-                              <w:t xml:space="preserve"> x </w:t>
+                              <w:t>(</w:t>
                             </w:r>
                             <w:proofErr w:type="spellStart"/>
                             <w:r>
@@ -16028,7 +15980,7 @@
                                 <w:sz w:val="24"/>
                                 <w:szCs w:val="24"/>
                               </w:rPr>
-                              <w:t>pada</w:t>
+                              <w:t>himpunan</w:t>
                             </w:r>
                             <w:proofErr w:type="spellEnd"/>
                             <w:r>
@@ -16037,8 +15989,26 @@
                                 <w:sz w:val="24"/>
                                 <w:szCs w:val="24"/>
                               </w:rPr>
-                              <w:t xml:space="preserve"> interval [1</w:t>
-                            </w:r>
+                              <w:t>):</w:t>
+                            </w:r>
+                          </w:p>
+                          <w:p>
+                            <w:pPr>
+                              <w:rPr>
+                                <w:rFonts w:ascii="Times New Roman" w:hAnsi="Times New Roman" w:cs="Times New Roman"/>
+                                <w:sz w:val="24"/>
+                                <w:szCs w:val="24"/>
+                              </w:rPr>
+                            </w:pPr>
+                            <w:r>
+                              <w:rPr>
+                                <w:rFonts w:ascii="Times New Roman" w:hAnsi="Times New Roman" w:cs="Times New Roman"/>
+                                <w:sz w:val="24"/>
+                                <w:szCs w:val="24"/>
+                              </w:rPr>
+                              <w:t xml:space="preserve">  </w:t>
+                            </w:r>
+                            <w:proofErr w:type="spellStart"/>
                             <w:proofErr w:type="gramStart"/>
                             <w:r>
                               <w:rPr>
@@ -16046,8 +16016,9 @@
                                 <w:sz w:val="24"/>
                                 <w:szCs w:val="24"/>
                               </w:rPr>
-                              <w:t>,10</w:t>
-                            </w:r>
+                              <w:t>hasil</w:t>
+                            </w:r>
+                            <w:proofErr w:type="spellEnd"/>
                             <w:proofErr w:type="gramEnd"/>
                             <w:r>
                               <w:rPr>
@@ -16055,7 +16026,42 @@
                                 <w:sz w:val="24"/>
                                 <w:szCs w:val="24"/>
                               </w:rPr>
-                              <w:t xml:space="preserve">] </w:t>
+                              <w:t xml:space="preserve"> = []</w:t>
+                            </w:r>
+                          </w:p>
+                          <w:p>
+                            <w:pPr>
+                              <w:rPr>
+                                <w:rFonts w:ascii="Times New Roman" w:hAnsi="Times New Roman" w:cs="Times New Roman"/>
+                                <w:sz w:val="24"/>
+                                <w:szCs w:val="24"/>
+                              </w:rPr>
+                            </w:pPr>
+                            <w:r>
+                              <w:rPr>
+                                <w:rFonts w:ascii="Times New Roman" w:hAnsi="Times New Roman" w:cs="Times New Roman"/>
+                                <w:sz w:val="24"/>
+                                <w:szCs w:val="24"/>
+                              </w:rPr>
+                              <w:t xml:space="preserve">  </w:t>
+                            </w:r>
+                            <w:proofErr w:type="gramStart"/>
+                            <w:r>
+                              <w:rPr>
+                                <w:rFonts w:ascii="Times New Roman" w:hAnsi="Times New Roman" w:cs="Times New Roman"/>
+                                <w:sz w:val="24"/>
+                                <w:szCs w:val="24"/>
+                              </w:rPr>
+                              <w:t>for</w:t>
+                            </w:r>
+                            <w:proofErr w:type="gramEnd"/>
+                            <w:r>
+                              <w:rPr>
+                                <w:rFonts w:ascii="Times New Roman" w:hAnsi="Times New Roman" w:cs="Times New Roman"/>
+                                <w:sz w:val="24"/>
+                                <w:szCs w:val="24"/>
+                              </w:rPr>
+                              <w:t xml:space="preserve"> </w:t>
                             </w:r>
                             <w:proofErr w:type="spellStart"/>
                             <w:r>
@@ -16064,7 +16070,7 @@
                                 <w:sz w:val="24"/>
                                 <w:szCs w:val="24"/>
                               </w:rPr>
-                              <w:t>ke</w:t>
+                              <w:t>i</w:t>
                             </w:r>
                             <w:proofErr w:type="spellEnd"/>
                             <w:r>
@@ -16073,6 +16079,132 @@
                                 <w:sz w:val="24"/>
                                 <w:szCs w:val="24"/>
                               </w:rPr>
+                              <w:t xml:space="preserve"> in </w:t>
+                            </w:r>
+                            <w:proofErr w:type="spellStart"/>
+                            <w:r>
+                              <w:rPr>
+                                <w:rFonts w:ascii="Times New Roman" w:hAnsi="Times New Roman" w:cs="Times New Roman"/>
+                                <w:sz w:val="24"/>
+                                <w:szCs w:val="24"/>
+                              </w:rPr>
+                              <w:t>himpunan</w:t>
+                            </w:r>
+                            <w:proofErr w:type="spellEnd"/>
+                            <w:r>
+                              <w:rPr>
+                                <w:rFonts w:ascii="Times New Roman" w:hAnsi="Times New Roman" w:cs="Times New Roman"/>
+                                <w:sz w:val="24"/>
+                                <w:szCs w:val="24"/>
+                              </w:rPr>
+                              <w:t>:</w:t>
+                            </w:r>
+                          </w:p>
+                          <w:p>
+                            <w:pPr>
+                              <w:rPr>
+                                <w:rFonts w:ascii="Times New Roman" w:hAnsi="Times New Roman" w:cs="Times New Roman"/>
+                                <w:sz w:val="24"/>
+                                <w:szCs w:val="24"/>
+                              </w:rPr>
+                            </w:pPr>
+                            <w:r>
+                              <w:rPr>
+                                <w:rFonts w:ascii="Times New Roman" w:hAnsi="Times New Roman" w:cs="Times New Roman"/>
+                                <w:sz w:val="24"/>
+                                <w:szCs w:val="24"/>
+                              </w:rPr>
+                              <w:t xml:space="preserve">    </w:t>
+                            </w:r>
+                            <w:proofErr w:type="spellStart"/>
+                            <w:proofErr w:type="gramStart"/>
+                            <w:r>
+                              <w:rPr>
+                                <w:rFonts w:ascii="Times New Roman" w:hAnsi="Times New Roman" w:cs="Times New Roman"/>
+                                <w:sz w:val="24"/>
+                                <w:szCs w:val="24"/>
+                              </w:rPr>
+                              <w:t>hasil.append</w:t>
+                            </w:r>
+                            <w:proofErr w:type="spellEnd"/>
+                            <w:r>
+                              <w:rPr>
+                                <w:rFonts w:ascii="Times New Roman" w:hAnsi="Times New Roman" w:cs="Times New Roman"/>
+                                <w:sz w:val="24"/>
+                                <w:szCs w:val="24"/>
+                              </w:rPr>
+                              <w:t>(</w:t>
+                            </w:r>
+                            <w:proofErr w:type="spellStart"/>
+                            <w:proofErr w:type="gramEnd"/>
+                            <w:r>
+                              <w:rPr>
+                                <w:rFonts w:ascii="Times New Roman" w:hAnsi="Times New Roman" w:cs="Times New Roman"/>
+                                <w:sz w:val="24"/>
+                                <w:szCs w:val="24"/>
+                              </w:rPr>
+                              <w:t>i</w:t>
+                            </w:r>
+                            <w:proofErr w:type="spellEnd"/>
+                            <w:r>
+                              <w:rPr>
+                                <w:rFonts w:ascii="Times New Roman" w:hAnsi="Times New Roman" w:cs="Times New Roman"/>
+                                <w:sz w:val="24"/>
+                                <w:szCs w:val="24"/>
+                              </w:rPr>
+                              <w:t>*</w:t>
+                            </w:r>
+                            <w:proofErr w:type="spellStart"/>
+                            <w:r>
+                              <w:rPr>
+                                <w:rFonts w:ascii="Times New Roman" w:hAnsi="Times New Roman" w:cs="Times New Roman"/>
+                                <w:sz w:val="24"/>
+                                <w:szCs w:val="24"/>
+                              </w:rPr>
+                              <w:t>i</w:t>
+                            </w:r>
+                            <w:proofErr w:type="spellEnd"/>
+                            <w:r>
+                              <w:rPr>
+                                <w:rFonts w:ascii="Times New Roman" w:hAnsi="Times New Roman" w:cs="Times New Roman"/>
+                                <w:sz w:val="24"/>
+                                <w:szCs w:val="24"/>
+                              </w:rPr>
+                              <w:t>)</w:t>
+                            </w:r>
+                          </w:p>
+                          <w:p>
+                            <w:pPr>
+                              <w:rPr>
+                                <w:rFonts w:ascii="Times New Roman" w:hAnsi="Times New Roman" w:cs="Times New Roman"/>
+                                <w:sz w:val="24"/>
+                                <w:szCs w:val="24"/>
+                              </w:rPr>
+                            </w:pPr>
+                            <w:r>
+                              <w:rPr>
+                                <w:rFonts w:ascii="Times New Roman" w:hAnsi="Times New Roman" w:cs="Times New Roman"/>
+                                <w:sz w:val="24"/>
+                                <w:szCs w:val="24"/>
+                              </w:rPr>
+                              <w:t xml:space="preserve">  </w:t>
+                            </w:r>
+                            <w:proofErr w:type="gramStart"/>
+                            <w:r>
+                              <w:rPr>
+                                <w:rFonts w:ascii="Times New Roman" w:hAnsi="Times New Roman" w:cs="Times New Roman"/>
+                                <w:sz w:val="24"/>
+                                <w:szCs w:val="24"/>
+                              </w:rPr>
+                              <w:t>return</w:t>
+                            </w:r>
+                            <w:proofErr w:type="gramEnd"/>
+                            <w:r>
+                              <w:rPr>
+                                <w:rFonts w:ascii="Times New Roman" w:hAnsi="Times New Roman" w:cs="Times New Roman"/>
+                                <w:sz w:val="24"/>
+                                <w:szCs w:val="24"/>
+                              </w:rPr>
                               <w:t xml:space="preserve"> </w:t>
                             </w:r>
                             <w:proofErr w:type="spellStart"/>
@@ -16082,35 +16214,9 @@
                                 <w:sz w:val="24"/>
                                 <w:szCs w:val="24"/>
                               </w:rPr>
-                              <w:t>dalam</w:t>
+                              <w:t>hasil</w:t>
                             </w:r>
                             <w:proofErr w:type="spellEnd"/>
-                            <w:r>
-                              <w:rPr>
-                                <w:rFonts w:ascii="Times New Roman" w:hAnsi="Times New Roman" w:cs="Times New Roman"/>
-                                <w:sz w:val="24"/>
-                                <w:szCs w:val="24"/>
-                              </w:rPr>
-                              <w:t xml:space="preserve"> </w:t>
-                            </w:r>
-                            <w:proofErr w:type="spellStart"/>
-                            <w:r>
-                              <w:rPr>
-                                <w:rFonts w:ascii="Times New Roman" w:hAnsi="Times New Roman" w:cs="Times New Roman"/>
-                                <w:sz w:val="24"/>
-                                <w:szCs w:val="24"/>
-                              </w:rPr>
-                              <w:t>fungsi</w:t>
-                            </w:r>
-                            <w:proofErr w:type="spellEnd"/>
-                            <w:r>
-                              <w:rPr>
-                                <w:rFonts w:ascii="Times New Roman" w:hAnsi="Times New Roman" w:cs="Times New Roman"/>
-                                <w:sz w:val="24"/>
-                                <w:szCs w:val="24"/>
-                              </w:rPr>
-                              <w:t xml:space="preserve"> Y(X) = (x^3) + 1</w:t>
-                            </w:r>
                           </w:p>
                           <w:p>
                             <w:pPr>
@@ -16129,22 +16235,24 @@
                                 <w:szCs w:val="24"/>
                               </w:rPr>
                             </w:pPr>
+                            <w:proofErr w:type="gramStart"/>
                             <w:r>
                               <w:rPr>
                                 <w:rFonts w:ascii="Times New Roman" w:hAnsi="Times New Roman" w:cs="Times New Roman"/>
                                 <w:sz w:val="24"/>
                                 <w:szCs w:val="24"/>
                               </w:rPr>
-                              <w:t xml:space="preserve"># </w:t>
+                              <w:t>print(</w:t>
                             </w:r>
                             <w:proofErr w:type="spellStart"/>
+                            <w:proofErr w:type="gramEnd"/>
                             <w:r>
                               <w:rPr>
                                 <w:rFonts w:ascii="Times New Roman" w:hAnsi="Times New Roman" w:cs="Times New Roman"/>
                                 <w:sz w:val="24"/>
                                 <w:szCs w:val="24"/>
                               </w:rPr>
-                              <w:t>Membuat</w:t>
+                              <w:t>kuadrat</w:t>
                             </w:r>
                             <w:proofErr w:type="spellEnd"/>
                             <w:r>
@@ -16153,7 +16261,7 @@
                                 <w:sz w:val="24"/>
                                 <w:szCs w:val="24"/>
                               </w:rPr>
-                              <w:t xml:space="preserve"> list </w:t>
+                              <w:t>(</w:t>
                             </w:r>
                             <w:proofErr w:type="spellStart"/>
                             <w:r>
@@ -16162,7 +16270,17 @@
                                 <w:sz w:val="24"/>
                                 <w:szCs w:val="24"/>
                               </w:rPr>
-                              <w:t>kosong</w:t>
+                              <w:t>buat_himpun</w:t>
+                            </w:r>
+                            <w:bookmarkStart w:id="0" w:name="_GoBack"/>
+                            <w:bookmarkEnd w:id="0"/>
+                            <w:r>
+                              <w:rPr>
+                                <w:rFonts w:ascii="Times New Roman" w:hAnsi="Times New Roman" w:cs="Times New Roman"/>
+                                <w:sz w:val="24"/>
+                                <w:szCs w:val="24"/>
+                              </w:rPr>
+                              <w:t>an_interval</w:t>
                             </w:r>
                             <w:proofErr w:type="spellEnd"/>
                             <w:r>
@@ -16171,43 +16289,7 @@
                                 <w:sz w:val="24"/>
                                 <w:szCs w:val="24"/>
                               </w:rPr>
-                              <w:t xml:space="preserve"> </w:t>
-                            </w:r>
-                            <w:proofErr w:type="spellStart"/>
-                            <w:r>
-                              <w:rPr>
-                                <w:rFonts w:ascii="Times New Roman" w:hAnsi="Times New Roman" w:cs="Times New Roman"/>
-                                <w:sz w:val="24"/>
-                                <w:szCs w:val="24"/>
-                              </w:rPr>
-                              <w:t>berisi</w:t>
-                            </w:r>
-                            <w:proofErr w:type="spellEnd"/>
-                            <w:r>
-                              <w:rPr>
-                                <w:rFonts w:ascii="Times New Roman" w:hAnsi="Times New Roman" w:cs="Times New Roman"/>
-                                <w:sz w:val="24"/>
-                                <w:szCs w:val="24"/>
-                              </w:rPr>
-                              <w:t xml:space="preserve"> </w:t>
-                            </w:r>
-                            <w:proofErr w:type="spellStart"/>
-                            <w:r>
-                              <w:rPr>
-                                <w:rFonts w:ascii="Times New Roman" w:hAnsi="Times New Roman" w:cs="Times New Roman"/>
-                                <w:sz w:val="24"/>
-                                <w:szCs w:val="24"/>
-                              </w:rPr>
-                              <w:t>himpunan</w:t>
-                            </w:r>
-                            <w:proofErr w:type="spellEnd"/>
-                            <w:r>
-                              <w:rPr>
-                                <w:rFonts w:ascii="Times New Roman" w:hAnsi="Times New Roman" w:cs="Times New Roman"/>
-                                <w:sz w:val="24"/>
-                                <w:szCs w:val="24"/>
-                              </w:rPr>
-                              <w:t xml:space="preserve"> 1-10</w:t>
+                              <w:t>(1,7)))</w:t>
                             </w:r>
                           </w:p>
                           <w:p>
@@ -16224,25 +16306,7 @@
                                 <w:sz w:val="24"/>
                                 <w:szCs w:val="24"/>
                               </w:rPr>
-                              <w:t xml:space="preserve">x = </w:t>
-                            </w:r>
-                            <w:proofErr w:type="gramStart"/>
-                            <w:r>
-                              <w:rPr>
-                                <w:rFonts w:ascii="Times New Roman" w:hAnsi="Times New Roman" w:cs="Times New Roman"/>
-                                <w:sz w:val="24"/>
-                                <w:szCs w:val="24"/>
-                              </w:rPr>
-                              <w:t>[ _</w:t>
-                            </w:r>
-                            <w:proofErr w:type="gramEnd"/>
-                            <w:r>
-                              <w:rPr>
-                                <w:rFonts w:ascii="Times New Roman" w:hAnsi="Times New Roman" w:cs="Times New Roman"/>
-                                <w:sz w:val="24"/>
-                                <w:szCs w:val="24"/>
-                              </w:rPr>
-                              <w:t>, _, _, _, _, _, _, _, _, _]</w:t>
+                              <w:t>OUTPUT:</w:t>
                             </w:r>
                           </w:p>
                           <w:p>
@@ -16253,6 +16317,40 @@
                                 <w:szCs w:val="24"/>
                               </w:rPr>
                             </w:pPr>
+                            <w:r>
+                              <w:rPr>
+                                <w:rFonts w:ascii="Times New Roman" w:hAnsi="Times New Roman" w:cs="Times New Roman"/>
+                                <w:sz w:val="24"/>
+                                <w:szCs w:val="24"/>
+                              </w:rPr>
+                              <w:t xml:space="preserve">&gt;&gt; </w:t>
+                            </w:r>
+                            <w:r>
+                              <w:rPr>
+                                <w:rFonts w:ascii="Times New Roman" w:hAnsi="Times New Roman" w:cs="Times New Roman"/>
+                                <w:sz w:val="24"/>
+                                <w:szCs w:val="24"/>
+                              </w:rPr>
+                              <w:t xml:space="preserve">[1, 4, 9, 16, 25, 36, </w:t>
+                            </w:r>
+                            <w:proofErr w:type="gramStart"/>
+                            <w:r>
+                              <w:rPr>
+                                <w:rFonts w:ascii="Times New Roman" w:hAnsi="Times New Roman" w:cs="Times New Roman"/>
+                                <w:sz w:val="24"/>
+                                <w:szCs w:val="24"/>
+                              </w:rPr>
+                              <w:t>49</w:t>
+                            </w:r>
+                            <w:proofErr w:type="gramEnd"/>
+                            <w:r>
+                              <w:rPr>
+                                <w:rFonts w:ascii="Times New Roman" w:hAnsi="Times New Roman" w:cs="Times New Roman"/>
+                                <w:sz w:val="24"/>
+                                <w:szCs w:val="24"/>
+                              </w:rPr>
+                              <w:t>]</w:t>
+                            </w:r>
                           </w:p>
                           <w:p>
                             <w:pPr>
@@ -16262,525 +16360,6 @@
                                 <w:szCs w:val="24"/>
                               </w:rPr>
                             </w:pPr>
-                            <w:r>
-                              <w:rPr>
-                                <w:rFonts w:ascii="Times New Roman" w:hAnsi="Times New Roman" w:cs="Times New Roman"/>
-                                <w:sz w:val="24"/>
-                                <w:szCs w:val="24"/>
-                              </w:rPr>
-                              <w:t xml:space="preserve"># </w:t>
-                            </w:r>
-                            <w:proofErr w:type="spellStart"/>
-                            <w:r>
-                              <w:rPr>
-                                <w:rFonts w:ascii="Times New Roman" w:hAnsi="Times New Roman" w:cs="Times New Roman"/>
-                                <w:sz w:val="24"/>
-                                <w:szCs w:val="24"/>
-                              </w:rPr>
-                              <w:t>Membuat</w:t>
-                            </w:r>
-                            <w:proofErr w:type="spellEnd"/>
-                            <w:r>
-                              <w:rPr>
-                                <w:rFonts w:ascii="Times New Roman" w:hAnsi="Times New Roman" w:cs="Times New Roman"/>
-                                <w:sz w:val="24"/>
-                                <w:szCs w:val="24"/>
-                              </w:rPr>
-                              <w:t xml:space="preserve"> list </w:t>
-                            </w:r>
-                            <w:proofErr w:type="spellStart"/>
-                            <w:r>
-                              <w:rPr>
-                                <w:rFonts w:ascii="Times New Roman" w:hAnsi="Times New Roman" w:cs="Times New Roman"/>
-                                <w:sz w:val="24"/>
-                                <w:szCs w:val="24"/>
-                              </w:rPr>
-                              <w:t>kosong</w:t>
-                            </w:r>
-                            <w:proofErr w:type="spellEnd"/>
-                            <w:r>
-                              <w:rPr>
-                                <w:rFonts w:ascii="Times New Roman" w:hAnsi="Times New Roman" w:cs="Times New Roman"/>
-                                <w:sz w:val="24"/>
-                                <w:szCs w:val="24"/>
-                              </w:rPr>
-                              <w:t xml:space="preserve"> </w:t>
-                            </w:r>
-                            <w:proofErr w:type="spellStart"/>
-                            <w:r>
-                              <w:rPr>
-                                <w:rFonts w:ascii="Times New Roman" w:hAnsi="Times New Roman" w:cs="Times New Roman"/>
-                                <w:sz w:val="24"/>
-                                <w:szCs w:val="24"/>
-                              </w:rPr>
-                              <w:t>dari</w:t>
-                            </w:r>
-                            <w:proofErr w:type="spellEnd"/>
-                            <w:r>
-                              <w:rPr>
-                                <w:rFonts w:ascii="Times New Roman" w:hAnsi="Times New Roman" w:cs="Times New Roman"/>
-                                <w:sz w:val="24"/>
-                                <w:szCs w:val="24"/>
-                              </w:rPr>
-                              <w:t xml:space="preserve"> Y</w:t>
-                            </w:r>
-                          </w:p>
-                          <w:p>
-                            <w:pPr>
-                              <w:rPr>
-                                <w:rFonts w:ascii="Times New Roman" w:hAnsi="Times New Roman" w:cs="Times New Roman"/>
-                                <w:sz w:val="24"/>
-                                <w:szCs w:val="24"/>
-                              </w:rPr>
-                            </w:pPr>
-                            <w:r>
-                              <w:rPr>
-                                <w:rFonts w:ascii="Times New Roman" w:hAnsi="Times New Roman" w:cs="Times New Roman"/>
-                                <w:sz w:val="24"/>
-                                <w:szCs w:val="24"/>
-                              </w:rPr>
-                              <w:t>y = __</w:t>
-                            </w:r>
-                          </w:p>
-                          <w:p>
-                            <w:pPr>
-                              <w:rPr>
-                                <w:rFonts w:ascii="Times New Roman" w:hAnsi="Times New Roman" w:cs="Times New Roman"/>
-                                <w:sz w:val="24"/>
-                                <w:szCs w:val="24"/>
-                              </w:rPr>
-                            </w:pPr>
-                          </w:p>
-                          <w:p>
-                            <w:pPr>
-                              <w:rPr>
-                                <w:rFonts w:ascii="Times New Roman" w:hAnsi="Times New Roman" w:cs="Times New Roman"/>
-                                <w:sz w:val="24"/>
-                                <w:szCs w:val="24"/>
-                              </w:rPr>
-                            </w:pPr>
-                            <w:r>
-                              <w:rPr>
-                                <w:rFonts w:ascii="Times New Roman" w:hAnsi="Times New Roman" w:cs="Times New Roman"/>
-                                <w:sz w:val="24"/>
-                                <w:szCs w:val="24"/>
-                              </w:rPr>
-                              <w:t xml:space="preserve"># </w:t>
-                            </w:r>
-                            <w:proofErr w:type="spellStart"/>
-                            <w:r>
-                              <w:rPr>
-                                <w:rFonts w:ascii="Times New Roman" w:hAnsi="Times New Roman" w:cs="Times New Roman"/>
-                                <w:sz w:val="24"/>
-                                <w:szCs w:val="24"/>
-                              </w:rPr>
-                              <w:t>Melakukan</w:t>
-                            </w:r>
-                            <w:proofErr w:type="spellEnd"/>
-                            <w:r>
-                              <w:rPr>
-                                <w:rFonts w:ascii="Times New Roman" w:hAnsi="Times New Roman" w:cs="Times New Roman"/>
-                                <w:sz w:val="24"/>
-                                <w:szCs w:val="24"/>
-                              </w:rPr>
-                              <w:t xml:space="preserve"> </w:t>
-                            </w:r>
-                            <w:proofErr w:type="spellStart"/>
-                            <w:r>
-                              <w:rPr>
-                                <w:rFonts w:ascii="Times New Roman" w:hAnsi="Times New Roman" w:cs="Times New Roman"/>
-                                <w:sz w:val="24"/>
-                                <w:szCs w:val="24"/>
-                              </w:rPr>
-                              <w:t>iterasi</w:t>
-                            </w:r>
-                            <w:proofErr w:type="spellEnd"/>
-                            <w:r>
-                              <w:rPr>
-                                <w:rFonts w:ascii="Times New Roman" w:hAnsi="Times New Roman" w:cs="Times New Roman"/>
-                                <w:sz w:val="24"/>
-                                <w:szCs w:val="24"/>
-                              </w:rPr>
-                              <w:t xml:space="preserve"> </w:t>
-                            </w:r>
-                            <w:proofErr w:type="spellStart"/>
-                            <w:r>
-                              <w:rPr>
-                                <w:rFonts w:ascii="Times New Roman" w:hAnsi="Times New Roman" w:cs="Times New Roman"/>
-                                <w:sz w:val="24"/>
-                                <w:szCs w:val="24"/>
-                              </w:rPr>
-                              <w:t>terhadap</w:t>
-                            </w:r>
-                            <w:proofErr w:type="spellEnd"/>
-                            <w:r>
-                              <w:rPr>
-                                <w:rFonts w:ascii="Times New Roman" w:hAnsi="Times New Roman" w:cs="Times New Roman"/>
-                                <w:sz w:val="24"/>
-                                <w:szCs w:val="24"/>
-                              </w:rPr>
-                              <w:t xml:space="preserve"> list </w:t>
-                            </w:r>
-                            <w:proofErr w:type="spellStart"/>
-                            <w:r>
-                              <w:rPr>
-                                <w:rFonts w:ascii="Times New Roman" w:hAnsi="Times New Roman" w:cs="Times New Roman"/>
-                                <w:sz w:val="24"/>
-                                <w:szCs w:val="24"/>
-                              </w:rPr>
-                              <w:t>pada</w:t>
-                            </w:r>
-                            <w:proofErr w:type="spellEnd"/>
-                            <w:r>
-                              <w:rPr>
-                                <w:rFonts w:ascii="Times New Roman" w:hAnsi="Times New Roman" w:cs="Times New Roman"/>
-                                <w:sz w:val="24"/>
-                                <w:szCs w:val="24"/>
-                              </w:rPr>
-                              <w:t xml:space="preserve"> </w:t>
-                            </w:r>
-                            <w:proofErr w:type="spellStart"/>
-                            <w:r>
-                              <w:rPr>
-                                <w:rFonts w:ascii="Times New Roman" w:hAnsi="Times New Roman" w:cs="Times New Roman"/>
-                                <w:sz w:val="24"/>
-                                <w:szCs w:val="24"/>
-                              </w:rPr>
-                              <w:t>nilai</w:t>
-                            </w:r>
-                            <w:proofErr w:type="spellEnd"/>
-                            <w:r>
-                              <w:rPr>
-                                <w:rFonts w:ascii="Times New Roman" w:hAnsi="Times New Roman" w:cs="Times New Roman"/>
-                                <w:sz w:val="24"/>
-                                <w:szCs w:val="24"/>
-                              </w:rPr>
-                              <w:t xml:space="preserve"> X</w:t>
-                            </w:r>
-                          </w:p>
-                          <w:p>
-                            <w:pPr>
-                              <w:rPr>
-                                <w:rFonts w:ascii="Times New Roman" w:hAnsi="Times New Roman" w:cs="Times New Roman"/>
-                                <w:sz w:val="24"/>
-                                <w:szCs w:val="24"/>
-                              </w:rPr>
-                            </w:pPr>
-                            <w:proofErr w:type="gramStart"/>
-                            <w:r>
-                              <w:rPr>
-                                <w:rFonts w:ascii="Times New Roman" w:hAnsi="Times New Roman" w:cs="Times New Roman"/>
-                                <w:sz w:val="24"/>
-                                <w:szCs w:val="24"/>
-                              </w:rPr>
-                              <w:t>for</w:t>
-                            </w:r>
-                            <w:proofErr w:type="gramEnd"/>
-                            <w:r>
-                              <w:rPr>
-                                <w:rFonts w:ascii="Times New Roman" w:hAnsi="Times New Roman" w:cs="Times New Roman"/>
-                                <w:sz w:val="24"/>
-                                <w:szCs w:val="24"/>
-                              </w:rPr>
-                              <w:t xml:space="preserve"> </w:t>
-                            </w:r>
-                            <w:proofErr w:type="spellStart"/>
-                            <w:r>
-                              <w:rPr>
-                                <w:rFonts w:ascii="Times New Roman" w:hAnsi="Times New Roman" w:cs="Times New Roman"/>
-                                <w:sz w:val="24"/>
-                                <w:szCs w:val="24"/>
-                              </w:rPr>
-                              <w:t>nilai_x</w:t>
-                            </w:r>
-                            <w:proofErr w:type="spellEnd"/>
-                            <w:r>
-                              <w:rPr>
-                                <w:rFonts w:ascii="Times New Roman" w:hAnsi="Times New Roman" w:cs="Times New Roman"/>
-                                <w:sz w:val="24"/>
-                                <w:szCs w:val="24"/>
-                              </w:rPr>
-                              <w:t xml:space="preserve"> in __ :</w:t>
-                            </w:r>
-                          </w:p>
-                          <w:p>
-                            <w:pPr>
-                              <w:rPr>
-                                <w:rFonts w:ascii="Times New Roman" w:hAnsi="Times New Roman" w:cs="Times New Roman"/>
-                                <w:sz w:val="24"/>
-                                <w:szCs w:val="24"/>
-                              </w:rPr>
-                            </w:pPr>
-                            <w:r>
-                              <w:rPr>
-                                <w:rFonts w:ascii="Times New Roman" w:hAnsi="Times New Roman" w:cs="Times New Roman"/>
-                                <w:sz w:val="24"/>
-                                <w:szCs w:val="24"/>
-                              </w:rPr>
-                              <w:t xml:space="preserve">  # </w:t>
-                            </w:r>
-                            <w:proofErr w:type="spellStart"/>
-                            <w:r>
-                              <w:rPr>
-                                <w:rFonts w:ascii="Times New Roman" w:hAnsi="Times New Roman" w:cs="Times New Roman"/>
-                                <w:sz w:val="24"/>
-                                <w:szCs w:val="24"/>
-                              </w:rPr>
-                              <w:t>Memasukkan</w:t>
-                            </w:r>
-                            <w:proofErr w:type="spellEnd"/>
-                            <w:r>
-                              <w:rPr>
-                                <w:rFonts w:ascii="Times New Roman" w:hAnsi="Times New Roman" w:cs="Times New Roman"/>
-                                <w:sz w:val="24"/>
-                                <w:szCs w:val="24"/>
-                              </w:rPr>
-                              <w:t xml:space="preserve"> </w:t>
-                            </w:r>
-                            <w:proofErr w:type="spellStart"/>
-                            <w:r>
-                              <w:rPr>
-                                <w:rFonts w:ascii="Times New Roman" w:hAnsi="Times New Roman" w:cs="Times New Roman"/>
-                                <w:sz w:val="24"/>
-                                <w:szCs w:val="24"/>
-                              </w:rPr>
-                              <w:t>persamaan</w:t>
-                            </w:r>
-                            <w:proofErr w:type="spellEnd"/>
-                            <w:r>
-                              <w:rPr>
-                                <w:rFonts w:ascii="Times New Roman" w:hAnsi="Times New Roman" w:cs="Times New Roman"/>
-                                <w:sz w:val="24"/>
-                                <w:szCs w:val="24"/>
-                              </w:rPr>
-                              <w:t xml:space="preserve"> </w:t>
-                            </w:r>
-                            <w:proofErr w:type="spellStart"/>
-                            <w:r>
-                              <w:rPr>
-                                <w:rFonts w:ascii="Times New Roman" w:hAnsi="Times New Roman" w:cs="Times New Roman"/>
-                                <w:sz w:val="24"/>
-                                <w:szCs w:val="24"/>
-                              </w:rPr>
-                              <w:t>fungsi</w:t>
-                            </w:r>
-                            <w:proofErr w:type="spellEnd"/>
-                          </w:p>
-                          <w:p>
-                            <w:pPr>
-                              <w:rPr>
-                                <w:rFonts w:ascii="Times New Roman" w:hAnsi="Times New Roman" w:cs="Times New Roman"/>
-                                <w:sz w:val="24"/>
-                                <w:szCs w:val="24"/>
-                              </w:rPr>
-                            </w:pPr>
-                            <w:r>
-                              <w:rPr>
-                                <w:rFonts w:ascii="Times New Roman" w:hAnsi="Times New Roman" w:cs="Times New Roman"/>
-                                <w:sz w:val="24"/>
-                                <w:szCs w:val="24"/>
-                              </w:rPr>
-                              <w:t xml:space="preserve">  # </w:t>
-                            </w:r>
-                            <w:proofErr w:type="spellStart"/>
-                            <w:r>
-                              <w:rPr>
-                                <w:rFonts w:ascii="Times New Roman" w:hAnsi="Times New Roman" w:cs="Times New Roman"/>
-                                <w:sz w:val="24"/>
-                                <w:szCs w:val="24"/>
-                              </w:rPr>
-                              <w:t>Memasukkan</w:t>
-                            </w:r>
-                            <w:proofErr w:type="spellEnd"/>
-                            <w:r>
-                              <w:rPr>
-                                <w:rFonts w:ascii="Times New Roman" w:hAnsi="Times New Roman" w:cs="Times New Roman"/>
-                                <w:sz w:val="24"/>
-                                <w:szCs w:val="24"/>
-                              </w:rPr>
-                              <w:t xml:space="preserve"> </w:t>
-                            </w:r>
-                            <w:proofErr w:type="spellStart"/>
-                            <w:r>
-                              <w:rPr>
-                                <w:rFonts w:ascii="Times New Roman" w:hAnsi="Times New Roman" w:cs="Times New Roman"/>
-                                <w:sz w:val="24"/>
-                                <w:szCs w:val="24"/>
-                              </w:rPr>
-                              <w:t>nilai</w:t>
-                            </w:r>
-                            <w:proofErr w:type="spellEnd"/>
-                            <w:r>
-                              <w:rPr>
-                                <w:rFonts w:ascii="Times New Roman" w:hAnsi="Times New Roman" w:cs="Times New Roman"/>
-                                <w:sz w:val="24"/>
-                                <w:szCs w:val="24"/>
-                              </w:rPr>
-                              <w:t xml:space="preserve"> </w:t>
-                            </w:r>
-                            <w:proofErr w:type="spellStart"/>
-                            <w:r>
-                              <w:rPr>
-                                <w:rFonts w:ascii="Times New Roman" w:hAnsi="Times New Roman" w:cs="Times New Roman"/>
-                                <w:sz w:val="24"/>
-                                <w:szCs w:val="24"/>
-                              </w:rPr>
-                              <w:t>ke</w:t>
-                            </w:r>
-                            <w:proofErr w:type="spellEnd"/>
-                            <w:r>
-                              <w:rPr>
-                                <w:rFonts w:ascii="Times New Roman" w:hAnsi="Times New Roman" w:cs="Times New Roman"/>
-                                <w:sz w:val="24"/>
-                                <w:szCs w:val="24"/>
-                              </w:rPr>
-                              <w:t xml:space="preserve"> </w:t>
-                            </w:r>
-                            <w:proofErr w:type="spellStart"/>
-                            <w:r>
-                              <w:rPr>
-                                <w:rFonts w:ascii="Times New Roman" w:hAnsi="Times New Roman" w:cs="Times New Roman"/>
-                                <w:sz w:val="24"/>
-                                <w:szCs w:val="24"/>
-                              </w:rPr>
-                              <w:t>dalam</w:t>
-                            </w:r>
-                            <w:proofErr w:type="spellEnd"/>
-                            <w:r>
-                              <w:rPr>
-                                <w:rFonts w:ascii="Times New Roman" w:hAnsi="Times New Roman" w:cs="Times New Roman"/>
-                                <w:sz w:val="24"/>
-                                <w:szCs w:val="24"/>
-                              </w:rPr>
-                              <w:t xml:space="preserve"> list Y</w:t>
-                            </w:r>
-                          </w:p>
-                          <w:p>
-                            <w:pPr>
-                              <w:rPr>
-                                <w:rFonts w:ascii="Times New Roman" w:hAnsi="Times New Roman" w:cs="Times New Roman"/>
-                                <w:sz w:val="24"/>
-                                <w:szCs w:val="24"/>
-                              </w:rPr>
-                            </w:pPr>
-                            <w:r>
-                              <w:rPr>
-                                <w:rFonts w:ascii="Times New Roman" w:hAnsi="Times New Roman" w:cs="Times New Roman"/>
-                                <w:sz w:val="24"/>
-                                <w:szCs w:val="24"/>
-                              </w:rPr>
-                              <w:t xml:space="preserve">  </w:t>
-                            </w:r>
-                            <w:proofErr w:type="spellStart"/>
-                            <w:proofErr w:type="gramStart"/>
-                            <w:r>
-                              <w:rPr>
-                                <w:rFonts w:ascii="Times New Roman" w:hAnsi="Times New Roman" w:cs="Times New Roman"/>
-                                <w:sz w:val="24"/>
-                                <w:szCs w:val="24"/>
-                              </w:rPr>
-                              <w:t>y.append</w:t>
-                            </w:r>
-                            <w:proofErr w:type="spellEnd"/>
-                            <w:r>
-                              <w:rPr>
-                                <w:rFonts w:ascii="Times New Roman" w:hAnsi="Times New Roman" w:cs="Times New Roman"/>
-                                <w:sz w:val="24"/>
-                                <w:szCs w:val="24"/>
-                              </w:rPr>
-                              <w:t>(</w:t>
-                            </w:r>
-                            <w:proofErr w:type="gramEnd"/>
-                            <w:r>
-                              <w:rPr>
-                                <w:rFonts w:ascii="Times New Roman" w:hAnsi="Times New Roman" w:cs="Times New Roman"/>
-                                <w:sz w:val="24"/>
-                                <w:szCs w:val="24"/>
-                              </w:rPr>
-                              <w:t xml:space="preserve"> ________ )</w:t>
-                            </w:r>
-                          </w:p>
-                          <w:p>
-                            <w:pPr>
-                              <w:rPr>
-                                <w:rFonts w:ascii="Times New Roman" w:hAnsi="Times New Roman" w:cs="Times New Roman"/>
-                                <w:sz w:val="24"/>
-                                <w:szCs w:val="24"/>
-                              </w:rPr>
-                            </w:pPr>
-                          </w:p>
-                          <w:p>
-                            <w:pPr>
-                              <w:rPr>
-                                <w:rFonts w:ascii="Times New Roman" w:hAnsi="Times New Roman" w:cs="Times New Roman"/>
-                                <w:sz w:val="24"/>
-                                <w:szCs w:val="24"/>
-                              </w:rPr>
-                            </w:pPr>
-                            <w:proofErr w:type="gramStart"/>
-                            <w:r>
-                              <w:rPr>
-                                <w:rFonts w:ascii="Times New Roman" w:hAnsi="Times New Roman" w:cs="Times New Roman"/>
-                                <w:sz w:val="24"/>
-                                <w:szCs w:val="24"/>
-                              </w:rPr>
-                              <w:t>print(</w:t>
-                            </w:r>
-                            <w:proofErr w:type="spellStart"/>
-                            <w:proofErr w:type="gramEnd"/>
-                            <w:r>
-                              <w:rPr>
-                                <w:rFonts w:ascii="Times New Roman" w:hAnsi="Times New Roman" w:cs="Times New Roman"/>
-                                <w:sz w:val="24"/>
-                                <w:szCs w:val="24"/>
-                              </w:rPr>
-                              <w:t>f"Himpunan</w:t>
-                            </w:r>
-                            <w:proofErr w:type="spellEnd"/>
-                            <w:r>
-                              <w:rPr>
-                                <w:rFonts w:ascii="Times New Roman" w:hAnsi="Times New Roman" w:cs="Times New Roman"/>
-                                <w:sz w:val="24"/>
-                                <w:szCs w:val="24"/>
-                              </w:rPr>
-                              <w:t xml:space="preserve"> </w:t>
-                            </w:r>
-                            <w:proofErr w:type="spellStart"/>
-                            <w:r>
-                              <w:rPr>
-                                <w:rFonts w:ascii="Times New Roman" w:hAnsi="Times New Roman" w:cs="Times New Roman"/>
-                                <w:sz w:val="24"/>
-                                <w:szCs w:val="24"/>
-                              </w:rPr>
-                              <w:t>nilai</w:t>
-                            </w:r>
-                            <w:proofErr w:type="spellEnd"/>
-                            <w:r>
-                              <w:rPr>
-                                <w:rFonts w:ascii="Times New Roman" w:hAnsi="Times New Roman" w:cs="Times New Roman"/>
-                                <w:sz w:val="24"/>
-                                <w:szCs w:val="24"/>
-                              </w:rPr>
-                              <w:t xml:space="preserve"> Y(X) = (x^3) + 1 </w:t>
-                            </w:r>
-                            <w:proofErr w:type="spellStart"/>
-                            <w:r>
-                              <w:rPr>
-                                <w:rFonts w:ascii="Times New Roman" w:hAnsi="Times New Roman" w:cs="Times New Roman"/>
-                                <w:sz w:val="24"/>
-                                <w:szCs w:val="24"/>
-                              </w:rPr>
-                              <w:t>adalah</w:t>
-                            </w:r>
-                            <w:proofErr w:type="spellEnd"/>
-                            <w:r>
-                              <w:rPr>
-                                <w:rFonts w:ascii="Times New Roman" w:hAnsi="Times New Roman" w:cs="Times New Roman"/>
-                                <w:sz w:val="24"/>
-                                <w:szCs w:val="24"/>
-                              </w:rPr>
-                              <w:t xml:space="preserve"> : {y} ")</w:t>
-                            </w:r>
                           </w:p>
                         </w:txbxContent>
                       </wps:txbx>
@@ -16795,7 +16374,7 @@
           </mc:Choice>
           <mc:Fallback>
             <w:pict>
-              <v:shape w14:anchorId="1EEAACCC" id="_x0000_s1030" type="#_x0000_t202" style="width:389.8pt;height:386.05pt;visibility:visible;mso-wrap-style:square;mso-left-percent:-10001;mso-top-percent:-10001;mso-position-horizontal:absolute;mso-position-horizontal-relative:char;mso-position-vertical:absolute;mso-position-vertical-relative:line;mso-left-percent:-10001;mso-top-percent:-10001;v-text-anchor:top" o:gfxdata="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">
+              <v:shape w14:anchorId="1EEAACCC" id="_x0000_s1030" type="#_x0000_t202" style="width:389.8pt;height:353.8pt;visibility:visible;mso-wrap-style:square;mso-left-percent:-10001;mso-top-percent:-10001;mso-position-horizontal:absolute;mso-position-horizontal-relative:char;mso-position-vertical:absolute;mso-position-vertical-relative:line;mso-left-percent:-10001;mso-top-percent:-10001;v-text-anchor:top" o:gfxdata="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">
                 <v:textbox>
                   <w:txbxContent>
                     <w:p>
@@ -16806,13 +16385,25 @@
                           <w:szCs w:val="24"/>
                         </w:rPr>
                       </w:pPr>
+                      <w:proofErr w:type="spellStart"/>
+                      <w:proofErr w:type="gramStart"/>
                       <w:r>
                         <w:rPr>
                           <w:rFonts w:ascii="Times New Roman" w:hAnsi="Times New Roman" w:cs="Times New Roman"/>
                           <w:sz w:val="24"/>
                           <w:szCs w:val="24"/>
                         </w:rPr>
-                        <w:t xml:space="preserve"># Program </w:t>
+                        <w:t>def</w:t>
+                      </w:r>
+                      <w:proofErr w:type="spellEnd"/>
+                      <w:proofErr w:type="gramEnd"/>
+                      <w:r>
+                        <w:rPr>
+                          <w:rFonts w:ascii="Times New Roman" w:hAnsi="Times New Roman" w:cs="Times New Roman"/>
+                          <w:sz w:val="24"/>
+                          <w:szCs w:val="24"/>
+                        </w:rPr>
+                        <w:t xml:space="preserve"> </w:t>
                       </w:r>
                       <w:proofErr w:type="spellStart"/>
                       <w:r>
@@ -16821,7 +16412,7 @@
                           <w:sz w:val="24"/>
                           <w:szCs w:val="24"/>
                         </w:rPr>
-                        <w:t>Membuat</w:t>
+                        <w:t>buat_himpunan_interval</w:t>
                       </w:r>
                       <w:proofErr w:type="spellEnd"/>
                       <w:r>
@@ -16830,6 +16421,114 @@
                           <w:sz w:val="24"/>
                           <w:szCs w:val="24"/>
                         </w:rPr>
+                        <w:t>(</w:t>
+                      </w:r>
+                      <w:proofErr w:type="spellStart"/>
+                      <w:r>
+                        <w:rPr>
+                          <w:rFonts w:ascii="Times New Roman" w:hAnsi="Times New Roman" w:cs="Times New Roman"/>
+                          <w:sz w:val="24"/>
+                          <w:szCs w:val="24"/>
+                        </w:rPr>
+                        <w:t>angka_awal</w:t>
+                      </w:r>
+                      <w:proofErr w:type="spellEnd"/>
+                      <w:r>
+                        <w:rPr>
+                          <w:rFonts w:ascii="Times New Roman" w:hAnsi="Times New Roman" w:cs="Times New Roman"/>
+                          <w:sz w:val="24"/>
+                          <w:szCs w:val="24"/>
+                        </w:rPr>
+                        <w:t xml:space="preserve">, </w:t>
+                      </w:r>
+                      <w:proofErr w:type="spellStart"/>
+                      <w:r>
+                        <w:rPr>
+                          <w:rFonts w:ascii="Times New Roman" w:hAnsi="Times New Roman" w:cs="Times New Roman"/>
+                          <w:sz w:val="24"/>
+                          <w:szCs w:val="24"/>
+                        </w:rPr>
+                        <w:t>angka_akhir</w:t>
+                      </w:r>
+                      <w:proofErr w:type="spellEnd"/>
+                      <w:r>
+                        <w:rPr>
+                          <w:rFonts w:ascii="Times New Roman" w:hAnsi="Times New Roman" w:cs="Times New Roman"/>
+                          <w:sz w:val="24"/>
+                          <w:szCs w:val="24"/>
+                        </w:rPr>
+                        <w:t>):</w:t>
+                      </w:r>
+                    </w:p>
+                    <w:p>
+                      <w:pPr>
+                        <w:rPr>
+                          <w:rFonts w:ascii="Times New Roman" w:hAnsi="Times New Roman" w:cs="Times New Roman"/>
+                          <w:sz w:val="24"/>
+                          <w:szCs w:val="24"/>
+                        </w:rPr>
+                      </w:pPr>
+                      <w:r>
+                        <w:rPr>
+                          <w:rFonts w:ascii="Times New Roman" w:hAnsi="Times New Roman" w:cs="Times New Roman"/>
+                          <w:sz w:val="24"/>
+                          <w:szCs w:val="24"/>
+                        </w:rPr>
+                        <w:t xml:space="preserve">  </w:t>
+                      </w:r>
+                      <w:proofErr w:type="spellStart"/>
+                      <w:proofErr w:type="gramStart"/>
+                      <w:r>
+                        <w:rPr>
+                          <w:rFonts w:ascii="Times New Roman" w:hAnsi="Times New Roman" w:cs="Times New Roman"/>
+                          <w:sz w:val="24"/>
+                          <w:szCs w:val="24"/>
+                        </w:rPr>
+                        <w:t>himpunan</w:t>
+                      </w:r>
+                      <w:proofErr w:type="spellEnd"/>
+                      <w:proofErr w:type="gramEnd"/>
+                      <w:r>
+                        <w:rPr>
+                          <w:rFonts w:ascii="Times New Roman" w:hAnsi="Times New Roman" w:cs="Times New Roman"/>
+                          <w:sz w:val="24"/>
+                          <w:szCs w:val="24"/>
+                        </w:rPr>
+                        <w:t xml:space="preserve"> = []</w:t>
+                      </w:r>
+                    </w:p>
+                    <w:p>
+                      <w:pPr>
+                        <w:rPr>
+                          <w:rFonts w:ascii="Times New Roman" w:hAnsi="Times New Roman" w:cs="Times New Roman"/>
+                          <w:sz w:val="24"/>
+                          <w:szCs w:val="24"/>
+                        </w:rPr>
+                      </w:pPr>
+                      <w:r>
+                        <w:rPr>
+                          <w:rFonts w:ascii="Times New Roman" w:hAnsi="Times New Roman" w:cs="Times New Roman"/>
+                          <w:sz w:val="24"/>
+                          <w:szCs w:val="24"/>
+                        </w:rPr>
+                        <w:t xml:space="preserve">  </w:t>
+                      </w:r>
+                      <w:proofErr w:type="gramStart"/>
+                      <w:r>
+                        <w:rPr>
+                          <w:rFonts w:ascii="Times New Roman" w:hAnsi="Times New Roman" w:cs="Times New Roman"/>
+                          <w:sz w:val="24"/>
+                          <w:szCs w:val="24"/>
+                        </w:rPr>
+                        <w:t>for</w:t>
+                      </w:r>
+                      <w:proofErr w:type="gramEnd"/>
+                      <w:r>
+                        <w:rPr>
+                          <w:rFonts w:ascii="Times New Roman" w:hAnsi="Times New Roman" w:cs="Times New Roman"/>
+                          <w:sz w:val="24"/>
+                          <w:szCs w:val="24"/>
+                        </w:rPr>
                         <w:t xml:space="preserve"> </w:t>
                       </w:r>
                       <w:proofErr w:type="spellStart"/>
@@ -16839,7 +16538,7 @@
                           <w:sz w:val="24"/>
                           <w:szCs w:val="24"/>
                         </w:rPr>
-                        <w:t>nilai</w:t>
+                        <w:t>i</w:t>
                       </w:r>
                       <w:proofErr w:type="spellEnd"/>
                       <w:r>
@@ -16848,6 +16547,132 @@
                           <w:sz w:val="24"/>
                           <w:szCs w:val="24"/>
                         </w:rPr>
+                        <w:t xml:space="preserve"> in range(</w:t>
+                      </w:r>
+                      <w:proofErr w:type="spellStart"/>
+                      <w:r>
+                        <w:rPr>
+                          <w:rFonts w:ascii="Times New Roman" w:hAnsi="Times New Roman" w:cs="Times New Roman"/>
+                          <w:sz w:val="24"/>
+                          <w:szCs w:val="24"/>
+                        </w:rPr>
+                        <w:t>angka_awal</w:t>
+                      </w:r>
+                      <w:proofErr w:type="spellEnd"/>
+                      <w:r>
+                        <w:rPr>
+                          <w:rFonts w:ascii="Times New Roman" w:hAnsi="Times New Roman" w:cs="Times New Roman"/>
+                          <w:sz w:val="24"/>
+                          <w:szCs w:val="24"/>
+                        </w:rPr>
+                        <w:t xml:space="preserve">, </w:t>
+                      </w:r>
+                      <w:proofErr w:type="spellStart"/>
+                      <w:r>
+                        <w:rPr>
+                          <w:rFonts w:ascii="Times New Roman" w:hAnsi="Times New Roman" w:cs="Times New Roman"/>
+                          <w:sz w:val="24"/>
+                          <w:szCs w:val="24"/>
+                        </w:rPr>
+                        <w:t>angka_akhir</w:t>
+                      </w:r>
+                      <w:proofErr w:type="spellEnd"/>
+                      <w:r>
+                        <w:rPr>
+                          <w:rFonts w:ascii="Times New Roman" w:hAnsi="Times New Roman" w:cs="Times New Roman"/>
+                          <w:sz w:val="24"/>
+                          <w:szCs w:val="24"/>
+                        </w:rPr>
+                        <w:t xml:space="preserve"> + 1):</w:t>
+                      </w:r>
+                    </w:p>
+                    <w:p>
+                      <w:pPr>
+                        <w:rPr>
+                          <w:rFonts w:ascii="Times New Roman" w:hAnsi="Times New Roman" w:cs="Times New Roman"/>
+                          <w:sz w:val="24"/>
+                          <w:szCs w:val="24"/>
+                        </w:rPr>
+                      </w:pPr>
+                      <w:r>
+                        <w:rPr>
+                          <w:rFonts w:ascii="Times New Roman" w:hAnsi="Times New Roman" w:cs="Times New Roman"/>
+                          <w:sz w:val="24"/>
+                          <w:szCs w:val="24"/>
+                        </w:rPr>
+                        <w:t xml:space="preserve">    </w:t>
+                      </w:r>
+                      <w:proofErr w:type="spellStart"/>
+                      <w:proofErr w:type="gramStart"/>
+                      <w:r>
+                        <w:rPr>
+                          <w:rFonts w:ascii="Times New Roman" w:hAnsi="Times New Roman" w:cs="Times New Roman"/>
+                          <w:sz w:val="24"/>
+                          <w:szCs w:val="24"/>
+                        </w:rPr>
+                        <w:t>himpunan.append</w:t>
+                      </w:r>
+                      <w:proofErr w:type="spellEnd"/>
+                      <w:r>
+                        <w:rPr>
+                          <w:rFonts w:ascii="Times New Roman" w:hAnsi="Times New Roman" w:cs="Times New Roman"/>
+                          <w:sz w:val="24"/>
+                          <w:szCs w:val="24"/>
+                        </w:rPr>
+                        <w:t>(</w:t>
+                      </w:r>
+                      <w:proofErr w:type="spellStart"/>
+                      <w:proofErr w:type="gramEnd"/>
+                      <w:r>
+                        <w:rPr>
+                          <w:rFonts w:ascii="Times New Roman" w:hAnsi="Times New Roman" w:cs="Times New Roman"/>
+                          <w:sz w:val="24"/>
+                          <w:szCs w:val="24"/>
+                        </w:rPr>
+                        <w:t>i</w:t>
+                      </w:r>
+                      <w:proofErr w:type="spellEnd"/>
+                      <w:r>
+                        <w:rPr>
+                          <w:rFonts w:ascii="Times New Roman" w:hAnsi="Times New Roman" w:cs="Times New Roman"/>
+                          <w:sz w:val="24"/>
+                          <w:szCs w:val="24"/>
+                        </w:rPr>
+                        <w:t>)</w:t>
+                      </w:r>
+                    </w:p>
+                    <w:p>
+                      <w:pPr>
+                        <w:rPr>
+                          <w:rFonts w:ascii="Times New Roman" w:hAnsi="Times New Roman" w:cs="Times New Roman"/>
+                          <w:sz w:val="24"/>
+                          <w:szCs w:val="24"/>
+                        </w:rPr>
+                      </w:pPr>
+                      <w:r>
+                        <w:rPr>
+                          <w:rFonts w:ascii="Times New Roman" w:hAnsi="Times New Roman" w:cs="Times New Roman"/>
+                          <w:sz w:val="24"/>
+                          <w:szCs w:val="24"/>
+                        </w:rPr>
+                        <w:t xml:space="preserve">  </w:t>
+                      </w:r>
+                      <w:proofErr w:type="gramStart"/>
+                      <w:r>
+                        <w:rPr>
+                          <w:rFonts w:ascii="Times New Roman" w:hAnsi="Times New Roman" w:cs="Times New Roman"/>
+                          <w:sz w:val="24"/>
+                          <w:szCs w:val="24"/>
+                        </w:rPr>
+                        <w:t>return</w:t>
+                      </w:r>
+                      <w:proofErr w:type="gramEnd"/>
+                      <w:r>
+                        <w:rPr>
+                          <w:rFonts w:ascii="Times New Roman" w:hAnsi="Times New Roman" w:cs="Times New Roman"/>
+                          <w:sz w:val="24"/>
+                          <w:szCs w:val="24"/>
+                        </w:rPr>
                         <w:t xml:space="preserve"> </w:t>
                       </w:r>
                       <w:proofErr w:type="spellStart"/>
@@ -16858,24 +16683,6 @@
                           <w:szCs w:val="24"/>
                         </w:rPr>
                         <w:t>himpunan</w:t>
-                      </w:r>
-                      <w:proofErr w:type="spellEnd"/>
-                      <w:r>
-                        <w:rPr>
-                          <w:rFonts w:ascii="Times New Roman" w:hAnsi="Times New Roman" w:cs="Times New Roman"/>
-                          <w:sz w:val="24"/>
-                          <w:szCs w:val="24"/>
-                        </w:rPr>
-                        <w:t xml:space="preserve"> Y </w:t>
-                      </w:r>
-                      <w:proofErr w:type="spellStart"/>
-                      <w:r>
-                        <w:rPr>
-                          <w:rFonts w:ascii="Times New Roman" w:hAnsi="Times New Roman" w:cs="Times New Roman"/>
-                          <w:sz w:val="24"/>
-                          <w:szCs w:val="24"/>
-                        </w:rPr>
-                        <w:t>dengan</w:t>
                       </w:r>
                       <w:proofErr w:type="spellEnd"/>
                     </w:p>
@@ -16887,24 +16694,27 @@
                           <w:szCs w:val="24"/>
                         </w:rPr>
                       </w:pPr>
-                      <w:r>
+                    </w:p>
+                    <w:p>
+                      <w:pPr>
                         <w:rPr>
                           <w:rFonts w:ascii="Times New Roman" w:hAnsi="Times New Roman" w:cs="Times New Roman"/>
                           <w:sz w:val="24"/>
                           <w:szCs w:val="24"/>
                         </w:rPr>
-                        <w:t xml:space="preserve"># </w:t>
-                      </w:r>
+                      </w:pPr>
                       <w:proofErr w:type="spellStart"/>
+                      <w:proofErr w:type="gramStart"/>
                       <w:r>
                         <w:rPr>
                           <w:rFonts w:ascii="Times New Roman" w:hAnsi="Times New Roman" w:cs="Times New Roman"/>
                           <w:sz w:val="24"/>
                           <w:szCs w:val="24"/>
                         </w:rPr>
-                        <w:t>Memetakan</w:t>
+                        <w:t>def</w:t>
                       </w:r>
                       <w:proofErr w:type="spellEnd"/>
+                      <w:proofErr w:type="gramEnd"/>
                       <w:r>
                         <w:rPr>
                           <w:rFonts w:ascii="Times New Roman" w:hAnsi="Times New Roman" w:cs="Times New Roman"/>
@@ -16920,7 +16730,7 @@
                           <w:sz w:val="24"/>
                           <w:szCs w:val="24"/>
                         </w:rPr>
-                        <w:t>nilai</w:t>
+                        <w:t>kuadrat</w:t>
                       </w:r>
                       <w:proofErr w:type="spellEnd"/>
                       <w:r>
@@ -16929,7 +16739,7 @@
                           <w:sz w:val="24"/>
                           <w:szCs w:val="24"/>
                         </w:rPr>
-                        <w:t xml:space="preserve"> x </w:t>
+                        <w:t>(</w:t>
                       </w:r>
                       <w:proofErr w:type="spellStart"/>
                       <w:r>
@@ -16938,7 +16748,7 @@
                           <w:sz w:val="24"/>
                           <w:szCs w:val="24"/>
                         </w:rPr>
-                        <w:t>pada</w:t>
+                        <w:t>himpunan</w:t>
                       </w:r>
                       <w:proofErr w:type="spellEnd"/>
                       <w:r>
@@ -16947,8 +16757,26 @@
                           <w:sz w:val="24"/>
                           <w:szCs w:val="24"/>
                         </w:rPr>
-                        <w:t xml:space="preserve"> interval [1</w:t>
-                      </w:r>
+                        <w:t>):</w:t>
+                      </w:r>
+                    </w:p>
+                    <w:p>
+                      <w:pPr>
+                        <w:rPr>
+                          <w:rFonts w:ascii="Times New Roman" w:hAnsi="Times New Roman" w:cs="Times New Roman"/>
+                          <w:sz w:val="24"/>
+                          <w:szCs w:val="24"/>
+                        </w:rPr>
+                      </w:pPr>
+                      <w:r>
+                        <w:rPr>
+                          <w:rFonts w:ascii="Times New Roman" w:hAnsi="Times New Roman" w:cs="Times New Roman"/>
+                          <w:sz w:val="24"/>
+                          <w:szCs w:val="24"/>
+                        </w:rPr>
+                        <w:t xml:space="preserve">  </w:t>
+                      </w:r>
+                      <w:proofErr w:type="spellStart"/>
                       <w:proofErr w:type="gramStart"/>
                       <w:r>
                         <w:rPr>
@@ -16956,8 +16784,9 @@
                           <w:sz w:val="24"/>
                           <w:szCs w:val="24"/>
                         </w:rPr>
-                        <w:t>,10</w:t>
-                      </w:r>
+                        <w:t>hasil</w:t>
+                      </w:r>
+                      <w:proofErr w:type="spellEnd"/>
                       <w:proofErr w:type="gramEnd"/>
                       <w:r>
                         <w:rPr>
@@ -16965,7 +16794,42 @@
                           <w:sz w:val="24"/>
                           <w:szCs w:val="24"/>
                         </w:rPr>
-                        <w:t xml:space="preserve">] </w:t>
+                        <w:t xml:space="preserve"> = []</w:t>
+                      </w:r>
+                    </w:p>
+                    <w:p>
+                      <w:pPr>
+                        <w:rPr>
+                          <w:rFonts w:ascii="Times New Roman" w:hAnsi="Times New Roman" w:cs="Times New Roman"/>
+                          <w:sz w:val="24"/>
+                          <w:szCs w:val="24"/>
+                        </w:rPr>
+                      </w:pPr>
+                      <w:r>
+                        <w:rPr>
+                          <w:rFonts w:ascii="Times New Roman" w:hAnsi="Times New Roman" w:cs="Times New Roman"/>
+                          <w:sz w:val="24"/>
+                          <w:szCs w:val="24"/>
+                        </w:rPr>
+                        <w:t xml:space="preserve">  </w:t>
+                      </w:r>
+                      <w:proofErr w:type="gramStart"/>
+                      <w:r>
+                        <w:rPr>
+                          <w:rFonts w:ascii="Times New Roman" w:hAnsi="Times New Roman" w:cs="Times New Roman"/>
+                          <w:sz w:val="24"/>
+                          <w:szCs w:val="24"/>
+                        </w:rPr>
+                        <w:t>for</w:t>
+                      </w:r>
+                      <w:proofErr w:type="gramEnd"/>
+                      <w:r>
+                        <w:rPr>
+                          <w:rFonts w:ascii="Times New Roman" w:hAnsi="Times New Roman" w:cs="Times New Roman"/>
+                          <w:sz w:val="24"/>
+                          <w:szCs w:val="24"/>
+                        </w:rPr>
+                        <w:t xml:space="preserve"> </w:t>
                       </w:r>
                       <w:proofErr w:type="spellStart"/>
                       <w:r>
@@ -16974,7 +16838,7 @@
                           <w:sz w:val="24"/>
                           <w:szCs w:val="24"/>
                         </w:rPr>
-                        <w:t>ke</w:t>
+                        <w:t>i</w:t>
                       </w:r>
                       <w:proofErr w:type="spellEnd"/>
                       <w:r>
@@ -16983,6 +16847,132 @@
                           <w:sz w:val="24"/>
                           <w:szCs w:val="24"/>
                         </w:rPr>
+                        <w:t xml:space="preserve"> in </w:t>
+                      </w:r>
+                      <w:proofErr w:type="spellStart"/>
+                      <w:r>
+                        <w:rPr>
+                          <w:rFonts w:ascii="Times New Roman" w:hAnsi="Times New Roman" w:cs="Times New Roman"/>
+                          <w:sz w:val="24"/>
+                          <w:szCs w:val="24"/>
+                        </w:rPr>
+                        <w:t>himpunan</w:t>
+                      </w:r>
+                      <w:proofErr w:type="spellEnd"/>
+                      <w:r>
+                        <w:rPr>
+                          <w:rFonts w:ascii="Times New Roman" w:hAnsi="Times New Roman" w:cs="Times New Roman"/>
+                          <w:sz w:val="24"/>
+                          <w:szCs w:val="24"/>
+                        </w:rPr>
+                        <w:t>:</w:t>
+                      </w:r>
+                    </w:p>
+                    <w:p>
+                      <w:pPr>
+                        <w:rPr>
+                          <w:rFonts w:ascii="Times New Roman" w:hAnsi="Times New Roman" w:cs="Times New Roman"/>
+                          <w:sz w:val="24"/>
+                          <w:szCs w:val="24"/>
+                        </w:rPr>
+                      </w:pPr>
+                      <w:r>
+                        <w:rPr>
+                          <w:rFonts w:ascii="Times New Roman" w:hAnsi="Times New Roman" w:cs="Times New Roman"/>
+                          <w:sz w:val="24"/>
+                          <w:szCs w:val="24"/>
+                        </w:rPr>
+                        <w:t xml:space="preserve">    </w:t>
+                      </w:r>
+                      <w:proofErr w:type="spellStart"/>
+                      <w:proofErr w:type="gramStart"/>
+                      <w:r>
+                        <w:rPr>
+                          <w:rFonts w:ascii="Times New Roman" w:hAnsi="Times New Roman" w:cs="Times New Roman"/>
+                          <w:sz w:val="24"/>
+                          <w:szCs w:val="24"/>
+                        </w:rPr>
+                        <w:t>hasil.append</w:t>
+                      </w:r>
+                      <w:proofErr w:type="spellEnd"/>
+                      <w:r>
+                        <w:rPr>
+                          <w:rFonts w:ascii="Times New Roman" w:hAnsi="Times New Roman" w:cs="Times New Roman"/>
+                          <w:sz w:val="24"/>
+                          <w:szCs w:val="24"/>
+                        </w:rPr>
+                        <w:t>(</w:t>
+                      </w:r>
+                      <w:proofErr w:type="spellStart"/>
+                      <w:proofErr w:type="gramEnd"/>
+                      <w:r>
+                        <w:rPr>
+                          <w:rFonts w:ascii="Times New Roman" w:hAnsi="Times New Roman" w:cs="Times New Roman"/>
+                          <w:sz w:val="24"/>
+                          <w:szCs w:val="24"/>
+                        </w:rPr>
+                        <w:t>i</w:t>
+                      </w:r>
+                      <w:proofErr w:type="spellEnd"/>
+                      <w:r>
+                        <w:rPr>
+                          <w:rFonts w:ascii="Times New Roman" w:hAnsi="Times New Roman" w:cs="Times New Roman"/>
+                          <w:sz w:val="24"/>
+                          <w:szCs w:val="24"/>
+                        </w:rPr>
+                        <w:t>*</w:t>
+                      </w:r>
+                      <w:proofErr w:type="spellStart"/>
+                      <w:r>
+                        <w:rPr>
+                          <w:rFonts w:ascii="Times New Roman" w:hAnsi="Times New Roman" w:cs="Times New Roman"/>
+                          <w:sz w:val="24"/>
+                          <w:szCs w:val="24"/>
+                        </w:rPr>
+                        <w:t>i</w:t>
+                      </w:r>
+                      <w:proofErr w:type="spellEnd"/>
+                      <w:r>
+                        <w:rPr>
+                          <w:rFonts w:ascii="Times New Roman" w:hAnsi="Times New Roman" w:cs="Times New Roman"/>
+                          <w:sz w:val="24"/>
+                          <w:szCs w:val="24"/>
+                        </w:rPr>
+                        <w:t>)</w:t>
+                      </w:r>
+                    </w:p>
+                    <w:p>
+                      <w:pPr>
+                        <w:rPr>
+                          <w:rFonts w:ascii="Times New Roman" w:hAnsi="Times New Roman" w:cs="Times New Roman"/>
+                          <w:sz w:val="24"/>
+                          <w:szCs w:val="24"/>
+                        </w:rPr>
+                      </w:pPr>
+                      <w:r>
+                        <w:rPr>
+                          <w:rFonts w:ascii="Times New Roman" w:hAnsi="Times New Roman" w:cs="Times New Roman"/>
+                          <w:sz w:val="24"/>
+                          <w:szCs w:val="24"/>
+                        </w:rPr>
+                        <w:t xml:space="preserve">  </w:t>
+                      </w:r>
+                      <w:proofErr w:type="gramStart"/>
+                      <w:r>
+                        <w:rPr>
+                          <w:rFonts w:ascii="Times New Roman" w:hAnsi="Times New Roman" w:cs="Times New Roman"/>
+                          <w:sz w:val="24"/>
+                          <w:szCs w:val="24"/>
+                        </w:rPr>
+                        <w:t>return</w:t>
+                      </w:r>
+                      <w:proofErr w:type="gramEnd"/>
+                      <w:r>
+                        <w:rPr>
+                          <w:rFonts w:ascii="Times New Roman" w:hAnsi="Times New Roman" w:cs="Times New Roman"/>
+                          <w:sz w:val="24"/>
+                          <w:szCs w:val="24"/>
+                        </w:rPr>
                         <w:t xml:space="preserve"> </w:t>
                       </w:r>
                       <w:proofErr w:type="spellStart"/>
@@ -16992,35 +16982,9 @@
                           <w:sz w:val="24"/>
                           <w:szCs w:val="24"/>
                         </w:rPr>
-                        <w:t>dalam</w:t>
+                        <w:t>hasil</w:t>
                       </w:r>
                       <w:proofErr w:type="spellEnd"/>
-                      <w:r>
-                        <w:rPr>
-                          <w:rFonts w:ascii="Times New Roman" w:hAnsi="Times New Roman" w:cs="Times New Roman"/>
-                          <w:sz w:val="24"/>
-                          <w:szCs w:val="24"/>
-                        </w:rPr>
-                        <w:t xml:space="preserve"> </w:t>
-                      </w:r>
-                      <w:proofErr w:type="spellStart"/>
-                      <w:r>
-                        <w:rPr>
-                          <w:rFonts w:ascii="Times New Roman" w:hAnsi="Times New Roman" w:cs="Times New Roman"/>
-                          <w:sz w:val="24"/>
-                          <w:szCs w:val="24"/>
-                        </w:rPr>
-                        <w:t>fungsi</w:t>
-                      </w:r>
-                      <w:proofErr w:type="spellEnd"/>
-                      <w:r>
-                        <w:rPr>
-                          <w:rFonts w:ascii="Times New Roman" w:hAnsi="Times New Roman" w:cs="Times New Roman"/>
-                          <w:sz w:val="24"/>
-                          <w:szCs w:val="24"/>
-                        </w:rPr>
-                        <w:t xml:space="preserve"> Y(X) = (x^3) + 1</w:t>
-                      </w:r>
                     </w:p>
                     <w:p>
                       <w:pPr>
@@ -17039,22 +17003,24 @@
                           <w:szCs w:val="24"/>
                         </w:rPr>
                       </w:pPr>
+                      <w:proofErr w:type="gramStart"/>
                       <w:r>
                         <w:rPr>
                           <w:rFonts w:ascii="Times New Roman" w:hAnsi="Times New Roman" w:cs="Times New Roman"/>
                           <w:sz w:val="24"/>
                           <w:szCs w:val="24"/>
                         </w:rPr>
-                        <w:t xml:space="preserve"># </w:t>
+                        <w:t>print(</w:t>
                       </w:r>
                       <w:proofErr w:type="spellStart"/>
+                      <w:proofErr w:type="gramEnd"/>
                       <w:r>
                         <w:rPr>
                           <w:rFonts w:ascii="Times New Roman" w:hAnsi="Times New Roman" w:cs="Times New Roman"/>
                           <w:sz w:val="24"/>
                           <w:szCs w:val="24"/>
                         </w:rPr>
-                        <w:t>Membuat</w:t>
+                        <w:t>kuadrat</w:t>
                       </w:r>
                       <w:proofErr w:type="spellEnd"/>
                       <w:r>
@@ -17063,7 +17029,7 @@
                           <w:sz w:val="24"/>
                           <w:szCs w:val="24"/>
                         </w:rPr>
-                        <w:t xml:space="preserve"> list </w:t>
+                        <w:t>(</w:t>
                       </w:r>
                       <w:proofErr w:type="spellStart"/>
                       <w:r>
@@ -17072,7 +17038,17 @@
                           <w:sz w:val="24"/>
                           <w:szCs w:val="24"/>
                         </w:rPr>
-                        <w:t>kosong</w:t>
+                        <w:t>buat_himpun</w:t>
+                      </w:r>
+                      <w:bookmarkStart w:id="1" w:name="_GoBack"/>
+                      <w:bookmarkEnd w:id="1"/>
+                      <w:r>
+                        <w:rPr>
+                          <w:rFonts w:ascii="Times New Roman" w:hAnsi="Times New Roman" w:cs="Times New Roman"/>
+                          <w:sz w:val="24"/>
+                          <w:szCs w:val="24"/>
+                        </w:rPr>
+                        <w:t>an_interval</w:t>
                       </w:r>
                       <w:proofErr w:type="spellEnd"/>
                       <w:r>
@@ -17081,43 +17057,7 @@
                           <w:sz w:val="24"/>
                           <w:szCs w:val="24"/>
                         </w:rPr>
-                        <w:t xml:space="preserve"> </w:t>
-                      </w:r>
-                      <w:proofErr w:type="spellStart"/>
-                      <w:r>
-                        <w:rPr>
-                          <w:rFonts w:ascii="Times New Roman" w:hAnsi="Times New Roman" w:cs="Times New Roman"/>
-                          <w:sz w:val="24"/>
-                          <w:szCs w:val="24"/>
-                        </w:rPr>
-                        <w:t>berisi</w:t>
-                      </w:r>
-                      <w:proofErr w:type="spellEnd"/>
-                      <w:r>
-                        <w:rPr>
-                          <w:rFonts w:ascii="Times New Roman" w:hAnsi="Times New Roman" w:cs="Times New Roman"/>
-                          <w:sz w:val="24"/>
-                          <w:szCs w:val="24"/>
-                        </w:rPr>
-                        <w:t xml:space="preserve"> </w:t>
-                      </w:r>
-                      <w:proofErr w:type="spellStart"/>
-                      <w:r>
-                        <w:rPr>
-                          <w:rFonts w:ascii="Times New Roman" w:hAnsi="Times New Roman" w:cs="Times New Roman"/>
-                          <w:sz w:val="24"/>
-                          <w:szCs w:val="24"/>
-                        </w:rPr>
-                        <w:t>himpunan</w:t>
-                      </w:r>
-                      <w:proofErr w:type="spellEnd"/>
-                      <w:r>
-                        <w:rPr>
-                          <w:rFonts w:ascii="Times New Roman" w:hAnsi="Times New Roman" w:cs="Times New Roman"/>
-                          <w:sz w:val="24"/>
-                          <w:szCs w:val="24"/>
-                        </w:rPr>
-                        <w:t xml:space="preserve"> 1-10</w:t>
+                        <w:t>(1,7)))</w:t>
                       </w:r>
                     </w:p>
                     <w:p>
@@ -17134,7 +17074,32 @@
                           <w:sz w:val="24"/>
                           <w:szCs w:val="24"/>
                         </w:rPr>
-                        <w:t xml:space="preserve">x = </w:t>
+                        <w:t>OUTPUT:</w:t>
+                      </w:r>
+                    </w:p>
+                    <w:p>
+                      <w:pPr>
+                        <w:rPr>
+                          <w:rFonts w:ascii="Times New Roman" w:hAnsi="Times New Roman" w:cs="Times New Roman"/>
+                          <w:sz w:val="24"/>
+                          <w:szCs w:val="24"/>
+                        </w:rPr>
+                      </w:pPr>
+                      <w:r>
+                        <w:rPr>
+                          <w:rFonts w:ascii="Times New Roman" w:hAnsi="Times New Roman" w:cs="Times New Roman"/>
+                          <w:sz w:val="24"/>
+                          <w:szCs w:val="24"/>
+                        </w:rPr>
+                        <w:t xml:space="preserve">&gt;&gt; </w:t>
+                      </w:r>
+                      <w:r>
+                        <w:rPr>
+                          <w:rFonts w:ascii="Times New Roman" w:hAnsi="Times New Roman" w:cs="Times New Roman"/>
+                          <w:sz w:val="24"/>
+                          <w:szCs w:val="24"/>
+                        </w:rPr>
+                        <w:t xml:space="preserve">[1, 4, 9, 16, 25, 36, </w:t>
                       </w:r>
                       <w:proofErr w:type="gramStart"/>
                       <w:r>
@@ -17143,7 +17108,7 @@
                           <w:sz w:val="24"/>
                           <w:szCs w:val="24"/>
                         </w:rPr>
-                        <w:t>[ _</w:t>
+                        <w:t>49</w:t>
                       </w:r>
                       <w:proofErr w:type="gramEnd"/>
                       <w:r>
@@ -17152,7 +17117,1724 @@
                           <w:sz w:val="24"/>
                           <w:szCs w:val="24"/>
                         </w:rPr>
-                        <w:t>, _, _, _, _, _, _, _, _, _]</w:t>
+                        <w:t>]</w:t>
+                      </w:r>
+                    </w:p>
+                    <w:p>
+                      <w:pPr>
+                        <w:rPr>
+                          <w:rFonts w:ascii="Times New Roman" w:hAnsi="Times New Roman" w:cs="Times New Roman"/>
+                          <w:sz w:val="24"/>
+                          <w:szCs w:val="24"/>
+                        </w:rPr>
+                      </w:pPr>
+                    </w:p>
+                  </w:txbxContent>
+                </v:textbox>
+                <w10:anchorlock/>
+              </v:shape>
+            </w:pict>
+          </mc:Fallback>
+        </mc:AlternateContent>
+      </w:r>
+    </w:p>
+    <w:p>
+      <w:pPr>
+        <w:rPr>
+          <w:rFonts w:asciiTheme="majorBidi" w:hAnsiTheme="majorBidi" w:cstheme="majorBidi"/>
+          <w:b/>
+          <w:sz w:val="24"/>
+          <w:szCs w:val="24"/>
+        </w:rPr>
+      </w:pPr>
+    </w:p>
+    <w:p>
+      <w:pPr>
+        <w:rPr>
+          <w:rFonts w:asciiTheme="majorBidi" w:hAnsiTheme="majorBidi" w:cstheme="majorBidi"/>
+          <w:b/>
+          <w:sz w:val="24"/>
+          <w:szCs w:val="24"/>
+        </w:rPr>
+      </w:pPr>
+    </w:p>
+    <w:p>
+      <w:pPr>
+        <w:rPr>
+          <w:rFonts w:asciiTheme="majorBidi" w:hAnsiTheme="majorBidi" w:cstheme="majorBidi"/>
+          <w:b/>
+          <w:sz w:val="24"/>
+          <w:szCs w:val="24"/>
+        </w:rPr>
+      </w:pPr>
+    </w:p>
+    <w:p>
+      <w:pPr>
+        <w:rPr>
+          <w:rFonts w:asciiTheme="majorBidi" w:hAnsiTheme="majorBidi" w:cstheme="majorBidi"/>
+          <w:b/>
+          <w:sz w:val="24"/>
+          <w:szCs w:val="24"/>
+        </w:rPr>
+      </w:pPr>
+    </w:p>
+    <w:p>
+      <w:pPr>
+        <w:rPr>
+          <w:rFonts w:asciiTheme="majorBidi" w:hAnsiTheme="majorBidi" w:cstheme="majorBidi"/>
+          <w:b/>
+          <w:sz w:val="24"/>
+          <w:szCs w:val="24"/>
+        </w:rPr>
+      </w:pPr>
+    </w:p>
+    <w:p>
+      <w:pPr>
+        <w:rPr>
+          <w:rFonts w:asciiTheme="majorBidi" w:hAnsiTheme="majorBidi" w:cstheme="majorBidi"/>
+          <w:b/>
+          <w:sz w:val="24"/>
+          <w:szCs w:val="24"/>
+        </w:rPr>
+      </w:pPr>
+    </w:p>
+    <w:p>
+      <w:pPr>
+        <w:rPr>
+          <w:rFonts w:asciiTheme="majorBidi" w:hAnsiTheme="majorBidi" w:cstheme="majorBidi"/>
+          <w:b/>
+          <w:sz w:val="24"/>
+          <w:szCs w:val="24"/>
+        </w:rPr>
+      </w:pPr>
+    </w:p>
+    <w:p>
+      <w:pPr>
+        <w:rPr>
+          <w:rFonts w:asciiTheme="majorBidi" w:hAnsiTheme="majorBidi" w:cstheme="majorBidi"/>
+          <w:b/>
+          <w:sz w:val="24"/>
+          <w:szCs w:val="24"/>
+        </w:rPr>
+      </w:pPr>
+    </w:p>
+    <w:p>
+      <w:pPr>
+        <w:rPr>
+          <w:rFonts w:asciiTheme="majorBidi" w:hAnsiTheme="majorBidi" w:cstheme="majorBidi"/>
+          <w:b/>
+          <w:sz w:val="24"/>
+          <w:szCs w:val="24"/>
+        </w:rPr>
+      </w:pPr>
+    </w:p>
+    <w:p>
+      <w:pPr>
+        <w:rPr>
+          <w:rFonts w:asciiTheme="majorBidi" w:hAnsiTheme="majorBidi" w:cstheme="majorBidi"/>
+          <w:b/>
+          <w:sz w:val="24"/>
+          <w:szCs w:val="24"/>
+        </w:rPr>
+      </w:pPr>
+    </w:p>
+    <w:p>
+      <w:pPr>
+        <w:rPr>
+          <w:rFonts w:asciiTheme="majorBidi" w:hAnsiTheme="majorBidi" w:cstheme="majorBidi"/>
+          <w:b/>
+          <w:sz w:val="24"/>
+          <w:szCs w:val="24"/>
+        </w:rPr>
+      </w:pPr>
+    </w:p>
+    <w:p>
+      <w:pPr>
+        <w:rPr>
+          <w:rFonts w:asciiTheme="majorBidi" w:hAnsiTheme="majorBidi" w:cstheme="majorBidi"/>
+          <w:b/>
+          <w:sz w:val="24"/>
+          <w:szCs w:val="24"/>
+        </w:rPr>
+      </w:pPr>
+      <w:proofErr w:type="spellStart"/>
+      <w:r>
+        <w:rPr>
+          <w:rFonts w:asciiTheme="majorBidi" w:hAnsiTheme="majorBidi" w:cstheme="majorBidi"/>
+          <w:b/>
+          <w:sz w:val="24"/>
+          <w:szCs w:val="24"/>
+        </w:rPr>
+        <w:lastRenderedPageBreak/>
+        <w:t>Tugas</w:t>
+      </w:r>
+      <w:proofErr w:type="spellEnd"/>
+      <w:r>
+        <w:rPr>
+          <w:rFonts w:asciiTheme="majorBidi" w:hAnsiTheme="majorBidi" w:cstheme="majorBidi"/>
+          <w:b/>
+          <w:sz w:val="24"/>
+          <w:szCs w:val="24"/>
+        </w:rPr>
+        <w:t xml:space="preserve"> </w:t>
+      </w:r>
+      <w:proofErr w:type="spellStart"/>
+      <w:r>
+        <w:rPr>
+          <w:rFonts w:asciiTheme="majorBidi" w:hAnsiTheme="majorBidi" w:cstheme="majorBidi"/>
+          <w:b/>
+          <w:sz w:val="24"/>
+          <w:szCs w:val="24"/>
+        </w:rPr>
+        <w:t>Praktikum</w:t>
+      </w:r>
+      <w:proofErr w:type="spellEnd"/>
+    </w:p>
+    <w:p>
+      <w:pPr>
+        <w:rPr>
+          <w:rFonts w:asciiTheme="majorBidi" w:hAnsiTheme="majorBidi" w:cstheme="majorBidi"/>
+          <w:b/>
+          <w:sz w:val="24"/>
+          <w:szCs w:val="24"/>
+        </w:rPr>
+      </w:pPr>
+      <w:r>
+        <w:rPr>
+          <w:rFonts w:asciiTheme="majorBidi" w:hAnsiTheme="majorBidi" w:cstheme="majorBidi"/>
+          <w:noProof/>
+          <w:sz w:val="24"/>
+          <w:szCs w:val="24"/>
+          <w:lang w:val="id-ID" w:eastAsia="id-ID"/>
+        </w:rPr>
+        <mc:AlternateContent>
+          <mc:Choice Requires="wps">
+            <w:drawing>
+              <wp:inline distT="0" distB="0" distL="0" distR="0" wp14:anchorId="2068D0C0" wp14:editId="701D1942">
+                <wp:extent cx="4950372" cy="4817659"/>
+                <wp:effectExtent l="0" t="0" r="22225" b="21590"/>
+                <wp:docPr id="7" name="Text Box 7"/>
+                <wp:cNvGraphicFramePr>
+                  <a:graphicFrameLocks xmlns:a="http://schemas.openxmlformats.org/drawingml/2006/main"/>
+                </wp:cNvGraphicFramePr>
+                <a:graphic xmlns:a="http://schemas.openxmlformats.org/drawingml/2006/main">
+                  <a:graphicData uri="http://schemas.microsoft.com/office/word/2010/wordprocessingShape">
+                    <wps:wsp>
+                      <wps:cNvSpPr txBox="1">
+                        <a:spLocks noChangeArrowheads="1"/>
+                      </wps:cNvSpPr>
+                      <wps:spPr bwMode="auto">
+                        <a:xfrm>
+                          <a:off x="0" y="0"/>
+                          <a:ext cx="4950372" cy="4817659"/>
+                        </a:xfrm>
+                        <a:prstGeom prst="rect">
+                          <a:avLst/>
+                        </a:prstGeom>
+                        <a:solidFill>
+                          <a:srgbClr val="FFFFFF"/>
+                        </a:solidFill>
+                        <a:ln w="9525">
+                          <a:solidFill>
+                            <a:srgbClr val="000000"/>
+                          </a:solidFill>
+                          <a:miter lim="800000"/>
+                          <a:headEnd/>
+                          <a:tailEnd/>
+                        </a:ln>
+                      </wps:spPr>
+                      <wps:txbx>
+                        <w:txbxContent>
+                          <w:p>
+                            <w:pPr>
+                              <w:rPr>
+                                <w:rFonts w:ascii="Times New Roman" w:hAnsi="Times New Roman" w:cs="Times New Roman"/>
+                                <w:sz w:val="24"/>
+                                <w:szCs w:val="24"/>
+                              </w:rPr>
+                            </w:pPr>
+                            <w:r>
+                              <w:rPr>
+                                <w:rFonts w:ascii="Times New Roman" w:hAnsi="Times New Roman" w:cs="Times New Roman"/>
+                                <w:sz w:val="24"/>
+                                <w:szCs w:val="24"/>
+                              </w:rPr>
+                              <w:t xml:space="preserve"># </w:t>
+                            </w:r>
+                            <w:proofErr w:type="spellStart"/>
+                            <w:r>
+                              <w:rPr>
+                                <w:rFonts w:ascii="Times New Roman" w:hAnsi="Times New Roman" w:cs="Times New Roman"/>
+                                <w:sz w:val="24"/>
+                                <w:szCs w:val="24"/>
+                              </w:rPr>
+                              <w:t>Buat</w:t>
+                            </w:r>
+                            <w:proofErr w:type="spellEnd"/>
+                            <w:r>
+                              <w:rPr>
+                                <w:rFonts w:ascii="Times New Roman" w:hAnsi="Times New Roman" w:cs="Times New Roman"/>
+                                <w:sz w:val="24"/>
+                                <w:szCs w:val="24"/>
+                              </w:rPr>
+                              <w:t xml:space="preserve"> </w:t>
+                            </w:r>
+                            <w:proofErr w:type="spellStart"/>
+                            <w:r>
+                              <w:rPr>
+                                <w:rFonts w:ascii="Times New Roman" w:hAnsi="Times New Roman" w:cs="Times New Roman"/>
+                                <w:sz w:val="24"/>
+                                <w:szCs w:val="24"/>
+                              </w:rPr>
+                              <w:t>lah</w:t>
+                            </w:r>
+                            <w:proofErr w:type="spellEnd"/>
+                            <w:r>
+                              <w:rPr>
+                                <w:rFonts w:ascii="Times New Roman" w:hAnsi="Times New Roman" w:cs="Times New Roman"/>
+                                <w:sz w:val="24"/>
+                                <w:szCs w:val="24"/>
+                              </w:rPr>
+                              <w:t xml:space="preserve"> </w:t>
+                            </w:r>
+                            <w:proofErr w:type="spellStart"/>
+                            <w:r>
+                              <w:rPr>
+                                <w:rFonts w:ascii="Times New Roman" w:hAnsi="Times New Roman" w:cs="Times New Roman"/>
+                                <w:sz w:val="24"/>
+                                <w:szCs w:val="24"/>
+                              </w:rPr>
+                              <w:t>suatu</w:t>
+                            </w:r>
+                            <w:proofErr w:type="spellEnd"/>
+                            <w:r>
+                              <w:rPr>
+                                <w:rFonts w:ascii="Times New Roman" w:hAnsi="Times New Roman" w:cs="Times New Roman"/>
+                                <w:sz w:val="24"/>
+                                <w:szCs w:val="24"/>
+                              </w:rPr>
+                              <w:t xml:space="preserve"> </w:t>
+                            </w:r>
+                            <w:proofErr w:type="spellStart"/>
+                            <w:r>
+                              <w:rPr>
+                                <w:rFonts w:ascii="Times New Roman" w:hAnsi="Times New Roman" w:cs="Times New Roman"/>
+                                <w:sz w:val="24"/>
+                                <w:szCs w:val="24"/>
+                              </w:rPr>
+                              <w:t>fungsi</w:t>
+                            </w:r>
+                            <w:proofErr w:type="spellEnd"/>
+                            <w:r>
+                              <w:rPr>
+                                <w:rFonts w:ascii="Times New Roman" w:hAnsi="Times New Roman" w:cs="Times New Roman"/>
+                                <w:sz w:val="24"/>
+                                <w:szCs w:val="24"/>
+                              </w:rPr>
+                              <w:t xml:space="preserve"> yang </w:t>
+                            </w:r>
+                            <w:proofErr w:type="spellStart"/>
+                            <w:r>
+                              <w:rPr>
+                                <w:rFonts w:ascii="Times New Roman" w:hAnsi="Times New Roman" w:cs="Times New Roman"/>
+                                <w:sz w:val="24"/>
+                                <w:szCs w:val="24"/>
+                              </w:rPr>
+                              <w:t>dapat</w:t>
+                            </w:r>
+                            <w:proofErr w:type="spellEnd"/>
+                            <w:r>
+                              <w:rPr>
+                                <w:rFonts w:ascii="Times New Roman" w:hAnsi="Times New Roman" w:cs="Times New Roman"/>
+                                <w:sz w:val="24"/>
+                                <w:szCs w:val="24"/>
+                              </w:rPr>
+                              <w:t xml:space="preserve"> </w:t>
+                            </w:r>
+                            <w:proofErr w:type="spellStart"/>
+                            <w:r>
+                              <w:rPr>
+                                <w:rFonts w:ascii="Times New Roman" w:hAnsi="Times New Roman" w:cs="Times New Roman"/>
+                                <w:sz w:val="24"/>
+                                <w:szCs w:val="24"/>
+                              </w:rPr>
+                              <w:t>membuat</w:t>
+                            </w:r>
+                            <w:proofErr w:type="spellEnd"/>
+                            <w:r>
+                              <w:rPr>
+                                <w:rFonts w:ascii="Times New Roman" w:hAnsi="Times New Roman" w:cs="Times New Roman"/>
+                                <w:sz w:val="24"/>
+                                <w:szCs w:val="24"/>
+                              </w:rPr>
+                              <w:t xml:space="preserve"> </w:t>
+                            </w:r>
+                            <w:proofErr w:type="spellStart"/>
+                            <w:r>
+                              <w:rPr>
+                                <w:rFonts w:ascii="Times New Roman" w:hAnsi="Times New Roman" w:cs="Times New Roman"/>
+                                <w:sz w:val="24"/>
+                                <w:szCs w:val="24"/>
+                              </w:rPr>
+                              <w:t>fungsi</w:t>
+                            </w:r>
+                            <w:proofErr w:type="spellEnd"/>
+                            <w:r>
+                              <w:rPr>
+                                <w:rFonts w:ascii="Times New Roman" w:hAnsi="Times New Roman" w:cs="Times New Roman"/>
+                                <w:sz w:val="24"/>
+                                <w:szCs w:val="24"/>
+                              </w:rPr>
+                              <w:t xml:space="preserve"> </w:t>
+                            </w:r>
+                            <w:proofErr w:type="spellStart"/>
+                            <w:r>
+                              <w:rPr>
+                                <w:rFonts w:ascii="Times New Roman" w:hAnsi="Times New Roman" w:cs="Times New Roman"/>
+                                <w:sz w:val="24"/>
+                                <w:szCs w:val="24"/>
+                              </w:rPr>
+                              <w:t>himpunan</w:t>
+                            </w:r>
+                            <w:proofErr w:type="spellEnd"/>
+                          </w:p>
+                          <w:p>
+                            <w:pPr>
+                              <w:rPr>
+                                <w:rFonts w:ascii="Times New Roman" w:hAnsi="Times New Roman" w:cs="Times New Roman"/>
+                                <w:sz w:val="24"/>
+                                <w:szCs w:val="24"/>
+                              </w:rPr>
+                            </w:pPr>
+                            <w:r>
+                              <w:rPr>
+                                <w:rFonts w:ascii="Times New Roman" w:hAnsi="Times New Roman" w:cs="Times New Roman"/>
+                                <w:sz w:val="24"/>
+                                <w:szCs w:val="24"/>
+                              </w:rPr>
+                              <w:t xml:space="preserve"># </w:t>
+                            </w:r>
+                            <w:proofErr w:type="spellStart"/>
+                            <w:proofErr w:type="gramStart"/>
+                            <w:r>
+                              <w:rPr>
+                                <w:rFonts w:ascii="Times New Roman" w:hAnsi="Times New Roman" w:cs="Times New Roman"/>
+                                <w:sz w:val="24"/>
+                                <w:szCs w:val="24"/>
+                              </w:rPr>
+                              <w:t>dan</w:t>
+                            </w:r>
+                            <w:proofErr w:type="spellEnd"/>
+                            <w:proofErr w:type="gramEnd"/>
+                            <w:r>
+                              <w:rPr>
+                                <w:rFonts w:ascii="Times New Roman" w:hAnsi="Times New Roman" w:cs="Times New Roman"/>
+                                <w:sz w:val="24"/>
+                                <w:szCs w:val="24"/>
+                              </w:rPr>
+                              <w:t xml:space="preserve"> </w:t>
+                            </w:r>
+                            <w:proofErr w:type="spellStart"/>
+                            <w:r>
+                              <w:rPr>
+                                <w:rFonts w:ascii="Times New Roman" w:hAnsi="Times New Roman" w:cs="Times New Roman"/>
+                                <w:sz w:val="24"/>
+                                <w:szCs w:val="24"/>
+                              </w:rPr>
+                              <w:t>Fungsi</w:t>
+                            </w:r>
+                            <w:proofErr w:type="spellEnd"/>
+                            <w:r>
+                              <w:rPr>
+                                <w:rFonts w:ascii="Times New Roman" w:hAnsi="Times New Roman" w:cs="Times New Roman"/>
+                                <w:sz w:val="24"/>
+                                <w:szCs w:val="24"/>
+                              </w:rPr>
+                              <w:t xml:space="preserve"> </w:t>
+                            </w:r>
+                            <w:proofErr w:type="spellStart"/>
+                            <w:r>
+                              <w:rPr>
+                                <w:rFonts w:ascii="Times New Roman" w:hAnsi="Times New Roman" w:cs="Times New Roman"/>
+                                <w:sz w:val="24"/>
+                                <w:szCs w:val="24"/>
+                              </w:rPr>
+                              <w:t>dari</w:t>
+                            </w:r>
+                            <w:proofErr w:type="spellEnd"/>
+                            <w:r>
+                              <w:rPr>
+                                <w:rFonts w:ascii="Times New Roman" w:hAnsi="Times New Roman" w:cs="Times New Roman"/>
+                                <w:sz w:val="24"/>
+                                <w:szCs w:val="24"/>
+                              </w:rPr>
+                              <w:t xml:space="preserve"> Y(x) = x^2 + 2x + 1</w:t>
+                            </w:r>
+                          </w:p>
+                          <w:p>
+                            <w:pPr>
+                              <w:rPr>
+                                <w:rFonts w:ascii="Times New Roman" w:hAnsi="Times New Roman" w:cs="Times New Roman"/>
+                                <w:sz w:val="24"/>
+                                <w:szCs w:val="24"/>
+                              </w:rPr>
+                            </w:pPr>
+                            <w:r>
+                              <w:rPr>
+                                <w:rFonts w:ascii="Times New Roman" w:hAnsi="Times New Roman" w:cs="Times New Roman"/>
+                                <w:sz w:val="24"/>
+                                <w:szCs w:val="24"/>
+                              </w:rPr>
+                              <w:t xml:space="preserve"># </w:t>
+                            </w:r>
+                            <w:proofErr w:type="spellStart"/>
+                            <w:r>
+                              <w:rPr>
+                                <w:rFonts w:ascii="Times New Roman" w:hAnsi="Times New Roman" w:cs="Times New Roman"/>
+                                <w:sz w:val="24"/>
+                                <w:szCs w:val="24"/>
+                              </w:rPr>
+                              <w:t>Isilah</w:t>
+                            </w:r>
+                            <w:proofErr w:type="spellEnd"/>
+                            <w:r>
+                              <w:rPr>
+                                <w:rFonts w:ascii="Times New Roman" w:hAnsi="Times New Roman" w:cs="Times New Roman"/>
+                                <w:sz w:val="24"/>
+                                <w:szCs w:val="24"/>
+                              </w:rPr>
+                              <w:t xml:space="preserve"> </w:t>
+                            </w:r>
+                            <w:proofErr w:type="spellStart"/>
+                            <w:r>
+                              <w:rPr>
+                                <w:rFonts w:ascii="Times New Roman" w:hAnsi="Times New Roman" w:cs="Times New Roman"/>
+                                <w:sz w:val="24"/>
+                                <w:szCs w:val="24"/>
+                              </w:rPr>
+                              <w:t>garis</w:t>
+                            </w:r>
+                            <w:proofErr w:type="spellEnd"/>
+                            <w:r>
+                              <w:rPr>
+                                <w:rFonts w:ascii="Times New Roman" w:hAnsi="Times New Roman" w:cs="Times New Roman"/>
+                                <w:sz w:val="24"/>
+                                <w:szCs w:val="24"/>
+                              </w:rPr>
+                              <w:t xml:space="preserve"> </w:t>
+                            </w:r>
+                            <w:proofErr w:type="spellStart"/>
+                            <w:r>
+                              <w:rPr>
+                                <w:rFonts w:ascii="Times New Roman" w:hAnsi="Times New Roman" w:cs="Times New Roman"/>
+                                <w:sz w:val="24"/>
+                                <w:szCs w:val="24"/>
+                              </w:rPr>
+                              <w:t>bawah</w:t>
+                            </w:r>
+                            <w:proofErr w:type="spellEnd"/>
+                            <w:r>
+                              <w:rPr>
+                                <w:rFonts w:ascii="Times New Roman" w:hAnsi="Times New Roman" w:cs="Times New Roman"/>
+                                <w:sz w:val="24"/>
+                                <w:szCs w:val="24"/>
+                              </w:rPr>
+                              <w:t xml:space="preserve"> </w:t>
+                            </w:r>
+                            <w:proofErr w:type="spellStart"/>
+                            <w:r>
+                              <w:rPr>
+                                <w:rFonts w:ascii="Times New Roman" w:hAnsi="Times New Roman" w:cs="Times New Roman"/>
+                                <w:sz w:val="24"/>
+                                <w:szCs w:val="24"/>
+                              </w:rPr>
+                              <w:t>untuk</w:t>
+                            </w:r>
+                            <w:proofErr w:type="spellEnd"/>
+                            <w:r>
+                              <w:rPr>
+                                <w:rFonts w:ascii="Times New Roman" w:hAnsi="Times New Roman" w:cs="Times New Roman"/>
+                                <w:sz w:val="24"/>
+                                <w:szCs w:val="24"/>
+                              </w:rPr>
+                              <w:t xml:space="preserve"> </w:t>
+                            </w:r>
+                            <w:proofErr w:type="spellStart"/>
+                            <w:r>
+                              <w:rPr>
+                                <w:rFonts w:ascii="Times New Roman" w:hAnsi="Times New Roman" w:cs="Times New Roman"/>
+                                <w:sz w:val="24"/>
+                                <w:szCs w:val="24"/>
+                              </w:rPr>
+                              <w:t>membuat</w:t>
+                            </w:r>
+                            <w:proofErr w:type="spellEnd"/>
+                            <w:r>
+                              <w:rPr>
+                                <w:rFonts w:ascii="Times New Roman" w:hAnsi="Times New Roman" w:cs="Times New Roman"/>
+                                <w:sz w:val="24"/>
+                                <w:szCs w:val="24"/>
+                              </w:rPr>
+                              <w:t xml:space="preserve"> program </w:t>
+                            </w:r>
+                            <w:proofErr w:type="spellStart"/>
+                            <w:r>
+                              <w:rPr>
+                                <w:rFonts w:ascii="Times New Roman" w:hAnsi="Times New Roman" w:cs="Times New Roman"/>
+                                <w:sz w:val="24"/>
+                                <w:szCs w:val="24"/>
+                              </w:rPr>
+                              <w:t>bekerja</w:t>
+                            </w:r>
+                            <w:proofErr w:type="spellEnd"/>
+                          </w:p>
+                          <w:p>
+                            <w:pPr>
+                              <w:rPr>
+                                <w:rFonts w:ascii="Times New Roman" w:hAnsi="Times New Roman" w:cs="Times New Roman"/>
+                                <w:sz w:val="24"/>
+                                <w:szCs w:val="24"/>
+                              </w:rPr>
+                            </w:pPr>
+                            <w:proofErr w:type="spellStart"/>
+                            <w:proofErr w:type="gramStart"/>
+                            <w:r>
+                              <w:rPr>
+                                <w:rFonts w:ascii="Times New Roman" w:hAnsi="Times New Roman" w:cs="Times New Roman"/>
+                                <w:sz w:val="24"/>
+                                <w:szCs w:val="24"/>
+                              </w:rPr>
+                              <w:t>def</w:t>
+                            </w:r>
+                            <w:proofErr w:type="spellEnd"/>
+                            <w:proofErr w:type="gramEnd"/>
+                            <w:r>
+                              <w:rPr>
+                                <w:rFonts w:ascii="Times New Roman" w:hAnsi="Times New Roman" w:cs="Times New Roman"/>
+                                <w:sz w:val="24"/>
+                                <w:szCs w:val="24"/>
+                              </w:rPr>
+                              <w:t xml:space="preserve"> </w:t>
+                            </w:r>
+                            <w:proofErr w:type="spellStart"/>
+                            <w:r>
+                              <w:rPr>
+                                <w:rFonts w:ascii="Times New Roman" w:hAnsi="Times New Roman" w:cs="Times New Roman"/>
+                                <w:sz w:val="24"/>
+                                <w:szCs w:val="24"/>
+                              </w:rPr>
+                              <w:t>buat_himpunan_interval</w:t>
+                            </w:r>
+                            <w:proofErr w:type="spellEnd"/>
+                            <w:r>
+                              <w:rPr>
+                                <w:rFonts w:ascii="Times New Roman" w:hAnsi="Times New Roman" w:cs="Times New Roman"/>
+                                <w:sz w:val="24"/>
+                                <w:szCs w:val="24"/>
+                              </w:rPr>
+                              <w:t>( ___, ___ )</w:t>
+                            </w:r>
+                          </w:p>
+                          <w:p>
+                            <w:pPr>
+                              <w:rPr>
+                                <w:rFonts w:ascii="Times New Roman" w:hAnsi="Times New Roman" w:cs="Times New Roman"/>
+                                <w:sz w:val="24"/>
+                                <w:szCs w:val="24"/>
+                              </w:rPr>
+                            </w:pPr>
+                            <w:r>
+                              <w:rPr>
+                                <w:rFonts w:ascii="Times New Roman" w:hAnsi="Times New Roman" w:cs="Times New Roman"/>
+                                <w:sz w:val="24"/>
+                                <w:szCs w:val="24"/>
+                              </w:rPr>
+                              <w:t xml:space="preserve">  </w:t>
+                            </w:r>
+                            <w:proofErr w:type="spellStart"/>
+                            <w:proofErr w:type="gramStart"/>
+                            <w:r>
+                              <w:rPr>
+                                <w:rFonts w:ascii="Times New Roman" w:hAnsi="Times New Roman" w:cs="Times New Roman"/>
+                                <w:sz w:val="24"/>
+                                <w:szCs w:val="24"/>
+                              </w:rPr>
+                              <w:t>himpunan</w:t>
+                            </w:r>
+                            <w:proofErr w:type="spellEnd"/>
+                            <w:proofErr w:type="gramEnd"/>
+                            <w:r>
+                              <w:rPr>
+                                <w:rFonts w:ascii="Times New Roman" w:hAnsi="Times New Roman" w:cs="Times New Roman"/>
+                                <w:sz w:val="24"/>
+                                <w:szCs w:val="24"/>
+                              </w:rPr>
+                              <w:t xml:space="preserve"> = []</w:t>
+                            </w:r>
+                          </w:p>
+                          <w:p>
+                            <w:pPr>
+                              <w:rPr>
+                                <w:rFonts w:ascii="Times New Roman" w:hAnsi="Times New Roman" w:cs="Times New Roman"/>
+                                <w:sz w:val="24"/>
+                                <w:szCs w:val="24"/>
+                              </w:rPr>
+                            </w:pPr>
+                            <w:r>
+                              <w:rPr>
+                                <w:rFonts w:ascii="Times New Roman" w:hAnsi="Times New Roman" w:cs="Times New Roman"/>
+                                <w:sz w:val="24"/>
+                                <w:szCs w:val="24"/>
+                              </w:rPr>
+                              <w:t xml:space="preserve">  </w:t>
+                            </w:r>
+                            <w:proofErr w:type="gramStart"/>
+                            <w:r>
+                              <w:rPr>
+                                <w:rFonts w:ascii="Times New Roman" w:hAnsi="Times New Roman" w:cs="Times New Roman"/>
+                                <w:sz w:val="24"/>
+                                <w:szCs w:val="24"/>
+                              </w:rPr>
+                              <w:t>for</w:t>
+                            </w:r>
+                            <w:proofErr w:type="gramEnd"/>
+                            <w:r>
+                              <w:rPr>
+                                <w:rFonts w:ascii="Times New Roman" w:hAnsi="Times New Roman" w:cs="Times New Roman"/>
+                                <w:sz w:val="24"/>
+                                <w:szCs w:val="24"/>
+                              </w:rPr>
+                              <w:t xml:space="preserve"> </w:t>
+                            </w:r>
+                            <w:proofErr w:type="spellStart"/>
+                            <w:r>
+                              <w:rPr>
+                                <w:rFonts w:ascii="Times New Roman" w:hAnsi="Times New Roman" w:cs="Times New Roman"/>
+                                <w:sz w:val="24"/>
+                                <w:szCs w:val="24"/>
+                              </w:rPr>
+                              <w:t>i</w:t>
+                            </w:r>
+                            <w:proofErr w:type="spellEnd"/>
+                            <w:r>
+                              <w:rPr>
+                                <w:rFonts w:ascii="Times New Roman" w:hAnsi="Times New Roman" w:cs="Times New Roman"/>
+                                <w:sz w:val="24"/>
+                                <w:szCs w:val="24"/>
+                              </w:rPr>
+                              <w:t xml:space="preserve"> in range(___, _____ + 1)</w:t>
+                            </w:r>
+                          </w:p>
+                          <w:p>
+                            <w:pPr>
+                              <w:rPr>
+                                <w:rFonts w:ascii="Times New Roman" w:hAnsi="Times New Roman" w:cs="Times New Roman"/>
+                                <w:sz w:val="24"/>
+                                <w:szCs w:val="24"/>
+                              </w:rPr>
+                            </w:pPr>
+                            <w:r>
+                              <w:rPr>
+                                <w:rFonts w:ascii="Times New Roman" w:hAnsi="Times New Roman" w:cs="Times New Roman"/>
+                                <w:sz w:val="24"/>
+                                <w:szCs w:val="24"/>
+                              </w:rPr>
+                              <w:t xml:space="preserve">    </w:t>
+                            </w:r>
+                            <w:proofErr w:type="spellStart"/>
+                            <w:proofErr w:type="gramStart"/>
+                            <w:r>
+                              <w:rPr>
+                                <w:rFonts w:ascii="Times New Roman" w:hAnsi="Times New Roman" w:cs="Times New Roman"/>
+                                <w:sz w:val="24"/>
+                                <w:szCs w:val="24"/>
+                              </w:rPr>
+                              <w:t>himpunan.append</w:t>
+                            </w:r>
+                            <w:proofErr w:type="spellEnd"/>
+                            <w:r>
+                              <w:rPr>
+                                <w:rFonts w:ascii="Times New Roman" w:hAnsi="Times New Roman" w:cs="Times New Roman"/>
+                                <w:sz w:val="24"/>
+                                <w:szCs w:val="24"/>
+                              </w:rPr>
+                              <w:t>()</w:t>
+                            </w:r>
+                            <w:proofErr w:type="gramEnd"/>
+                          </w:p>
+                          <w:p>
+                            <w:pPr>
+                              <w:rPr>
+                                <w:rFonts w:ascii="Times New Roman" w:hAnsi="Times New Roman" w:cs="Times New Roman"/>
+                                <w:sz w:val="24"/>
+                                <w:szCs w:val="24"/>
+                              </w:rPr>
+                            </w:pPr>
+                            <w:r>
+                              <w:rPr>
+                                <w:rFonts w:ascii="Times New Roman" w:hAnsi="Times New Roman" w:cs="Times New Roman"/>
+                                <w:sz w:val="24"/>
+                                <w:szCs w:val="24"/>
+                              </w:rPr>
+                              <w:t xml:space="preserve">  </w:t>
+                            </w:r>
+                            <w:proofErr w:type="gramStart"/>
+                            <w:r>
+                              <w:rPr>
+                                <w:rFonts w:ascii="Times New Roman" w:hAnsi="Times New Roman" w:cs="Times New Roman"/>
+                                <w:sz w:val="24"/>
+                                <w:szCs w:val="24"/>
+                              </w:rPr>
+                              <w:t>return</w:t>
+                            </w:r>
+                            <w:proofErr w:type="gramEnd"/>
+                            <w:r>
+                              <w:rPr>
+                                <w:rFonts w:ascii="Times New Roman" w:hAnsi="Times New Roman" w:cs="Times New Roman"/>
+                                <w:sz w:val="24"/>
+                                <w:szCs w:val="24"/>
+                              </w:rPr>
+                              <w:t xml:space="preserve"> ____</w:t>
+                            </w:r>
+                          </w:p>
+                          <w:p>
+                            <w:pPr>
+                              <w:rPr>
+                                <w:rFonts w:ascii="Times New Roman" w:hAnsi="Times New Roman" w:cs="Times New Roman"/>
+                                <w:sz w:val="24"/>
+                                <w:szCs w:val="24"/>
+                              </w:rPr>
+                            </w:pPr>
+                          </w:p>
+                          <w:p>
+                            <w:pPr>
+                              <w:rPr>
+                                <w:rFonts w:ascii="Times New Roman" w:hAnsi="Times New Roman" w:cs="Times New Roman"/>
+                                <w:sz w:val="24"/>
+                                <w:szCs w:val="24"/>
+                              </w:rPr>
+                            </w:pPr>
+                            <w:proofErr w:type="spellStart"/>
+                            <w:proofErr w:type="gramStart"/>
+                            <w:r>
+                              <w:rPr>
+                                <w:rFonts w:ascii="Times New Roman" w:hAnsi="Times New Roman" w:cs="Times New Roman"/>
+                                <w:sz w:val="24"/>
+                                <w:szCs w:val="24"/>
+                              </w:rPr>
+                              <w:t>def</w:t>
+                            </w:r>
+                            <w:proofErr w:type="spellEnd"/>
+                            <w:proofErr w:type="gramEnd"/>
+                            <w:r>
+                              <w:rPr>
+                                <w:rFonts w:ascii="Times New Roman" w:hAnsi="Times New Roman" w:cs="Times New Roman"/>
+                                <w:sz w:val="24"/>
+                                <w:szCs w:val="24"/>
+                              </w:rPr>
+                              <w:t xml:space="preserve"> </w:t>
+                            </w:r>
+                            <w:proofErr w:type="spellStart"/>
+                            <w:r>
+                              <w:rPr>
+                                <w:rFonts w:ascii="Times New Roman" w:hAnsi="Times New Roman" w:cs="Times New Roman"/>
+                                <w:sz w:val="24"/>
+                                <w:szCs w:val="24"/>
+                              </w:rPr>
+                              <w:t>hasil_fungsi</w:t>
+                            </w:r>
+                            <w:proofErr w:type="spellEnd"/>
+                            <w:r>
+                              <w:rPr>
+                                <w:rFonts w:ascii="Times New Roman" w:hAnsi="Times New Roman" w:cs="Times New Roman"/>
+                                <w:sz w:val="24"/>
+                                <w:szCs w:val="24"/>
+                              </w:rPr>
+                              <w:t>(</w:t>
+                            </w:r>
+                            <w:proofErr w:type="spellStart"/>
+                            <w:r>
+                              <w:rPr>
+                                <w:rFonts w:ascii="Times New Roman" w:hAnsi="Times New Roman" w:cs="Times New Roman"/>
+                                <w:sz w:val="24"/>
+                                <w:szCs w:val="24"/>
+                              </w:rPr>
+                              <w:t>himpunan</w:t>
+                            </w:r>
+                            <w:proofErr w:type="spellEnd"/>
+                            <w:r>
+                              <w:rPr>
+                                <w:rFonts w:ascii="Times New Roman" w:hAnsi="Times New Roman" w:cs="Times New Roman"/>
+                                <w:sz w:val="24"/>
+                                <w:szCs w:val="24"/>
+                              </w:rPr>
+                              <w:t>):</w:t>
+                            </w:r>
+                          </w:p>
+                          <w:p>
+                            <w:pPr>
+                              <w:rPr>
+                                <w:rFonts w:ascii="Times New Roman" w:hAnsi="Times New Roman" w:cs="Times New Roman"/>
+                                <w:sz w:val="24"/>
+                                <w:szCs w:val="24"/>
+                              </w:rPr>
+                            </w:pPr>
+                            <w:r>
+                              <w:rPr>
+                                <w:rFonts w:ascii="Times New Roman" w:hAnsi="Times New Roman" w:cs="Times New Roman"/>
+                                <w:sz w:val="24"/>
+                                <w:szCs w:val="24"/>
+                              </w:rPr>
+                              <w:t xml:space="preserve">  </w:t>
+                            </w:r>
+                            <w:proofErr w:type="spellStart"/>
+                            <w:proofErr w:type="gramStart"/>
+                            <w:r>
+                              <w:rPr>
+                                <w:rFonts w:ascii="Times New Roman" w:hAnsi="Times New Roman" w:cs="Times New Roman"/>
+                                <w:sz w:val="24"/>
+                                <w:szCs w:val="24"/>
+                              </w:rPr>
+                              <w:t>hasil</w:t>
+                            </w:r>
+                            <w:proofErr w:type="spellEnd"/>
+                            <w:proofErr w:type="gramEnd"/>
+                            <w:r>
+                              <w:rPr>
+                                <w:rFonts w:ascii="Times New Roman" w:hAnsi="Times New Roman" w:cs="Times New Roman"/>
+                                <w:sz w:val="24"/>
+                                <w:szCs w:val="24"/>
+                              </w:rPr>
+                              <w:t xml:space="preserve"> = []</w:t>
+                            </w:r>
+                          </w:p>
+                          <w:p>
+                            <w:pPr>
+                              <w:rPr>
+                                <w:rFonts w:ascii="Times New Roman" w:hAnsi="Times New Roman" w:cs="Times New Roman"/>
+                                <w:sz w:val="24"/>
+                                <w:szCs w:val="24"/>
+                              </w:rPr>
+                            </w:pPr>
+                            <w:r>
+                              <w:rPr>
+                                <w:rFonts w:ascii="Times New Roman" w:hAnsi="Times New Roman" w:cs="Times New Roman"/>
+                                <w:sz w:val="24"/>
+                                <w:szCs w:val="24"/>
+                              </w:rPr>
+                              <w:t xml:space="preserve">  </w:t>
+                            </w:r>
+                            <w:proofErr w:type="gramStart"/>
+                            <w:r>
+                              <w:rPr>
+                                <w:rFonts w:ascii="Times New Roman" w:hAnsi="Times New Roman" w:cs="Times New Roman"/>
+                                <w:sz w:val="24"/>
+                                <w:szCs w:val="24"/>
+                              </w:rPr>
+                              <w:t>for</w:t>
+                            </w:r>
+                            <w:proofErr w:type="gramEnd"/>
+                            <w:r>
+                              <w:rPr>
+                                <w:rFonts w:ascii="Times New Roman" w:hAnsi="Times New Roman" w:cs="Times New Roman"/>
+                                <w:sz w:val="24"/>
+                                <w:szCs w:val="24"/>
+                              </w:rPr>
+                              <w:t xml:space="preserve"> </w:t>
+                            </w:r>
+                            <w:proofErr w:type="spellStart"/>
+                            <w:r>
+                              <w:rPr>
+                                <w:rFonts w:ascii="Times New Roman" w:hAnsi="Times New Roman" w:cs="Times New Roman"/>
+                                <w:sz w:val="24"/>
+                                <w:szCs w:val="24"/>
+                              </w:rPr>
+                              <w:t>i</w:t>
+                            </w:r>
+                            <w:proofErr w:type="spellEnd"/>
+                            <w:r>
+                              <w:rPr>
+                                <w:rFonts w:ascii="Times New Roman" w:hAnsi="Times New Roman" w:cs="Times New Roman"/>
+                                <w:sz w:val="24"/>
+                                <w:szCs w:val="24"/>
+                              </w:rPr>
+                              <w:t xml:space="preserve"> in </w:t>
+                            </w:r>
+                            <w:proofErr w:type="spellStart"/>
+                            <w:r>
+                              <w:rPr>
+                                <w:rFonts w:ascii="Times New Roman" w:hAnsi="Times New Roman" w:cs="Times New Roman"/>
+                                <w:sz w:val="24"/>
+                                <w:szCs w:val="24"/>
+                              </w:rPr>
+                              <w:t>himpunan</w:t>
+                            </w:r>
+                            <w:proofErr w:type="spellEnd"/>
+                            <w:r>
+                              <w:rPr>
+                                <w:rFonts w:ascii="Times New Roman" w:hAnsi="Times New Roman" w:cs="Times New Roman"/>
+                                <w:sz w:val="24"/>
+                                <w:szCs w:val="24"/>
+                              </w:rPr>
+                              <w:t>:</w:t>
+                            </w:r>
+                          </w:p>
+                          <w:p>
+                            <w:pPr>
+                              <w:rPr>
+                                <w:rFonts w:ascii="Times New Roman" w:hAnsi="Times New Roman" w:cs="Times New Roman"/>
+                                <w:sz w:val="24"/>
+                                <w:szCs w:val="24"/>
+                              </w:rPr>
+                            </w:pPr>
+                            <w:r>
+                              <w:rPr>
+                                <w:rFonts w:ascii="Times New Roman" w:hAnsi="Times New Roman" w:cs="Times New Roman"/>
+                                <w:sz w:val="24"/>
+                                <w:szCs w:val="24"/>
+                              </w:rPr>
+                              <w:t xml:space="preserve">      </w:t>
+                            </w:r>
+                            <w:proofErr w:type="spellStart"/>
+                            <w:proofErr w:type="gramStart"/>
+                            <w:r>
+                              <w:rPr>
+                                <w:rFonts w:ascii="Times New Roman" w:hAnsi="Times New Roman" w:cs="Times New Roman"/>
+                                <w:sz w:val="24"/>
+                                <w:szCs w:val="24"/>
+                              </w:rPr>
+                              <w:t>hasil.append</w:t>
+                            </w:r>
+                            <w:proofErr w:type="spellEnd"/>
+                            <w:r>
+                              <w:rPr>
+                                <w:rFonts w:ascii="Times New Roman" w:hAnsi="Times New Roman" w:cs="Times New Roman"/>
+                                <w:sz w:val="24"/>
+                                <w:szCs w:val="24"/>
+                              </w:rPr>
+                              <w:t>(</w:t>
+                            </w:r>
+                            <w:proofErr w:type="gramEnd"/>
+                            <w:r>
+                              <w:rPr>
+                                <w:rFonts w:ascii="Times New Roman" w:hAnsi="Times New Roman" w:cs="Times New Roman"/>
+                                <w:sz w:val="24"/>
+                                <w:szCs w:val="24"/>
+                              </w:rPr>
+                              <w:t>____)</w:t>
+                            </w:r>
+                          </w:p>
+                          <w:p>
+                            <w:pPr>
+                              <w:rPr>
+                                <w:rFonts w:ascii="Times New Roman" w:hAnsi="Times New Roman" w:cs="Times New Roman"/>
+                                <w:sz w:val="24"/>
+                                <w:szCs w:val="24"/>
+                              </w:rPr>
+                            </w:pPr>
+                            <w:r>
+                              <w:rPr>
+                                <w:rFonts w:ascii="Times New Roman" w:hAnsi="Times New Roman" w:cs="Times New Roman"/>
+                                <w:sz w:val="24"/>
+                                <w:szCs w:val="24"/>
+                              </w:rPr>
+                              <w:t xml:space="preserve">    </w:t>
+                            </w:r>
+                            <w:proofErr w:type="gramStart"/>
+                            <w:r>
+                              <w:rPr>
+                                <w:rFonts w:ascii="Times New Roman" w:hAnsi="Times New Roman" w:cs="Times New Roman"/>
+                                <w:sz w:val="24"/>
+                                <w:szCs w:val="24"/>
+                              </w:rPr>
+                              <w:t>return</w:t>
+                            </w:r>
+                            <w:proofErr w:type="gramEnd"/>
+                            <w:r>
+                              <w:rPr>
+                                <w:rFonts w:ascii="Times New Roman" w:hAnsi="Times New Roman" w:cs="Times New Roman"/>
+                                <w:sz w:val="24"/>
+                                <w:szCs w:val="24"/>
+                              </w:rPr>
+                              <w:t xml:space="preserve"> </w:t>
+                            </w:r>
+                            <w:proofErr w:type="spellStart"/>
+                            <w:r>
+                              <w:rPr>
+                                <w:rFonts w:ascii="Times New Roman" w:hAnsi="Times New Roman" w:cs="Times New Roman"/>
+                                <w:sz w:val="24"/>
+                                <w:szCs w:val="24"/>
+                              </w:rPr>
+                              <w:t>hasil</w:t>
+                            </w:r>
+                            <w:proofErr w:type="spellEnd"/>
+                          </w:p>
+                          <w:p>
+                            <w:pPr>
+                              <w:rPr>
+                                <w:rFonts w:ascii="Times New Roman" w:hAnsi="Times New Roman" w:cs="Times New Roman"/>
+                                <w:sz w:val="24"/>
+                                <w:szCs w:val="24"/>
+                              </w:rPr>
+                            </w:pPr>
+                          </w:p>
+                          <w:p>
+                            <w:pPr>
+                              <w:rPr>
+                                <w:rFonts w:ascii="Times New Roman" w:hAnsi="Times New Roman" w:cs="Times New Roman"/>
+                                <w:sz w:val="24"/>
+                                <w:szCs w:val="24"/>
+                              </w:rPr>
+                            </w:pPr>
+                            <w:proofErr w:type="gramStart"/>
+                            <w:r>
+                              <w:rPr>
+                                <w:rFonts w:ascii="Times New Roman" w:hAnsi="Times New Roman" w:cs="Times New Roman"/>
+                                <w:sz w:val="24"/>
+                                <w:szCs w:val="24"/>
+                              </w:rPr>
+                              <w:t>print(</w:t>
+                            </w:r>
+                            <w:proofErr w:type="spellStart"/>
+                            <w:proofErr w:type="gramEnd"/>
+                            <w:r>
+                              <w:rPr>
+                                <w:rFonts w:ascii="Times New Roman" w:hAnsi="Times New Roman" w:cs="Times New Roman"/>
+                                <w:sz w:val="24"/>
+                                <w:szCs w:val="24"/>
+                              </w:rPr>
+                              <w:t>f"Nilai</w:t>
+                            </w:r>
+                            <w:proofErr w:type="spellEnd"/>
+                            <w:r>
+                              <w:rPr>
+                                <w:rFonts w:ascii="Times New Roman" w:hAnsi="Times New Roman" w:cs="Times New Roman"/>
+                                <w:sz w:val="24"/>
+                                <w:szCs w:val="24"/>
+                              </w:rPr>
+                              <w:t xml:space="preserve"> </w:t>
+                            </w:r>
+                            <w:proofErr w:type="spellStart"/>
+                            <w:r>
+                              <w:rPr>
+                                <w:rFonts w:ascii="Times New Roman" w:hAnsi="Times New Roman" w:cs="Times New Roman"/>
+                                <w:sz w:val="24"/>
+                                <w:szCs w:val="24"/>
+                              </w:rPr>
+                              <w:t>kuadrat</w:t>
+                            </w:r>
+                            <w:proofErr w:type="spellEnd"/>
+                            <w:r>
+                              <w:rPr>
+                                <w:rFonts w:ascii="Times New Roman" w:hAnsi="Times New Roman" w:cs="Times New Roman"/>
+                                <w:sz w:val="24"/>
+                                <w:szCs w:val="24"/>
+                              </w:rPr>
+                              <w:t xml:space="preserve"> </w:t>
+                            </w:r>
+                            <w:proofErr w:type="spellStart"/>
+                            <w:r>
+                              <w:rPr>
+                                <w:rFonts w:ascii="Times New Roman" w:hAnsi="Times New Roman" w:cs="Times New Roman"/>
+                                <w:sz w:val="24"/>
+                                <w:szCs w:val="24"/>
+                              </w:rPr>
+                              <w:t>fungsi</w:t>
+                            </w:r>
+                            <w:proofErr w:type="spellEnd"/>
+                            <w:r>
+                              <w:rPr>
+                                <w:rFonts w:ascii="Times New Roman" w:hAnsi="Times New Roman" w:cs="Times New Roman"/>
+                                <w:sz w:val="24"/>
+                                <w:szCs w:val="24"/>
+                              </w:rPr>
+                              <w:t xml:space="preserve"> </w:t>
+                            </w:r>
+                            <w:proofErr w:type="spellStart"/>
+                            <w:r>
+                              <w:rPr>
+                                <w:rFonts w:ascii="Times New Roman" w:hAnsi="Times New Roman" w:cs="Times New Roman"/>
+                                <w:sz w:val="24"/>
+                                <w:szCs w:val="24"/>
+                              </w:rPr>
+                              <w:t>adalah</w:t>
+                            </w:r>
+                            <w:proofErr w:type="spellEnd"/>
+                            <w:r>
+                              <w:rPr>
+                                <w:rFonts w:ascii="Times New Roman" w:hAnsi="Times New Roman" w:cs="Times New Roman"/>
+                                <w:sz w:val="24"/>
+                                <w:szCs w:val="24"/>
+                              </w:rPr>
+                              <w:t xml:space="preserve"> { ___ }")</w:t>
+                            </w:r>
+                          </w:p>
+                        </w:txbxContent>
+                      </wps:txbx>
+                      <wps:bodyPr rot="0" vert="horz" wrap="square" lIns="91440" tIns="45720" rIns="91440" bIns="45720" anchor="t" anchorCtr="0">
+                        <a:noAutofit/>
+                      </wps:bodyPr>
+                    </wps:wsp>
+                  </a:graphicData>
+                </a:graphic>
+              </wp:inline>
+            </w:drawing>
+          </mc:Choice>
+          <mc:Fallback>
+            <w:pict>
+              <v:shape w14:anchorId="2068D0C0" id="Text Box 7" o:spid="_x0000_s1031" type="#_x0000_t202" style="width:389.8pt;height:379.35pt;visibility:visible;mso-wrap-style:square;mso-left-percent:-10001;mso-top-percent:-10001;mso-position-horizontal:absolute;mso-position-horizontal-relative:char;mso-position-vertical:absolute;mso-position-vertical-relative:line;mso-left-percent:-10001;mso-top-percent:-10001;v-text-anchor:top" o:gfxdata="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">
+                <v:textbox>
+                  <w:txbxContent>
+                    <w:p>
+                      <w:pPr>
+                        <w:rPr>
+                          <w:rFonts w:ascii="Times New Roman" w:hAnsi="Times New Roman" w:cs="Times New Roman"/>
+                          <w:sz w:val="24"/>
+                          <w:szCs w:val="24"/>
+                        </w:rPr>
+                      </w:pPr>
+                      <w:r>
+                        <w:rPr>
+                          <w:rFonts w:ascii="Times New Roman" w:hAnsi="Times New Roman" w:cs="Times New Roman"/>
+                          <w:sz w:val="24"/>
+                          <w:szCs w:val="24"/>
+                        </w:rPr>
+                        <w:t xml:space="preserve"># </w:t>
+                      </w:r>
+                      <w:proofErr w:type="spellStart"/>
+                      <w:r>
+                        <w:rPr>
+                          <w:rFonts w:ascii="Times New Roman" w:hAnsi="Times New Roman" w:cs="Times New Roman"/>
+                          <w:sz w:val="24"/>
+                          <w:szCs w:val="24"/>
+                        </w:rPr>
+                        <w:t>Buat</w:t>
+                      </w:r>
+                      <w:proofErr w:type="spellEnd"/>
+                      <w:r>
+                        <w:rPr>
+                          <w:rFonts w:ascii="Times New Roman" w:hAnsi="Times New Roman" w:cs="Times New Roman"/>
+                          <w:sz w:val="24"/>
+                          <w:szCs w:val="24"/>
+                        </w:rPr>
+                        <w:t xml:space="preserve"> </w:t>
+                      </w:r>
+                      <w:proofErr w:type="spellStart"/>
+                      <w:r>
+                        <w:rPr>
+                          <w:rFonts w:ascii="Times New Roman" w:hAnsi="Times New Roman" w:cs="Times New Roman"/>
+                          <w:sz w:val="24"/>
+                          <w:szCs w:val="24"/>
+                        </w:rPr>
+                        <w:t>lah</w:t>
+                      </w:r>
+                      <w:proofErr w:type="spellEnd"/>
+                      <w:r>
+                        <w:rPr>
+                          <w:rFonts w:ascii="Times New Roman" w:hAnsi="Times New Roman" w:cs="Times New Roman"/>
+                          <w:sz w:val="24"/>
+                          <w:szCs w:val="24"/>
+                        </w:rPr>
+                        <w:t xml:space="preserve"> </w:t>
+                      </w:r>
+                      <w:proofErr w:type="spellStart"/>
+                      <w:r>
+                        <w:rPr>
+                          <w:rFonts w:ascii="Times New Roman" w:hAnsi="Times New Roman" w:cs="Times New Roman"/>
+                          <w:sz w:val="24"/>
+                          <w:szCs w:val="24"/>
+                        </w:rPr>
+                        <w:t>suatu</w:t>
+                      </w:r>
+                      <w:proofErr w:type="spellEnd"/>
+                      <w:r>
+                        <w:rPr>
+                          <w:rFonts w:ascii="Times New Roman" w:hAnsi="Times New Roman" w:cs="Times New Roman"/>
+                          <w:sz w:val="24"/>
+                          <w:szCs w:val="24"/>
+                        </w:rPr>
+                        <w:t xml:space="preserve"> </w:t>
+                      </w:r>
+                      <w:proofErr w:type="spellStart"/>
+                      <w:r>
+                        <w:rPr>
+                          <w:rFonts w:ascii="Times New Roman" w:hAnsi="Times New Roman" w:cs="Times New Roman"/>
+                          <w:sz w:val="24"/>
+                          <w:szCs w:val="24"/>
+                        </w:rPr>
+                        <w:t>fungsi</w:t>
+                      </w:r>
+                      <w:proofErr w:type="spellEnd"/>
+                      <w:r>
+                        <w:rPr>
+                          <w:rFonts w:ascii="Times New Roman" w:hAnsi="Times New Roman" w:cs="Times New Roman"/>
+                          <w:sz w:val="24"/>
+                          <w:szCs w:val="24"/>
+                        </w:rPr>
+                        <w:t xml:space="preserve"> yang </w:t>
+                      </w:r>
+                      <w:proofErr w:type="spellStart"/>
+                      <w:r>
+                        <w:rPr>
+                          <w:rFonts w:ascii="Times New Roman" w:hAnsi="Times New Roman" w:cs="Times New Roman"/>
+                          <w:sz w:val="24"/>
+                          <w:szCs w:val="24"/>
+                        </w:rPr>
+                        <w:t>dapat</w:t>
+                      </w:r>
+                      <w:proofErr w:type="spellEnd"/>
+                      <w:r>
+                        <w:rPr>
+                          <w:rFonts w:ascii="Times New Roman" w:hAnsi="Times New Roman" w:cs="Times New Roman"/>
+                          <w:sz w:val="24"/>
+                          <w:szCs w:val="24"/>
+                        </w:rPr>
+                        <w:t xml:space="preserve"> </w:t>
+                      </w:r>
+                      <w:proofErr w:type="spellStart"/>
+                      <w:r>
+                        <w:rPr>
+                          <w:rFonts w:ascii="Times New Roman" w:hAnsi="Times New Roman" w:cs="Times New Roman"/>
+                          <w:sz w:val="24"/>
+                          <w:szCs w:val="24"/>
+                        </w:rPr>
+                        <w:t>membuat</w:t>
+                      </w:r>
+                      <w:proofErr w:type="spellEnd"/>
+                      <w:r>
+                        <w:rPr>
+                          <w:rFonts w:ascii="Times New Roman" w:hAnsi="Times New Roman" w:cs="Times New Roman"/>
+                          <w:sz w:val="24"/>
+                          <w:szCs w:val="24"/>
+                        </w:rPr>
+                        <w:t xml:space="preserve"> </w:t>
+                      </w:r>
+                      <w:proofErr w:type="spellStart"/>
+                      <w:r>
+                        <w:rPr>
+                          <w:rFonts w:ascii="Times New Roman" w:hAnsi="Times New Roman" w:cs="Times New Roman"/>
+                          <w:sz w:val="24"/>
+                          <w:szCs w:val="24"/>
+                        </w:rPr>
+                        <w:t>fungsi</w:t>
+                      </w:r>
+                      <w:proofErr w:type="spellEnd"/>
+                      <w:r>
+                        <w:rPr>
+                          <w:rFonts w:ascii="Times New Roman" w:hAnsi="Times New Roman" w:cs="Times New Roman"/>
+                          <w:sz w:val="24"/>
+                          <w:szCs w:val="24"/>
+                        </w:rPr>
+                        <w:t xml:space="preserve"> </w:t>
+                      </w:r>
+                      <w:proofErr w:type="spellStart"/>
+                      <w:r>
+                        <w:rPr>
+                          <w:rFonts w:ascii="Times New Roman" w:hAnsi="Times New Roman" w:cs="Times New Roman"/>
+                          <w:sz w:val="24"/>
+                          <w:szCs w:val="24"/>
+                        </w:rPr>
+                        <w:t>himpunan</w:t>
+                      </w:r>
+                      <w:proofErr w:type="spellEnd"/>
+                    </w:p>
+                    <w:p>
+                      <w:pPr>
+                        <w:rPr>
+                          <w:rFonts w:ascii="Times New Roman" w:hAnsi="Times New Roman" w:cs="Times New Roman"/>
+                          <w:sz w:val="24"/>
+                          <w:szCs w:val="24"/>
+                        </w:rPr>
+                      </w:pPr>
+                      <w:r>
+                        <w:rPr>
+                          <w:rFonts w:ascii="Times New Roman" w:hAnsi="Times New Roman" w:cs="Times New Roman"/>
+                          <w:sz w:val="24"/>
+                          <w:szCs w:val="24"/>
+                        </w:rPr>
+                        <w:t xml:space="preserve"># </w:t>
+                      </w:r>
+                      <w:proofErr w:type="spellStart"/>
+                      <w:proofErr w:type="gramStart"/>
+                      <w:r>
+                        <w:rPr>
+                          <w:rFonts w:ascii="Times New Roman" w:hAnsi="Times New Roman" w:cs="Times New Roman"/>
+                          <w:sz w:val="24"/>
+                          <w:szCs w:val="24"/>
+                        </w:rPr>
+                        <w:t>dan</w:t>
+                      </w:r>
+                      <w:proofErr w:type="spellEnd"/>
+                      <w:proofErr w:type="gramEnd"/>
+                      <w:r>
+                        <w:rPr>
+                          <w:rFonts w:ascii="Times New Roman" w:hAnsi="Times New Roman" w:cs="Times New Roman"/>
+                          <w:sz w:val="24"/>
+                          <w:szCs w:val="24"/>
+                        </w:rPr>
+                        <w:t xml:space="preserve"> </w:t>
+                      </w:r>
+                      <w:proofErr w:type="spellStart"/>
+                      <w:r>
+                        <w:rPr>
+                          <w:rFonts w:ascii="Times New Roman" w:hAnsi="Times New Roman" w:cs="Times New Roman"/>
+                          <w:sz w:val="24"/>
+                          <w:szCs w:val="24"/>
+                        </w:rPr>
+                        <w:t>Fungsi</w:t>
+                      </w:r>
+                      <w:proofErr w:type="spellEnd"/>
+                      <w:r>
+                        <w:rPr>
+                          <w:rFonts w:ascii="Times New Roman" w:hAnsi="Times New Roman" w:cs="Times New Roman"/>
+                          <w:sz w:val="24"/>
+                          <w:szCs w:val="24"/>
+                        </w:rPr>
+                        <w:t xml:space="preserve"> </w:t>
+                      </w:r>
+                      <w:proofErr w:type="spellStart"/>
+                      <w:r>
+                        <w:rPr>
+                          <w:rFonts w:ascii="Times New Roman" w:hAnsi="Times New Roman" w:cs="Times New Roman"/>
+                          <w:sz w:val="24"/>
+                          <w:szCs w:val="24"/>
+                        </w:rPr>
+                        <w:t>dari</w:t>
+                      </w:r>
+                      <w:proofErr w:type="spellEnd"/>
+                      <w:r>
+                        <w:rPr>
+                          <w:rFonts w:ascii="Times New Roman" w:hAnsi="Times New Roman" w:cs="Times New Roman"/>
+                          <w:sz w:val="24"/>
+                          <w:szCs w:val="24"/>
+                        </w:rPr>
+                        <w:t xml:space="preserve"> Y(x) = x^2 + 2x + 1</w:t>
+                      </w:r>
+                    </w:p>
+                    <w:p>
+                      <w:pPr>
+                        <w:rPr>
+                          <w:rFonts w:ascii="Times New Roman" w:hAnsi="Times New Roman" w:cs="Times New Roman"/>
+                          <w:sz w:val="24"/>
+                          <w:szCs w:val="24"/>
+                        </w:rPr>
+                      </w:pPr>
+                      <w:r>
+                        <w:rPr>
+                          <w:rFonts w:ascii="Times New Roman" w:hAnsi="Times New Roman" w:cs="Times New Roman"/>
+                          <w:sz w:val="24"/>
+                          <w:szCs w:val="24"/>
+                        </w:rPr>
+                        <w:t xml:space="preserve"># </w:t>
+                      </w:r>
+                      <w:proofErr w:type="spellStart"/>
+                      <w:r>
+                        <w:rPr>
+                          <w:rFonts w:ascii="Times New Roman" w:hAnsi="Times New Roman" w:cs="Times New Roman"/>
+                          <w:sz w:val="24"/>
+                          <w:szCs w:val="24"/>
+                        </w:rPr>
+                        <w:t>Isilah</w:t>
+                      </w:r>
+                      <w:proofErr w:type="spellEnd"/>
+                      <w:r>
+                        <w:rPr>
+                          <w:rFonts w:ascii="Times New Roman" w:hAnsi="Times New Roman" w:cs="Times New Roman"/>
+                          <w:sz w:val="24"/>
+                          <w:szCs w:val="24"/>
+                        </w:rPr>
+                        <w:t xml:space="preserve"> </w:t>
+                      </w:r>
+                      <w:proofErr w:type="spellStart"/>
+                      <w:r>
+                        <w:rPr>
+                          <w:rFonts w:ascii="Times New Roman" w:hAnsi="Times New Roman" w:cs="Times New Roman"/>
+                          <w:sz w:val="24"/>
+                          <w:szCs w:val="24"/>
+                        </w:rPr>
+                        <w:t>garis</w:t>
+                      </w:r>
+                      <w:proofErr w:type="spellEnd"/>
+                      <w:r>
+                        <w:rPr>
+                          <w:rFonts w:ascii="Times New Roman" w:hAnsi="Times New Roman" w:cs="Times New Roman"/>
+                          <w:sz w:val="24"/>
+                          <w:szCs w:val="24"/>
+                        </w:rPr>
+                        <w:t xml:space="preserve"> </w:t>
+                      </w:r>
+                      <w:proofErr w:type="spellStart"/>
+                      <w:r>
+                        <w:rPr>
+                          <w:rFonts w:ascii="Times New Roman" w:hAnsi="Times New Roman" w:cs="Times New Roman"/>
+                          <w:sz w:val="24"/>
+                          <w:szCs w:val="24"/>
+                        </w:rPr>
+                        <w:t>bawah</w:t>
+                      </w:r>
+                      <w:proofErr w:type="spellEnd"/>
+                      <w:r>
+                        <w:rPr>
+                          <w:rFonts w:ascii="Times New Roman" w:hAnsi="Times New Roman" w:cs="Times New Roman"/>
+                          <w:sz w:val="24"/>
+                          <w:szCs w:val="24"/>
+                        </w:rPr>
+                        <w:t xml:space="preserve"> </w:t>
+                      </w:r>
+                      <w:proofErr w:type="spellStart"/>
+                      <w:r>
+                        <w:rPr>
+                          <w:rFonts w:ascii="Times New Roman" w:hAnsi="Times New Roman" w:cs="Times New Roman"/>
+                          <w:sz w:val="24"/>
+                          <w:szCs w:val="24"/>
+                        </w:rPr>
+                        <w:t>untuk</w:t>
+                      </w:r>
+                      <w:proofErr w:type="spellEnd"/>
+                      <w:r>
+                        <w:rPr>
+                          <w:rFonts w:ascii="Times New Roman" w:hAnsi="Times New Roman" w:cs="Times New Roman"/>
+                          <w:sz w:val="24"/>
+                          <w:szCs w:val="24"/>
+                        </w:rPr>
+                        <w:t xml:space="preserve"> </w:t>
+                      </w:r>
+                      <w:proofErr w:type="spellStart"/>
+                      <w:r>
+                        <w:rPr>
+                          <w:rFonts w:ascii="Times New Roman" w:hAnsi="Times New Roman" w:cs="Times New Roman"/>
+                          <w:sz w:val="24"/>
+                          <w:szCs w:val="24"/>
+                        </w:rPr>
+                        <w:t>membuat</w:t>
+                      </w:r>
+                      <w:proofErr w:type="spellEnd"/>
+                      <w:r>
+                        <w:rPr>
+                          <w:rFonts w:ascii="Times New Roman" w:hAnsi="Times New Roman" w:cs="Times New Roman"/>
+                          <w:sz w:val="24"/>
+                          <w:szCs w:val="24"/>
+                        </w:rPr>
+                        <w:t xml:space="preserve"> program </w:t>
+                      </w:r>
+                      <w:proofErr w:type="spellStart"/>
+                      <w:r>
+                        <w:rPr>
+                          <w:rFonts w:ascii="Times New Roman" w:hAnsi="Times New Roman" w:cs="Times New Roman"/>
+                          <w:sz w:val="24"/>
+                          <w:szCs w:val="24"/>
+                        </w:rPr>
+                        <w:t>bekerja</w:t>
+                      </w:r>
+                      <w:proofErr w:type="spellEnd"/>
+                    </w:p>
+                    <w:p>
+                      <w:pPr>
+                        <w:rPr>
+                          <w:rFonts w:ascii="Times New Roman" w:hAnsi="Times New Roman" w:cs="Times New Roman"/>
+                          <w:sz w:val="24"/>
+                          <w:szCs w:val="24"/>
+                        </w:rPr>
+                      </w:pPr>
+                      <w:proofErr w:type="spellStart"/>
+                      <w:proofErr w:type="gramStart"/>
+                      <w:r>
+                        <w:rPr>
+                          <w:rFonts w:ascii="Times New Roman" w:hAnsi="Times New Roman" w:cs="Times New Roman"/>
+                          <w:sz w:val="24"/>
+                          <w:szCs w:val="24"/>
+                        </w:rPr>
+                        <w:t>def</w:t>
+                      </w:r>
+                      <w:proofErr w:type="spellEnd"/>
+                      <w:proofErr w:type="gramEnd"/>
+                      <w:r>
+                        <w:rPr>
+                          <w:rFonts w:ascii="Times New Roman" w:hAnsi="Times New Roman" w:cs="Times New Roman"/>
+                          <w:sz w:val="24"/>
+                          <w:szCs w:val="24"/>
+                        </w:rPr>
+                        <w:t xml:space="preserve"> </w:t>
+                      </w:r>
+                      <w:proofErr w:type="spellStart"/>
+                      <w:r>
+                        <w:rPr>
+                          <w:rFonts w:ascii="Times New Roman" w:hAnsi="Times New Roman" w:cs="Times New Roman"/>
+                          <w:sz w:val="24"/>
+                          <w:szCs w:val="24"/>
+                        </w:rPr>
+                        <w:t>buat_himpunan_interval</w:t>
+                      </w:r>
+                      <w:proofErr w:type="spellEnd"/>
+                      <w:r>
+                        <w:rPr>
+                          <w:rFonts w:ascii="Times New Roman" w:hAnsi="Times New Roman" w:cs="Times New Roman"/>
+                          <w:sz w:val="24"/>
+                          <w:szCs w:val="24"/>
+                        </w:rPr>
+                        <w:t>( ___, ___ )</w:t>
+                      </w:r>
+                    </w:p>
+                    <w:p>
+                      <w:pPr>
+                        <w:rPr>
+                          <w:rFonts w:ascii="Times New Roman" w:hAnsi="Times New Roman" w:cs="Times New Roman"/>
+                          <w:sz w:val="24"/>
+                          <w:szCs w:val="24"/>
+                        </w:rPr>
+                      </w:pPr>
+                      <w:r>
+                        <w:rPr>
+                          <w:rFonts w:ascii="Times New Roman" w:hAnsi="Times New Roman" w:cs="Times New Roman"/>
+                          <w:sz w:val="24"/>
+                          <w:szCs w:val="24"/>
+                        </w:rPr>
+                        <w:t xml:space="preserve">  </w:t>
+                      </w:r>
+                      <w:proofErr w:type="spellStart"/>
+                      <w:proofErr w:type="gramStart"/>
+                      <w:r>
+                        <w:rPr>
+                          <w:rFonts w:ascii="Times New Roman" w:hAnsi="Times New Roman" w:cs="Times New Roman"/>
+                          <w:sz w:val="24"/>
+                          <w:szCs w:val="24"/>
+                        </w:rPr>
+                        <w:t>himpunan</w:t>
+                      </w:r>
+                      <w:proofErr w:type="spellEnd"/>
+                      <w:proofErr w:type="gramEnd"/>
+                      <w:r>
+                        <w:rPr>
+                          <w:rFonts w:ascii="Times New Roman" w:hAnsi="Times New Roman" w:cs="Times New Roman"/>
+                          <w:sz w:val="24"/>
+                          <w:szCs w:val="24"/>
+                        </w:rPr>
+                        <w:t xml:space="preserve"> = []</w:t>
+                      </w:r>
+                    </w:p>
+                    <w:p>
+                      <w:pPr>
+                        <w:rPr>
+                          <w:rFonts w:ascii="Times New Roman" w:hAnsi="Times New Roman" w:cs="Times New Roman"/>
+                          <w:sz w:val="24"/>
+                          <w:szCs w:val="24"/>
+                        </w:rPr>
+                      </w:pPr>
+                      <w:r>
+                        <w:rPr>
+                          <w:rFonts w:ascii="Times New Roman" w:hAnsi="Times New Roman" w:cs="Times New Roman"/>
+                          <w:sz w:val="24"/>
+                          <w:szCs w:val="24"/>
+                        </w:rPr>
+                        <w:t xml:space="preserve">  </w:t>
+                      </w:r>
+                      <w:proofErr w:type="gramStart"/>
+                      <w:r>
+                        <w:rPr>
+                          <w:rFonts w:ascii="Times New Roman" w:hAnsi="Times New Roman" w:cs="Times New Roman"/>
+                          <w:sz w:val="24"/>
+                          <w:szCs w:val="24"/>
+                        </w:rPr>
+                        <w:t>for</w:t>
+                      </w:r>
+                      <w:proofErr w:type="gramEnd"/>
+                      <w:r>
+                        <w:rPr>
+                          <w:rFonts w:ascii="Times New Roman" w:hAnsi="Times New Roman" w:cs="Times New Roman"/>
+                          <w:sz w:val="24"/>
+                          <w:szCs w:val="24"/>
+                        </w:rPr>
+                        <w:t xml:space="preserve"> </w:t>
+                      </w:r>
+                      <w:proofErr w:type="spellStart"/>
+                      <w:r>
+                        <w:rPr>
+                          <w:rFonts w:ascii="Times New Roman" w:hAnsi="Times New Roman" w:cs="Times New Roman"/>
+                          <w:sz w:val="24"/>
+                          <w:szCs w:val="24"/>
+                        </w:rPr>
+                        <w:t>i</w:t>
+                      </w:r>
+                      <w:proofErr w:type="spellEnd"/>
+                      <w:r>
+                        <w:rPr>
+                          <w:rFonts w:ascii="Times New Roman" w:hAnsi="Times New Roman" w:cs="Times New Roman"/>
+                          <w:sz w:val="24"/>
+                          <w:szCs w:val="24"/>
+                        </w:rPr>
+                        <w:t xml:space="preserve"> in range(___, _____ + 1)</w:t>
+                      </w:r>
+                    </w:p>
+                    <w:p>
+                      <w:pPr>
+                        <w:rPr>
+                          <w:rFonts w:ascii="Times New Roman" w:hAnsi="Times New Roman" w:cs="Times New Roman"/>
+                          <w:sz w:val="24"/>
+                          <w:szCs w:val="24"/>
+                        </w:rPr>
+                      </w:pPr>
+                      <w:r>
+                        <w:rPr>
+                          <w:rFonts w:ascii="Times New Roman" w:hAnsi="Times New Roman" w:cs="Times New Roman"/>
+                          <w:sz w:val="24"/>
+                          <w:szCs w:val="24"/>
+                        </w:rPr>
+                        <w:t xml:space="preserve">    </w:t>
+                      </w:r>
+                      <w:proofErr w:type="spellStart"/>
+                      <w:proofErr w:type="gramStart"/>
+                      <w:r>
+                        <w:rPr>
+                          <w:rFonts w:ascii="Times New Roman" w:hAnsi="Times New Roman" w:cs="Times New Roman"/>
+                          <w:sz w:val="24"/>
+                          <w:szCs w:val="24"/>
+                        </w:rPr>
+                        <w:t>himpunan.append</w:t>
+                      </w:r>
+                      <w:proofErr w:type="spellEnd"/>
+                      <w:r>
+                        <w:rPr>
+                          <w:rFonts w:ascii="Times New Roman" w:hAnsi="Times New Roman" w:cs="Times New Roman"/>
+                          <w:sz w:val="24"/>
+                          <w:szCs w:val="24"/>
+                        </w:rPr>
+                        <w:t>()</w:t>
+                      </w:r>
+                      <w:proofErr w:type="gramEnd"/>
+                    </w:p>
+                    <w:p>
+                      <w:pPr>
+                        <w:rPr>
+                          <w:rFonts w:ascii="Times New Roman" w:hAnsi="Times New Roman" w:cs="Times New Roman"/>
+                          <w:sz w:val="24"/>
+                          <w:szCs w:val="24"/>
+                        </w:rPr>
+                      </w:pPr>
+                      <w:r>
+                        <w:rPr>
+                          <w:rFonts w:ascii="Times New Roman" w:hAnsi="Times New Roman" w:cs="Times New Roman"/>
+                          <w:sz w:val="24"/>
+                          <w:szCs w:val="24"/>
+                        </w:rPr>
+                        <w:t xml:space="preserve">  </w:t>
+                      </w:r>
+                      <w:proofErr w:type="gramStart"/>
+                      <w:r>
+                        <w:rPr>
+                          <w:rFonts w:ascii="Times New Roman" w:hAnsi="Times New Roman" w:cs="Times New Roman"/>
+                          <w:sz w:val="24"/>
+                          <w:szCs w:val="24"/>
+                        </w:rPr>
+                        <w:t>return</w:t>
+                      </w:r>
+                      <w:proofErr w:type="gramEnd"/>
+                      <w:r>
+                        <w:rPr>
+                          <w:rFonts w:ascii="Times New Roman" w:hAnsi="Times New Roman" w:cs="Times New Roman"/>
+                          <w:sz w:val="24"/>
+                          <w:szCs w:val="24"/>
+                        </w:rPr>
+                        <w:t xml:space="preserve"> ____</w:t>
                       </w:r>
                     </w:p>
                     <w:p>
@@ -17172,13 +18854,25 @@
                           <w:szCs w:val="24"/>
                         </w:rPr>
                       </w:pPr>
+                      <w:proofErr w:type="spellStart"/>
+                      <w:proofErr w:type="gramStart"/>
                       <w:r>
                         <w:rPr>
                           <w:rFonts w:ascii="Times New Roman" w:hAnsi="Times New Roman" w:cs="Times New Roman"/>
                           <w:sz w:val="24"/>
                           <w:szCs w:val="24"/>
                         </w:rPr>
-                        <w:t xml:space="preserve"># </w:t>
+                        <w:t>def</w:t>
+                      </w:r>
+                      <w:proofErr w:type="spellEnd"/>
+                      <w:proofErr w:type="gramEnd"/>
+                      <w:r>
+                        <w:rPr>
+                          <w:rFonts w:ascii="Times New Roman" w:hAnsi="Times New Roman" w:cs="Times New Roman"/>
+                          <w:sz w:val="24"/>
+                          <w:szCs w:val="24"/>
+                        </w:rPr>
+                        <w:t xml:space="preserve"> </w:t>
                       </w:r>
                       <w:proofErr w:type="spellStart"/>
                       <w:r>
@@ -17187,7 +18881,7 @@
                           <w:sz w:val="24"/>
                           <w:szCs w:val="24"/>
                         </w:rPr>
-                        <w:t>Membuat</w:t>
+                        <w:t>hasil_fungsi</w:t>
                       </w:r>
                       <w:proofErr w:type="spellEnd"/>
                       <w:r>
@@ -17196,7 +18890,7 @@
                           <w:sz w:val="24"/>
                           <w:szCs w:val="24"/>
                         </w:rPr>
-                        <w:t xml:space="preserve"> list </w:t>
+                        <w:t>(</w:t>
                       </w:r>
                       <w:proofErr w:type="spellStart"/>
                       <w:r>
@@ -17205,7 +18899,7 @@
                           <w:sz w:val="24"/>
                           <w:szCs w:val="24"/>
                         </w:rPr>
-                        <w:t>kosong</w:t>
+                        <w:t>himpunan</w:t>
                       </w:r>
                       <w:proofErr w:type="spellEnd"/>
                       <w:r>
@@ -17214,25 +18908,7 @@
                           <w:sz w:val="24"/>
                           <w:szCs w:val="24"/>
                         </w:rPr>
-                        <w:t xml:space="preserve"> </w:t>
-                      </w:r>
-                      <w:proofErr w:type="spellStart"/>
-                      <w:r>
-                        <w:rPr>
-                          <w:rFonts w:ascii="Times New Roman" w:hAnsi="Times New Roman" w:cs="Times New Roman"/>
-                          <w:sz w:val="24"/>
-                          <w:szCs w:val="24"/>
-                        </w:rPr>
-                        <w:t>dari</w:t>
-                      </w:r>
-                      <w:proofErr w:type="spellEnd"/>
-                      <w:r>
-                        <w:rPr>
-                          <w:rFonts w:ascii="Times New Roman" w:hAnsi="Times New Roman" w:cs="Times New Roman"/>
-                          <w:sz w:val="24"/>
-                          <w:szCs w:val="24"/>
-                        </w:rPr>
-                        <w:t xml:space="preserve"> Y</w:t>
+                        <w:t>):</w:t>
                       </w:r>
                     </w:p>
                     <w:p>
@@ -17249,8 +18925,189 @@
                           <w:sz w:val="24"/>
                           <w:szCs w:val="24"/>
                         </w:rPr>
-                        <w:t>y = __</w:t>
-                      </w:r>
+                        <w:t xml:space="preserve">  </w:t>
+                      </w:r>
+                      <w:proofErr w:type="spellStart"/>
+                      <w:proofErr w:type="gramStart"/>
+                      <w:r>
+                        <w:rPr>
+                          <w:rFonts w:ascii="Times New Roman" w:hAnsi="Times New Roman" w:cs="Times New Roman"/>
+                          <w:sz w:val="24"/>
+                          <w:szCs w:val="24"/>
+                        </w:rPr>
+                        <w:t>hasil</w:t>
+                      </w:r>
+                      <w:proofErr w:type="spellEnd"/>
+                      <w:proofErr w:type="gramEnd"/>
+                      <w:r>
+                        <w:rPr>
+                          <w:rFonts w:ascii="Times New Roman" w:hAnsi="Times New Roman" w:cs="Times New Roman"/>
+                          <w:sz w:val="24"/>
+                          <w:szCs w:val="24"/>
+                        </w:rPr>
+                        <w:t xml:space="preserve"> = []</w:t>
+                      </w:r>
+                    </w:p>
+                    <w:p>
+                      <w:pPr>
+                        <w:rPr>
+                          <w:rFonts w:ascii="Times New Roman" w:hAnsi="Times New Roman" w:cs="Times New Roman"/>
+                          <w:sz w:val="24"/>
+                          <w:szCs w:val="24"/>
+                        </w:rPr>
+                      </w:pPr>
+                      <w:r>
+                        <w:rPr>
+                          <w:rFonts w:ascii="Times New Roman" w:hAnsi="Times New Roman" w:cs="Times New Roman"/>
+                          <w:sz w:val="24"/>
+                          <w:szCs w:val="24"/>
+                        </w:rPr>
+                        <w:t xml:space="preserve">  </w:t>
+                      </w:r>
+                      <w:proofErr w:type="gramStart"/>
+                      <w:r>
+                        <w:rPr>
+                          <w:rFonts w:ascii="Times New Roman" w:hAnsi="Times New Roman" w:cs="Times New Roman"/>
+                          <w:sz w:val="24"/>
+                          <w:szCs w:val="24"/>
+                        </w:rPr>
+                        <w:t>for</w:t>
+                      </w:r>
+                      <w:proofErr w:type="gramEnd"/>
+                      <w:r>
+                        <w:rPr>
+                          <w:rFonts w:ascii="Times New Roman" w:hAnsi="Times New Roman" w:cs="Times New Roman"/>
+                          <w:sz w:val="24"/>
+                          <w:szCs w:val="24"/>
+                        </w:rPr>
+                        <w:t xml:space="preserve"> </w:t>
+                      </w:r>
+                      <w:proofErr w:type="spellStart"/>
+                      <w:r>
+                        <w:rPr>
+                          <w:rFonts w:ascii="Times New Roman" w:hAnsi="Times New Roman" w:cs="Times New Roman"/>
+                          <w:sz w:val="24"/>
+                          <w:szCs w:val="24"/>
+                        </w:rPr>
+                        <w:t>i</w:t>
+                      </w:r>
+                      <w:proofErr w:type="spellEnd"/>
+                      <w:r>
+                        <w:rPr>
+                          <w:rFonts w:ascii="Times New Roman" w:hAnsi="Times New Roman" w:cs="Times New Roman"/>
+                          <w:sz w:val="24"/>
+                          <w:szCs w:val="24"/>
+                        </w:rPr>
+                        <w:t xml:space="preserve"> in </w:t>
+                      </w:r>
+                      <w:proofErr w:type="spellStart"/>
+                      <w:r>
+                        <w:rPr>
+                          <w:rFonts w:ascii="Times New Roman" w:hAnsi="Times New Roman" w:cs="Times New Roman"/>
+                          <w:sz w:val="24"/>
+                          <w:szCs w:val="24"/>
+                        </w:rPr>
+                        <w:t>himpunan</w:t>
+                      </w:r>
+                      <w:proofErr w:type="spellEnd"/>
+                      <w:r>
+                        <w:rPr>
+                          <w:rFonts w:ascii="Times New Roman" w:hAnsi="Times New Roman" w:cs="Times New Roman"/>
+                          <w:sz w:val="24"/>
+                          <w:szCs w:val="24"/>
+                        </w:rPr>
+                        <w:t>:</w:t>
+                      </w:r>
+                    </w:p>
+                    <w:p>
+                      <w:pPr>
+                        <w:rPr>
+                          <w:rFonts w:ascii="Times New Roman" w:hAnsi="Times New Roman" w:cs="Times New Roman"/>
+                          <w:sz w:val="24"/>
+                          <w:szCs w:val="24"/>
+                        </w:rPr>
+                      </w:pPr>
+                      <w:r>
+                        <w:rPr>
+                          <w:rFonts w:ascii="Times New Roman" w:hAnsi="Times New Roman" w:cs="Times New Roman"/>
+                          <w:sz w:val="24"/>
+                          <w:szCs w:val="24"/>
+                        </w:rPr>
+                        <w:t xml:space="preserve">      </w:t>
+                      </w:r>
+                      <w:proofErr w:type="spellStart"/>
+                      <w:proofErr w:type="gramStart"/>
+                      <w:r>
+                        <w:rPr>
+                          <w:rFonts w:ascii="Times New Roman" w:hAnsi="Times New Roman" w:cs="Times New Roman"/>
+                          <w:sz w:val="24"/>
+                          <w:szCs w:val="24"/>
+                        </w:rPr>
+                        <w:t>hasil.append</w:t>
+                      </w:r>
+                      <w:proofErr w:type="spellEnd"/>
+                      <w:r>
+                        <w:rPr>
+                          <w:rFonts w:ascii="Times New Roman" w:hAnsi="Times New Roman" w:cs="Times New Roman"/>
+                          <w:sz w:val="24"/>
+                          <w:szCs w:val="24"/>
+                        </w:rPr>
+                        <w:t>(</w:t>
+                      </w:r>
+                      <w:proofErr w:type="gramEnd"/>
+                      <w:r>
+                        <w:rPr>
+                          <w:rFonts w:ascii="Times New Roman" w:hAnsi="Times New Roman" w:cs="Times New Roman"/>
+                          <w:sz w:val="24"/>
+                          <w:szCs w:val="24"/>
+                        </w:rPr>
+                        <w:t>____)</w:t>
+                      </w:r>
+                    </w:p>
+                    <w:p>
+                      <w:pPr>
+                        <w:rPr>
+                          <w:rFonts w:ascii="Times New Roman" w:hAnsi="Times New Roman" w:cs="Times New Roman"/>
+                          <w:sz w:val="24"/>
+                          <w:szCs w:val="24"/>
+                        </w:rPr>
+                      </w:pPr>
+                      <w:r>
+                        <w:rPr>
+                          <w:rFonts w:ascii="Times New Roman" w:hAnsi="Times New Roman" w:cs="Times New Roman"/>
+                          <w:sz w:val="24"/>
+                          <w:szCs w:val="24"/>
+                        </w:rPr>
+                        <w:t xml:space="preserve">    </w:t>
+                      </w:r>
+                      <w:proofErr w:type="gramStart"/>
+                      <w:r>
+                        <w:rPr>
+                          <w:rFonts w:ascii="Times New Roman" w:hAnsi="Times New Roman" w:cs="Times New Roman"/>
+                          <w:sz w:val="24"/>
+                          <w:szCs w:val="24"/>
+                        </w:rPr>
+                        <w:t>return</w:t>
+                      </w:r>
+                      <w:proofErr w:type="gramEnd"/>
+                      <w:r>
+                        <w:rPr>
+                          <w:rFonts w:ascii="Times New Roman" w:hAnsi="Times New Roman" w:cs="Times New Roman"/>
+                          <w:sz w:val="24"/>
+                          <w:szCs w:val="24"/>
+                        </w:rPr>
+                        <w:t xml:space="preserve"> </w:t>
+                      </w:r>
+                      <w:proofErr w:type="spellStart"/>
+                      <w:r>
+                        <w:rPr>
+                          <w:rFonts w:ascii="Times New Roman" w:hAnsi="Times New Roman" w:cs="Times New Roman"/>
+                          <w:sz w:val="24"/>
+                          <w:szCs w:val="24"/>
+                        </w:rPr>
+                        <w:t>hasil</w:t>
+                      </w:r>
+                      <w:proofErr w:type="spellEnd"/>
                     </w:p>
                     <w:p>
                       <w:pPr>
@@ -17269,364 +19126,6 @@
                           <w:szCs w:val="24"/>
                         </w:rPr>
                       </w:pPr>
-                      <w:r>
-                        <w:rPr>
-                          <w:rFonts w:ascii="Times New Roman" w:hAnsi="Times New Roman" w:cs="Times New Roman"/>
-                          <w:sz w:val="24"/>
-                          <w:szCs w:val="24"/>
-                        </w:rPr>
-                        <w:t xml:space="preserve"># </w:t>
-                      </w:r>
-                      <w:proofErr w:type="spellStart"/>
-                      <w:r>
-                        <w:rPr>
-                          <w:rFonts w:ascii="Times New Roman" w:hAnsi="Times New Roman" w:cs="Times New Roman"/>
-                          <w:sz w:val="24"/>
-                          <w:szCs w:val="24"/>
-                        </w:rPr>
-                        <w:t>Melakukan</w:t>
-                      </w:r>
-                      <w:proofErr w:type="spellEnd"/>
-                      <w:r>
-                        <w:rPr>
-                          <w:rFonts w:ascii="Times New Roman" w:hAnsi="Times New Roman" w:cs="Times New Roman"/>
-                          <w:sz w:val="24"/>
-                          <w:szCs w:val="24"/>
-                        </w:rPr>
-                        <w:t xml:space="preserve"> </w:t>
-                      </w:r>
-                      <w:proofErr w:type="spellStart"/>
-                      <w:r>
-                        <w:rPr>
-                          <w:rFonts w:ascii="Times New Roman" w:hAnsi="Times New Roman" w:cs="Times New Roman"/>
-                          <w:sz w:val="24"/>
-                          <w:szCs w:val="24"/>
-                        </w:rPr>
-                        <w:t>iterasi</w:t>
-                      </w:r>
-                      <w:proofErr w:type="spellEnd"/>
-                      <w:r>
-                        <w:rPr>
-                          <w:rFonts w:ascii="Times New Roman" w:hAnsi="Times New Roman" w:cs="Times New Roman"/>
-                          <w:sz w:val="24"/>
-                          <w:szCs w:val="24"/>
-                        </w:rPr>
-                        <w:t xml:space="preserve"> </w:t>
-                      </w:r>
-                      <w:proofErr w:type="spellStart"/>
-                      <w:r>
-                        <w:rPr>
-                          <w:rFonts w:ascii="Times New Roman" w:hAnsi="Times New Roman" w:cs="Times New Roman"/>
-                          <w:sz w:val="24"/>
-                          <w:szCs w:val="24"/>
-                        </w:rPr>
-                        <w:t>terhadap</w:t>
-                      </w:r>
-                      <w:proofErr w:type="spellEnd"/>
-                      <w:r>
-                        <w:rPr>
-                          <w:rFonts w:ascii="Times New Roman" w:hAnsi="Times New Roman" w:cs="Times New Roman"/>
-                          <w:sz w:val="24"/>
-                          <w:szCs w:val="24"/>
-                        </w:rPr>
-                        <w:t xml:space="preserve"> list </w:t>
-                      </w:r>
-                      <w:proofErr w:type="spellStart"/>
-                      <w:r>
-                        <w:rPr>
-                          <w:rFonts w:ascii="Times New Roman" w:hAnsi="Times New Roman" w:cs="Times New Roman"/>
-                          <w:sz w:val="24"/>
-                          <w:szCs w:val="24"/>
-                        </w:rPr>
-                        <w:t>pada</w:t>
-                      </w:r>
-                      <w:proofErr w:type="spellEnd"/>
-                      <w:r>
-                        <w:rPr>
-                          <w:rFonts w:ascii="Times New Roman" w:hAnsi="Times New Roman" w:cs="Times New Roman"/>
-                          <w:sz w:val="24"/>
-                          <w:szCs w:val="24"/>
-                        </w:rPr>
-                        <w:t xml:space="preserve"> </w:t>
-                      </w:r>
-                      <w:proofErr w:type="spellStart"/>
-                      <w:r>
-                        <w:rPr>
-                          <w:rFonts w:ascii="Times New Roman" w:hAnsi="Times New Roman" w:cs="Times New Roman"/>
-                          <w:sz w:val="24"/>
-                          <w:szCs w:val="24"/>
-                        </w:rPr>
-                        <w:t>nilai</w:t>
-                      </w:r>
-                      <w:proofErr w:type="spellEnd"/>
-                      <w:r>
-                        <w:rPr>
-                          <w:rFonts w:ascii="Times New Roman" w:hAnsi="Times New Roman" w:cs="Times New Roman"/>
-                          <w:sz w:val="24"/>
-                          <w:szCs w:val="24"/>
-                        </w:rPr>
-                        <w:t xml:space="preserve"> X</w:t>
-                      </w:r>
-                    </w:p>
-                    <w:p>
-                      <w:pPr>
-                        <w:rPr>
-                          <w:rFonts w:ascii="Times New Roman" w:hAnsi="Times New Roman" w:cs="Times New Roman"/>
-                          <w:sz w:val="24"/>
-                          <w:szCs w:val="24"/>
-                        </w:rPr>
-                      </w:pPr>
-                      <w:proofErr w:type="gramStart"/>
-                      <w:r>
-                        <w:rPr>
-                          <w:rFonts w:ascii="Times New Roman" w:hAnsi="Times New Roman" w:cs="Times New Roman"/>
-                          <w:sz w:val="24"/>
-                          <w:szCs w:val="24"/>
-                        </w:rPr>
-                        <w:t>for</w:t>
-                      </w:r>
-                      <w:proofErr w:type="gramEnd"/>
-                      <w:r>
-                        <w:rPr>
-                          <w:rFonts w:ascii="Times New Roman" w:hAnsi="Times New Roman" w:cs="Times New Roman"/>
-                          <w:sz w:val="24"/>
-                          <w:szCs w:val="24"/>
-                        </w:rPr>
-                        <w:t xml:space="preserve"> </w:t>
-                      </w:r>
-                      <w:proofErr w:type="spellStart"/>
-                      <w:r>
-                        <w:rPr>
-                          <w:rFonts w:ascii="Times New Roman" w:hAnsi="Times New Roman" w:cs="Times New Roman"/>
-                          <w:sz w:val="24"/>
-                          <w:szCs w:val="24"/>
-                        </w:rPr>
-                        <w:t>nilai_x</w:t>
-                      </w:r>
-                      <w:proofErr w:type="spellEnd"/>
-                      <w:r>
-                        <w:rPr>
-                          <w:rFonts w:ascii="Times New Roman" w:hAnsi="Times New Roman" w:cs="Times New Roman"/>
-                          <w:sz w:val="24"/>
-                          <w:szCs w:val="24"/>
-                        </w:rPr>
-                        <w:t xml:space="preserve"> in __ :</w:t>
-                      </w:r>
-                    </w:p>
-                    <w:p>
-                      <w:pPr>
-                        <w:rPr>
-                          <w:rFonts w:ascii="Times New Roman" w:hAnsi="Times New Roman" w:cs="Times New Roman"/>
-                          <w:sz w:val="24"/>
-                          <w:szCs w:val="24"/>
-                        </w:rPr>
-                      </w:pPr>
-                      <w:r>
-                        <w:rPr>
-                          <w:rFonts w:ascii="Times New Roman" w:hAnsi="Times New Roman" w:cs="Times New Roman"/>
-                          <w:sz w:val="24"/>
-                          <w:szCs w:val="24"/>
-                        </w:rPr>
-                        <w:t xml:space="preserve">  # </w:t>
-                      </w:r>
-                      <w:proofErr w:type="spellStart"/>
-                      <w:r>
-                        <w:rPr>
-                          <w:rFonts w:ascii="Times New Roman" w:hAnsi="Times New Roman" w:cs="Times New Roman"/>
-                          <w:sz w:val="24"/>
-                          <w:szCs w:val="24"/>
-                        </w:rPr>
-                        <w:t>Memasukkan</w:t>
-                      </w:r>
-                      <w:proofErr w:type="spellEnd"/>
-                      <w:r>
-                        <w:rPr>
-                          <w:rFonts w:ascii="Times New Roman" w:hAnsi="Times New Roman" w:cs="Times New Roman"/>
-                          <w:sz w:val="24"/>
-                          <w:szCs w:val="24"/>
-                        </w:rPr>
-                        <w:t xml:space="preserve"> </w:t>
-                      </w:r>
-                      <w:proofErr w:type="spellStart"/>
-                      <w:r>
-                        <w:rPr>
-                          <w:rFonts w:ascii="Times New Roman" w:hAnsi="Times New Roman" w:cs="Times New Roman"/>
-                          <w:sz w:val="24"/>
-                          <w:szCs w:val="24"/>
-                        </w:rPr>
-                        <w:t>persamaan</w:t>
-                      </w:r>
-                      <w:proofErr w:type="spellEnd"/>
-                      <w:r>
-                        <w:rPr>
-                          <w:rFonts w:ascii="Times New Roman" w:hAnsi="Times New Roman" w:cs="Times New Roman"/>
-                          <w:sz w:val="24"/>
-                          <w:szCs w:val="24"/>
-                        </w:rPr>
-                        <w:t xml:space="preserve"> </w:t>
-                      </w:r>
-                      <w:proofErr w:type="spellStart"/>
-                      <w:r>
-                        <w:rPr>
-                          <w:rFonts w:ascii="Times New Roman" w:hAnsi="Times New Roman" w:cs="Times New Roman"/>
-                          <w:sz w:val="24"/>
-                          <w:szCs w:val="24"/>
-                        </w:rPr>
-                        <w:t>fungsi</w:t>
-                      </w:r>
-                      <w:proofErr w:type="spellEnd"/>
-                    </w:p>
-                    <w:p>
-                      <w:pPr>
-                        <w:rPr>
-                          <w:rFonts w:ascii="Times New Roman" w:hAnsi="Times New Roman" w:cs="Times New Roman"/>
-                          <w:sz w:val="24"/>
-                          <w:szCs w:val="24"/>
-                        </w:rPr>
-                      </w:pPr>
-                      <w:r>
-                        <w:rPr>
-                          <w:rFonts w:ascii="Times New Roman" w:hAnsi="Times New Roman" w:cs="Times New Roman"/>
-                          <w:sz w:val="24"/>
-                          <w:szCs w:val="24"/>
-                        </w:rPr>
-                        <w:t xml:space="preserve">  # </w:t>
-                      </w:r>
-                      <w:proofErr w:type="spellStart"/>
-                      <w:r>
-                        <w:rPr>
-                          <w:rFonts w:ascii="Times New Roman" w:hAnsi="Times New Roman" w:cs="Times New Roman"/>
-                          <w:sz w:val="24"/>
-                          <w:szCs w:val="24"/>
-                        </w:rPr>
-                        <w:t>Memasukkan</w:t>
-                      </w:r>
-                      <w:proofErr w:type="spellEnd"/>
-                      <w:r>
-                        <w:rPr>
-                          <w:rFonts w:ascii="Times New Roman" w:hAnsi="Times New Roman" w:cs="Times New Roman"/>
-                          <w:sz w:val="24"/>
-                          <w:szCs w:val="24"/>
-                        </w:rPr>
-                        <w:t xml:space="preserve"> </w:t>
-                      </w:r>
-                      <w:proofErr w:type="spellStart"/>
-                      <w:r>
-                        <w:rPr>
-                          <w:rFonts w:ascii="Times New Roman" w:hAnsi="Times New Roman" w:cs="Times New Roman"/>
-                          <w:sz w:val="24"/>
-                          <w:szCs w:val="24"/>
-                        </w:rPr>
-                        <w:t>nilai</w:t>
-                      </w:r>
-                      <w:proofErr w:type="spellEnd"/>
-                      <w:r>
-                        <w:rPr>
-                          <w:rFonts w:ascii="Times New Roman" w:hAnsi="Times New Roman" w:cs="Times New Roman"/>
-                          <w:sz w:val="24"/>
-                          <w:szCs w:val="24"/>
-                        </w:rPr>
-                        <w:t xml:space="preserve"> </w:t>
-                      </w:r>
-                      <w:proofErr w:type="spellStart"/>
-                      <w:r>
-                        <w:rPr>
-                          <w:rFonts w:ascii="Times New Roman" w:hAnsi="Times New Roman" w:cs="Times New Roman"/>
-                          <w:sz w:val="24"/>
-                          <w:szCs w:val="24"/>
-                        </w:rPr>
-                        <w:t>ke</w:t>
-                      </w:r>
-                      <w:proofErr w:type="spellEnd"/>
-                      <w:r>
-                        <w:rPr>
-                          <w:rFonts w:ascii="Times New Roman" w:hAnsi="Times New Roman" w:cs="Times New Roman"/>
-                          <w:sz w:val="24"/>
-                          <w:szCs w:val="24"/>
-                        </w:rPr>
-                        <w:t xml:space="preserve"> </w:t>
-                      </w:r>
-                      <w:proofErr w:type="spellStart"/>
-                      <w:r>
-                        <w:rPr>
-                          <w:rFonts w:ascii="Times New Roman" w:hAnsi="Times New Roman" w:cs="Times New Roman"/>
-                          <w:sz w:val="24"/>
-                          <w:szCs w:val="24"/>
-                        </w:rPr>
-                        <w:t>dalam</w:t>
-                      </w:r>
-                      <w:proofErr w:type="spellEnd"/>
-                      <w:r>
-                        <w:rPr>
-                          <w:rFonts w:ascii="Times New Roman" w:hAnsi="Times New Roman" w:cs="Times New Roman"/>
-                          <w:sz w:val="24"/>
-                          <w:szCs w:val="24"/>
-                        </w:rPr>
-                        <w:t xml:space="preserve"> list Y</w:t>
-                      </w:r>
-                    </w:p>
-                    <w:p>
-                      <w:pPr>
-                        <w:rPr>
-                          <w:rFonts w:ascii="Times New Roman" w:hAnsi="Times New Roman" w:cs="Times New Roman"/>
-                          <w:sz w:val="24"/>
-                          <w:szCs w:val="24"/>
-                        </w:rPr>
-                      </w:pPr>
-                      <w:r>
-                        <w:rPr>
-                          <w:rFonts w:ascii="Times New Roman" w:hAnsi="Times New Roman" w:cs="Times New Roman"/>
-                          <w:sz w:val="24"/>
-                          <w:szCs w:val="24"/>
-                        </w:rPr>
-                        <w:t xml:space="preserve">  </w:t>
-                      </w:r>
-                      <w:proofErr w:type="spellStart"/>
-                      <w:proofErr w:type="gramStart"/>
-                      <w:r>
-                        <w:rPr>
-                          <w:rFonts w:ascii="Times New Roman" w:hAnsi="Times New Roman" w:cs="Times New Roman"/>
-                          <w:sz w:val="24"/>
-                          <w:szCs w:val="24"/>
-                        </w:rPr>
-                        <w:t>y.append</w:t>
-                      </w:r>
-                      <w:proofErr w:type="spellEnd"/>
-                      <w:r>
-                        <w:rPr>
-                          <w:rFonts w:ascii="Times New Roman" w:hAnsi="Times New Roman" w:cs="Times New Roman"/>
-                          <w:sz w:val="24"/>
-                          <w:szCs w:val="24"/>
-                        </w:rPr>
-                        <w:t>(</w:t>
-                      </w:r>
-                      <w:proofErr w:type="gramEnd"/>
-                      <w:r>
-                        <w:rPr>
-                          <w:rFonts w:ascii="Times New Roman" w:hAnsi="Times New Roman" w:cs="Times New Roman"/>
-                          <w:sz w:val="24"/>
-                          <w:szCs w:val="24"/>
-                        </w:rPr>
-                        <w:t xml:space="preserve"> ________ )</w:t>
-                      </w:r>
-                    </w:p>
-                    <w:p>
-                      <w:pPr>
-                        <w:rPr>
-                          <w:rFonts w:ascii="Times New Roman" w:hAnsi="Times New Roman" w:cs="Times New Roman"/>
-                          <w:sz w:val="24"/>
-                          <w:szCs w:val="24"/>
-                        </w:rPr>
-                      </w:pPr>
-                    </w:p>
-                    <w:p>
-                      <w:pPr>
-                        <w:rPr>
-                          <w:rFonts w:ascii="Times New Roman" w:hAnsi="Times New Roman" w:cs="Times New Roman"/>
-                          <w:sz w:val="24"/>
-                          <w:szCs w:val="24"/>
-                        </w:rPr>
-                      </w:pPr>
                       <w:proofErr w:type="gramStart"/>
                       <w:r>
                         <w:rPr>
@@ -17644,7 +19143,7 @@
                           <w:sz w:val="24"/>
                           <w:szCs w:val="24"/>
                         </w:rPr>
-                        <w:t>f"Himpunan</w:t>
+                        <w:t>f"Nilai</w:t>
                       </w:r>
                       <w:proofErr w:type="spellEnd"/>
                       <w:r>
@@ -17662,7 +19161,7 @@
                           <w:sz w:val="24"/>
                           <w:szCs w:val="24"/>
                         </w:rPr>
-                        <w:t>nilai</w:t>
+                        <w:t>kuadrat</w:t>
                       </w:r>
                       <w:proofErr w:type="spellEnd"/>
                       <w:r>
@@ -17671,7 +19170,7 @@
                           <w:sz w:val="24"/>
                           <w:szCs w:val="24"/>
                         </w:rPr>
-                        <w:t xml:space="preserve"> Y(X) = (x^3) + 1 </w:t>
+                        <w:t xml:space="preserve"> </w:t>
                       </w:r>
                       <w:proofErr w:type="spellStart"/>
                       <w:r>
@@ -17680,6 +19179,24 @@
                           <w:sz w:val="24"/>
                           <w:szCs w:val="24"/>
                         </w:rPr>
+                        <w:t>fungsi</w:t>
+                      </w:r>
+                      <w:proofErr w:type="spellEnd"/>
+                      <w:r>
+                        <w:rPr>
+                          <w:rFonts w:ascii="Times New Roman" w:hAnsi="Times New Roman" w:cs="Times New Roman"/>
+                          <w:sz w:val="24"/>
+                          <w:szCs w:val="24"/>
+                        </w:rPr>
+                        <w:t xml:space="preserve"> </w:t>
+                      </w:r>
+                      <w:proofErr w:type="spellStart"/>
+                      <w:r>
+                        <w:rPr>
+                          <w:rFonts w:ascii="Times New Roman" w:hAnsi="Times New Roman" w:cs="Times New Roman"/>
+                          <w:sz w:val="24"/>
+                          <w:szCs w:val="24"/>
+                        </w:rPr>
                         <w:t>adalah</w:t>
                       </w:r>
                       <w:proofErr w:type="spellEnd"/>
@@ -17689,7 +19206,7 @@
                           <w:sz w:val="24"/>
                           <w:szCs w:val="24"/>
                         </w:rPr>
-                        <w:t xml:space="preserve"> : {y} ")</w:t>
+                        <w:t xml:space="preserve"> { ___ }")</w:t>
                       </w:r>
                     </w:p>
                   </w:txbxContent>
@@ -19159,6 +20676,7 @@
                 <w:sz w:val="24"/>
                 <w:szCs w:val="24"/>
               </w:rPr>
+              <w:lastRenderedPageBreak/>
               <w:t>B</w:t>
             </w:r>
           </w:p>
@@ -19209,7 +20727,6 @@
                 <w:sz w:val="24"/>
                 <w:szCs w:val="24"/>
               </w:rPr>
-              <w:lastRenderedPageBreak/>
               <w:t>C</w:t>
             </w:r>
           </w:p>
